--- a/writeup.docx
+++ b/writeup.docx
@@ -4,19 +4,122 @@
   <w:body>
     <w:p>
       <w:pPr>
-        <w:autoSpaceDE w:val="0"/>
-        <w:autoSpaceDN w:val="0"/>
-        <w:adjustRightInd w:val="0"/>
-        <w:spacing w:after="0" w:line="240" w:lineRule="auto"/>
-        <w:rPr>
-          <w:rFonts w:ascii="Calibri" w:hAnsi="Calibri" w:cs="Calibri"/>
-        </w:rPr>
+        <w:pStyle w:val="Title"/>
       </w:pPr>
       <w:r>
-        <w:rPr>
-          <w:rFonts w:ascii="Calibri" w:hAnsi="Calibri" w:cs="Calibri"/>
-        </w:rPr>
-        <w:t>Describe how you overcame each issue in the Challenges, particularly what you did for item #3.</w:t>
+        <w:t xml:space="preserve">Group 2 – Assignment 3 – </w:t>
+      </w:r>
+      <w:r>
+        <w:t>CS4341</w:t>
+      </w:r>
+    </w:p>
+    <w:p>
+      <w:pPr>
+        <w:pStyle w:val="Subtitle"/>
+        <w:rPr>
+          <w:rStyle w:val="SubtleEmphasis"/>
+          <w:rFonts w:ascii="Consolas" w:hAnsi="Consolas" w:cs="Consolas"/>
+          <w:i/>
+          <w:sz w:val="20"/>
+          <w:szCs w:val="20"/>
+        </w:rPr>
+      </w:pPr>
+      <w:r>
+        <w:t xml:space="preserve">Mali </w:t>
+      </w:r>
+      <w:proofErr w:type="spellStart"/>
+      <w:r>
+        <w:t>Akmanalp</w:t>
+      </w:r>
+      <w:proofErr w:type="spellEnd"/>
+      <w:r>
+        <w:t xml:space="preserve"> – Peter Kalauskas – Thomas Liu</w:t>
+      </w:r>
+      <w:r>
+        <w:br/>
+      </w:r>
+      <w:r>
+        <w:rPr>
+          <w:rStyle w:val="SubtleEmphasis"/>
+          <w:rFonts w:ascii="Consolas" w:hAnsi="Consolas" w:cs="Consolas"/>
+          <w:sz w:val="18"/>
+          <w:szCs w:val="18"/>
+        </w:rPr>
+        <w:t xml:space="preserve">   </w:t>
+      </w:r>
+      <w:proofErr w:type="spellStart"/>
+      <w:r>
+        <w:rPr>
+          <w:rStyle w:val="SubtleEmphasis"/>
+          <w:rFonts w:ascii="Consolas" w:hAnsi="Consolas" w:cs="Consolas"/>
+          <w:sz w:val="18"/>
+          <w:szCs w:val="18"/>
+        </w:rPr>
+        <w:t>makmanalp</w:t>
+      </w:r>
+      <w:proofErr w:type="spellEnd"/>
+      <w:r>
+        <w:rPr>
+          <w:rStyle w:val="SubtleEmphasis"/>
+          <w:rFonts w:ascii="Consolas" w:hAnsi="Consolas" w:cs="Consolas"/>
+          <w:sz w:val="18"/>
+          <w:szCs w:val="18"/>
+        </w:rPr>
+        <w:t xml:space="preserve">     </w:t>
+      </w:r>
+      <w:r>
+        <w:rPr>
+          <w:rStyle w:val="SubtleEmphasis"/>
+          <w:rFonts w:ascii="Consolas" w:hAnsi="Consolas" w:cs="Consolas"/>
+          <w:sz w:val="18"/>
+          <w:szCs w:val="18"/>
+        </w:rPr>
+        <w:t xml:space="preserve"> </w:t>
+      </w:r>
+      <w:proofErr w:type="spellStart"/>
+      <w:r>
+        <w:rPr>
+          <w:rStyle w:val="SubtleEmphasis"/>
+          <w:rFonts w:ascii="Consolas" w:hAnsi="Consolas" w:cs="Consolas"/>
+          <w:sz w:val="18"/>
+          <w:szCs w:val="18"/>
+        </w:rPr>
+        <w:t>peter.kalauskas</w:t>
+      </w:r>
+      <w:proofErr w:type="spellEnd"/>
+      <w:r>
+        <w:rPr>
+          <w:rStyle w:val="SubtleEmphasis"/>
+          <w:rFonts w:ascii="Consolas" w:hAnsi="Consolas" w:cs="Consolas"/>
+          <w:sz w:val="18"/>
+          <w:szCs w:val="18"/>
+        </w:rPr>
+        <w:t xml:space="preserve">    </w:t>
+      </w:r>
+      <w:proofErr w:type="spellStart"/>
+      <w:r>
+        <w:rPr>
+          <w:rStyle w:val="SubtleEmphasis"/>
+          <w:rFonts w:ascii="Consolas" w:hAnsi="Consolas" w:cs="Consolas"/>
+          <w:sz w:val="18"/>
+          <w:szCs w:val="18"/>
+        </w:rPr>
+        <w:t>kangchao</w:t>
+      </w:r>
+      <w:proofErr w:type="spellEnd"/>
+    </w:p>
+    <w:p>
+      <w:pPr>
+        <w:pStyle w:val="Heading2"/>
+      </w:pPr>
+      <w:r>
+        <w:t>U</w:t>
+      </w:r>
+      <w:r>
+        <w:t>nigram</w:t>
+      </w:r>
+      <w:r>
+        <w:t>/Majority Class</w:t>
       </w:r>
     </w:p>
     <w:p>
@@ -33,13 +136,147 @@
         <w:rPr>
           <w:rFonts w:ascii="Calibri" w:hAnsi="Calibri" w:cs="Calibri"/>
         </w:rPr>
-        <w:t>Similarly, if you attempt the extra credit, explain what you did and how you did i</w:t>
-      </w:r>
-      <w:r>
-        <w:rPr>
-          <w:rFonts w:ascii="Calibri" w:hAnsi="Calibri" w:cs="Calibri"/>
-        </w:rPr>
-        <w:t>t.</w:t>
+        <w:t xml:space="preserve">To start, we </w:t>
+      </w:r>
+      <w:r>
+        <w:rPr>
+          <w:rFonts w:ascii="Calibri" w:hAnsi="Calibri" w:cs="Calibri"/>
+        </w:rPr>
+        <w:t xml:space="preserve">used </w:t>
+      </w:r>
+      <w:r>
+        <w:rPr>
+          <w:rFonts w:ascii="Calibri" w:hAnsi="Calibri" w:cs="Calibri"/>
+        </w:rPr>
+        <w:t>unigram</w:t>
+      </w:r>
+      <w:r>
+        <w:rPr>
+          <w:rFonts w:ascii="Calibri" w:hAnsi="Calibri" w:cs="Calibri"/>
+        </w:rPr>
+        <w:t xml:space="preserve">s to </w:t>
+      </w:r>
+      <w:r>
+        <w:rPr>
+          <w:rFonts w:ascii="Calibri" w:hAnsi="Calibri" w:cs="Calibri"/>
+        </w:rPr>
+        <w:t>model</w:t>
+      </w:r>
+      <w:r>
+        <w:rPr>
+          <w:rFonts w:ascii="Calibri" w:hAnsi="Calibri" w:cs="Calibri"/>
+        </w:rPr>
+        <w:t xml:space="preserve"> </w:t>
+      </w:r>
+      <w:r>
+        <w:rPr>
+          <w:rFonts w:ascii="Calibri" w:hAnsi="Calibri" w:cs="Calibri"/>
+        </w:rPr>
+        <w:t>the sequence</w:t>
+      </w:r>
+      <w:r>
+        <w:rPr>
+          <w:rFonts w:ascii="Calibri" w:hAnsi="Calibri" w:cs="Calibri"/>
+        </w:rPr>
+        <w:t xml:space="preserve">.  This </w:t>
+      </w:r>
+      <w:r>
+        <w:rPr>
+          <w:rFonts w:ascii="Calibri" w:hAnsi="Calibri" w:cs="Calibri"/>
+        </w:rPr>
+        <w:t xml:space="preserve">was a simple </w:t>
+      </w:r>
+      <w:r>
+        <w:rPr>
+          <w:rFonts w:ascii="Calibri" w:hAnsi="Calibri" w:cs="Calibri"/>
+        </w:rPr>
+        <w:t>matter</w:t>
+      </w:r>
+      <w:r>
+        <w:rPr>
+          <w:rFonts w:ascii="Calibri" w:hAnsi="Calibri" w:cs="Calibri"/>
+        </w:rPr>
+        <w:t xml:space="preserve"> of </w:t>
+      </w:r>
+      <w:r>
+        <w:rPr>
+          <w:rFonts w:ascii="Calibri" w:hAnsi="Calibri" w:cs="Calibri"/>
+        </w:rPr>
+        <w:t xml:space="preserve">computing the </w:t>
+      </w:r>
+      <w:r>
+        <w:rPr>
+          <w:rFonts w:ascii="Calibri" w:hAnsi="Calibri" w:cs="Calibri"/>
+        </w:rPr>
+        <w:t xml:space="preserve">most </w:t>
+      </w:r>
+      <w:r>
+        <w:rPr>
+          <w:rFonts w:ascii="Calibri" w:hAnsi="Calibri" w:cs="Calibri"/>
+        </w:rPr>
+        <w:t xml:space="preserve">frequent </w:t>
+      </w:r>
+      <w:r>
+        <w:rPr>
+          <w:rFonts w:ascii="Calibri" w:hAnsi="Calibri" w:cs="Calibri"/>
+        </w:rPr>
+        <w:t xml:space="preserve">symbol in the </w:t>
+      </w:r>
+      <w:r>
+        <w:rPr>
+          <w:rFonts w:ascii="Calibri" w:hAnsi="Calibri" w:cs="Calibri"/>
+        </w:rPr>
+        <w:t xml:space="preserve">training </w:t>
+      </w:r>
+      <w:r>
+        <w:rPr>
+          <w:rFonts w:ascii="Calibri" w:hAnsi="Calibri" w:cs="Calibri"/>
+        </w:rPr>
+        <w:t>set</w:t>
+      </w:r>
+      <w:r>
+        <w:rPr>
+          <w:rFonts w:ascii="Calibri" w:hAnsi="Calibri" w:cs="Calibri"/>
+        </w:rPr>
+        <w:t>.</w:t>
+      </w:r>
+      <w:r>
+        <w:rPr>
+          <w:rFonts w:ascii="Calibri" w:hAnsi="Calibri" w:cs="Calibri"/>
+        </w:rPr>
+        <w:t xml:space="preserve">  Once this was done, th</w:t>
+      </w:r>
+      <w:r>
+        <w:rPr>
+          <w:rFonts w:ascii="Calibri" w:hAnsi="Calibri" w:cs="Calibri"/>
+        </w:rPr>
+        <w:t xml:space="preserve">e </w:t>
+      </w:r>
+      <w:r>
+        <w:rPr>
+          <w:rFonts w:ascii="Calibri" w:hAnsi="Calibri" w:cs="Calibri"/>
+        </w:rPr>
+        <w:t>program would predict th</w:t>
+      </w:r>
+      <w:r>
+        <w:rPr>
+          <w:rFonts w:ascii="Calibri" w:hAnsi="Calibri" w:cs="Calibri"/>
+        </w:rPr>
+        <w:t xml:space="preserve">is symbol for everything in the </w:t>
+      </w:r>
+      <w:r>
+        <w:rPr>
+          <w:rFonts w:ascii="Calibri" w:hAnsi="Calibri" w:cs="Calibri"/>
+        </w:rPr>
+        <w:t>testing set’s sequence.</w:t>
+      </w:r>
+    </w:p>
+    <w:p>
+      <w:pPr>
+        <w:pStyle w:val="Heading2"/>
+      </w:pPr>
+      <w:r>
+        <w:t>Bigram</w:t>
       </w:r>
     </w:p>
     <w:p>
@@ -56,30 +293,312 @@
         <w:rPr>
           <w:rFonts w:ascii="Calibri" w:hAnsi="Calibri" w:cs="Calibri"/>
         </w:rPr>
+        <w:t xml:space="preserve">The next step was </w:t>
+      </w:r>
+      <w:r>
+        <w:rPr>
+          <w:rFonts w:ascii="Calibri" w:hAnsi="Calibri" w:cs="Calibri"/>
+        </w:rPr>
+        <w:t>t</w:t>
+      </w:r>
+      <w:r>
+        <w:rPr>
+          <w:rFonts w:ascii="Calibri" w:hAnsi="Calibri" w:cs="Calibri"/>
+        </w:rPr>
+        <w:t>o create to cre</w:t>
+      </w:r>
+      <w:r>
+        <w:rPr>
+          <w:rFonts w:ascii="Calibri" w:hAnsi="Calibri" w:cs="Calibri"/>
+        </w:rPr>
+        <w:t xml:space="preserve">ate a data structure for storing </w:t>
+      </w:r>
+      <w:r>
+        <w:rPr>
+          <w:rFonts w:ascii="Calibri" w:hAnsi="Calibri" w:cs="Calibri"/>
+        </w:rPr>
+        <w:t>b</w:t>
+      </w:r>
+      <w:r>
+        <w:rPr>
+          <w:rFonts w:ascii="Calibri" w:hAnsi="Calibri" w:cs="Calibri"/>
+        </w:rPr>
+        <w:t>igram</w:t>
+      </w:r>
+      <w:r>
+        <w:rPr>
+          <w:rFonts w:ascii="Calibri" w:hAnsi="Calibri" w:cs="Calibri"/>
+        </w:rPr>
+        <w:t>s.  We chose to us</w:t>
+      </w:r>
+      <w:r>
+        <w:rPr>
+          <w:rFonts w:ascii="Calibri" w:hAnsi="Calibri" w:cs="Calibri"/>
+        </w:rPr>
+        <w:t xml:space="preserve">e </w:t>
+      </w:r>
+      <w:r>
+        <w:rPr>
+          <w:rFonts w:ascii="Calibri" w:hAnsi="Calibri" w:cs="Calibri"/>
+        </w:rPr>
+        <w:t xml:space="preserve">multiple </w:t>
+      </w:r>
+      <w:r>
+        <w:rPr>
+          <w:rFonts w:ascii="Calibri" w:hAnsi="Calibri" w:cs="Calibri"/>
+        </w:rPr>
+        <w:t>hash-map</w:t>
+      </w:r>
+      <w:r>
+        <w:rPr>
+          <w:rFonts w:ascii="Calibri" w:hAnsi="Calibri" w:cs="Calibri"/>
+        </w:rPr>
+        <w:t>s</w:t>
+      </w:r>
+      <w:r>
+        <w:rPr>
+          <w:rFonts w:ascii="Calibri" w:hAnsi="Calibri" w:cs="Calibri"/>
+        </w:rPr>
+        <w:t xml:space="preserve"> for this process.  The </w:t>
+      </w:r>
+      <w:r>
+        <w:rPr>
+          <w:rFonts w:ascii="Calibri" w:hAnsi="Calibri" w:cs="Calibri"/>
+        </w:rPr>
+        <w:t xml:space="preserve">first hash-map </w:t>
+      </w:r>
+      <w:r>
+        <w:rPr>
+          <w:rFonts w:ascii="Calibri" w:hAnsi="Calibri" w:cs="Calibri"/>
+        </w:rPr>
+        <w:t xml:space="preserve">is the </w:t>
+      </w:r>
+      <w:r>
+        <w:rPr>
+          <w:rFonts w:ascii="Calibri" w:hAnsi="Calibri" w:cs="Calibri"/>
+          <w:b/>
+        </w:rPr>
+        <w:t>prefix-map</w:t>
+      </w:r>
+      <w:r>
+        <w:rPr>
+          <w:rFonts w:ascii="Calibri" w:hAnsi="Calibri" w:cs="Calibri"/>
+        </w:rPr>
+        <w:t xml:space="preserve">; it </w:t>
+      </w:r>
+      <w:r>
+        <w:rPr>
+          <w:rFonts w:ascii="Calibri" w:hAnsi="Calibri" w:cs="Calibri"/>
+        </w:rPr>
+        <w:t>store</w:t>
+      </w:r>
+      <w:r>
+        <w:rPr>
+          <w:rFonts w:ascii="Calibri" w:hAnsi="Calibri" w:cs="Calibri"/>
+        </w:rPr>
+        <w:t>d</w:t>
+      </w:r>
+      <w:r>
+        <w:rPr>
+          <w:rFonts w:ascii="Calibri" w:hAnsi="Calibri" w:cs="Calibri"/>
+        </w:rPr>
         <w:t xml:space="preserve"> </w:t>
       </w:r>
-    </w:p>
-    <w:p>
-      <w:pPr>
-        <w:pStyle w:val="Heading2"/>
-      </w:pPr>
-      <w:r>
-        <w:t>M</w:t>
-      </w:r>
-      <w:r>
-        <w:t xml:space="preserve">ajority </w:t>
-      </w:r>
-      <w:r>
-        <w:t>C</w:t>
-      </w:r>
-      <w:r>
-        <w:t>lass/</w:t>
-      </w:r>
-      <w:r>
-        <w:t>U</w:t>
-      </w:r>
-      <w:r>
-        <w:t>nigram</w:t>
+      <w:r>
+        <w:rPr>
+          <w:rFonts w:ascii="Calibri" w:hAnsi="Calibri" w:cs="Calibri"/>
+          <w:b/>
+        </w:rPr>
+        <w:t>prefixes</w:t>
+      </w:r>
+      <w:r>
+        <w:rPr>
+          <w:rFonts w:ascii="Calibri" w:hAnsi="Calibri" w:cs="Calibri"/>
+        </w:rPr>
+        <w:t xml:space="preserve"> (i.e. the first symbol of the bigram) as keys</w:t>
+      </w:r>
+      <w:r>
+        <w:rPr>
+          <w:rFonts w:ascii="Calibri" w:hAnsi="Calibri" w:cs="Calibri"/>
+        </w:rPr>
+        <w:t xml:space="preserve"> and </w:t>
+      </w:r>
+      <w:r>
+        <w:rPr>
+          <w:rFonts w:ascii="Calibri" w:hAnsi="Calibri" w:cs="Calibri"/>
+          <w:b/>
+        </w:rPr>
+        <w:t>suffix-map</w:t>
+      </w:r>
+      <w:r>
+        <w:rPr>
+          <w:rFonts w:ascii="Calibri" w:hAnsi="Calibri" w:cs="Calibri"/>
+        </w:rPr>
+        <w:t xml:space="preserve"> as</w:t>
+      </w:r>
+      <w:r>
+        <w:rPr>
+          <w:rFonts w:ascii="Calibri" w:hAnsi="Calibri" w:cs="Calibri"/>
+        </w:rPr>
+        <w:t xml:space="preserve"> </w:t>
+      </w:r>
+      <w:r>
+        <w:rPr>
+          <w:rFonts w:ascii="Calibri" w:hAnsi="Calibri" w:cs="Calibri"/>
+        </w:rPr>
+        <w:t>the</w:t>
+      </w:r>
+      <w:r>
+        <w:rPr>
+          <w:rFonts w:ascii="Calibri" w:hAnsi="Calibri" w:cs="Calibri"/>
+        </w:rPr>
+        <w:t xml:space="preserve"> value.  </w:t>
+      </w:r>
+      <w:r>
+        <w:rPr>
+          <w:rFonts w:ascii="Calibri" w:hAnsi="Calibri" w:cs="Calibri"/>
+        </w:rPr>
+        <w:t xml:space="preserve">The suffix-map is </w:t>
+      </w:r>
+      <w:r>
+        <w:rPr>
+          <w:rFonts w:ascii="Calibri" w:hAnsi="Calibri" w:cs="Calibri"/>
+        </w:rPr>
+        <w:t>hash-map whose</w:t>
+      </w:r>
+      <w:r>
+        <w:rPr>
+          <w:rFonts w:ascii="Calibri" w:hAnsi="Calibri" w:cs="Calibri"/>
+        </w:rPr>
+        <w:t xml:space="preserve"> </w:t>
+      </w:r>
+      <w:r>
+        <w:rPr>
+          <w:rFonts w:ascii="Calibri" w:hAnsi="Calibri" w:cs="Calibri"/>
+        </w:rPr>
+        <w:t>keys</w:t>
+      </w:r>
+      <w:r>
+        <w:rPr>
+          <w:rFonts w:ascii="Calibri" w:hAnsi="Calibri" w:cs="Calibri"/>
+        </w:rPr>
+        <w:t xml:space="preserve"> are </w:t>
+      </w:r>
+      <w:r>
+        <w:rPr>
+          <w:rFonts w:ascii="Calibri" w:hAnsi="Calibri" w:cs="Calibri"/>
+          <w:b/>
+        </w:rPr>
+        <w:t>suffixes</w:t>
+      </w:r>
+      <w:r>
+        <w:rPr>
+          <w:rFonts w:ascii="Calibri" w:hAnsi="Calibri" w:cs="Calibri"/>
+        </w:rPr>
+        <w:t xml:space="preserve"> </w:t>
+      </w:r>
+      <w:r>
+        <w:rPr>
+          <w:rFonts w:ascii="Calibri" w:hAnsi="Calibri" w:cs="Calibri"/>
+        </w:rPr>
+        <w:t xml:space="preserve">(i.e. the possible </w:t>
+      </w:r>
+      <w:r>
+        <w:rPr>
+          <w:rFonts w:ascii="Calibri" w:hAnsi="Calibri" w:cs="Calibri"/>
+        </w:rPr>
+        <w:t>sequence of symbols following the prefix)</w:t>
+      </w:r>
+      <w:r>
+        <w:rPr>
+          <w:rFonts w:ascii="Calibri" w:hAnsi="Calibri" w:cs="Calibri"/>
+        </w:rPr>
+        <w:t xml:space="preserve"> and </w:t>
+      </w:r>
+      <w:r>
+        <w:rPr>
+          <w:rFonts w:ascii="Calibri" w:hAnsi="Calibri" w:cs="Calibri"/>
+        </w:rPr>
+        <w:t xml:space="preserve">values are </w:t>
+      </w:r>
+      <w:r>
+        <w:rPr>
+          <w:rFonts w:ascii="Calibri" w:hAnsi="Calibri" w:cs="Calibri"/>
+        </w:rPr>
+        <w:t xml:space="preserve">the </w:t>
+      </w:r>
+      <w:r>
+        <w:rPr>
+          <w:rFonts w:ascii="Calibri" w:hAnsi="Calibri" w:cs="Calibri"/>
+        </w:rPr>
+        <w:t xml:space="preserve">number of </w:t>
+      </w:r>
+      <w:r>
+        <w:rPr>
+          <w:rFonts w:ascii="Calibri" w:hAnsi="Calibri" w:cs="Calibri"/>
+        </w:rPr>
+        <w:t xml:space="preserve">occurrences </w:t>
+      </w:r>
+      <w:r>
+        <w:rPr>
+          <w:rFonts w:ascii="Calibri" w:hAnsi="Calibri" w:cs="Calibri"/>
+        </w:rPr>
+        <w:t xml:space="preserve">of </w:t>
+      </w:r>
+      <w:r>
+        <w:rPr>
+          <w:rFonts w:ascii="Calibri" w:hAnsi="Calibri" w:cs="Calibri"/>
+        </w:rPr>
+        <w:t xml:space="preserve">the </w:t>
+      </w:r>
+      <w:r>
+        <w:rPr>
+          <w:rFonts w:ascii="Calibri" w:hAnsi="Calibri" w:cs="Calibri"/>
+        </w:rPr>
+        <w:t>concatenat</w:t>
+      </w:r>
+      <w:r>
+        <w:rPr>
+          <w:rFonts w:ascii="Calibri" w:hAnsi="Calibri" w:cs="Calibri"/>
+        </w:rPr>
+        <w:t>ion of the prefix and the suffix</w:t>
+      </w:r>
+      <w:r>
+        <w:rPr>
+          <w:rFonts w:ascii="Calibri" w:hAnsi="Calibri" w:cs="Calibri"/>
+        </w:rPr>
+        <w:t xml:space="preserve"> in the training set</w:t>
+      </w:r>
+      <w:r>
+        <w:rPr>
+          <w:rFonts w:ascii="Calibri" w:hAnsi="Calibri" w:cs="Calibri"/>
+        </w:rPr>
+        <w:t>.</w:t>
+      </w:r>
+      <w:r>
+        <w:rPr>
+          <w:rFonts w:ascii="Calibri" w:hAnsi="Calibri" w:cs="Calibri"/>
+        </w:rPr>
+        <w:t xml:space="preserve">  This </w:t>
+      </w:r>
+      <w:r>
+        <w:rPr>
+          <w:rFonts w:ascii="Calibri" w:hAnsi="Calibri" w:cs="Calibri"/>
+        </w:rPr>
+        <w:t xml:space="preserve">entire data structure will be referred to as the </w:t>
+      </w:r>
+      <w:r>
+        <w:rPr>
+          <w:rFonts w:ascii="Calibri" w:hAnsi="Calibri" w:cs="Calibri"/>
+          <w:b/>
+        </w:rPr>
+        <w:t>prefix-suffix-map</w:t>
+      </w:r>
+      <w:r>
+        <w:rPr>
+          <w:rFonts w:ascii="Calibri" w:hAnsi="Calibri" w:cs="Calibri"/>
+        </w:rPr>
+        <w:t>.</w:t>
       </w:r>
     </w:p>
     <w:p>
@@ -96,141 +615,7 @@
         <w:rPr>
           <w:rFonts w:ascii="Calibri" w:hAnsi="Calibri" w:cs="Calibri"/>
         </w:rPr>
-        <w:t xml:space="preserve">To start, we </w:t>
-      </w:r>
-      <w:r>
-        <w:rPr>
-          <w:rFonts w:ascii="Calibri" w:hAnsi="Calibri" w:cs="Calibri"/>
-        </w:rPr>
-        <w:t>used the majority class</w:t>
-      </w:r>
-      <w:r>
-        <w:rPr>
-          <w:rFonts w:ascii="Calibri" w:hAnsi="Calibri" w:cs="Calibri"/>
-        </w:rPr>
-        <w:t>/un</w:t>
-      </w:r>
-      <w:r>
-        <w:rPr>
-          <w:rFonts w:ascii="Calibri" w:hAnsi="Calibri" w:cs="Calibri"/>
-        </w:rPr>
-        <w:t>igram model</w:t>
-      </w:r>
-      <w:r>
-        <w:rPr>
-          <w:rFonts w:ascii="Calibri" w:hAnsi="Calibri" w:cs="Calibri"/>
-        </w:rPr>
         <w:t xml:space="preserve"> </w:t>
-      </w:r>
-      <w:r>
-        <w:rPr>
-          <w:rFonts w:ascii="Calibri" w:hAnsi="Calibri" w:cs="Calibri"/>
-        </w:rPr>
-        <w:t>the sequence</w:t>
-      </w:r>
-      <w:r>
-        <w:rPr>
-          <w:rFonts w:ascii="Calibri" w:hAnsi="Calibri" w:cs="Calibri"/>
-        </w:rPr>
-        <w:t xml:space="preserve">.  This </w:t>
-      </w:r>
-      <w:r>
-        <w:rPr>
-          <w:rFonts w:ascii="Calibri" w:hAnsi="Calibri" w:cs="Calibri"/>
-        </w:rPr>
-        <w:t xml:space="preserve">was a simple </w:t>
-      </w:r>
-      <w:r>
-        <w:rPr>
-          <w:rFonts w:ascii="Calibri" w:hAnsi="Calibri" w:cs="Calibri"/>
-        </w:rPr>
-        <w:t>matter</w:t>
-      </w:r>
-      <w:r>
-        <w:rPr>
-          <w:rFonts w:ascii="Calibri" w:hAnsi="Calibri" w:cs="Calibri"/>
-        </w:rPr>
-        <w:t xml:space="preserve"> of </w:t>
-      </w:r>
-      <w:r>
-        <w:rPr>
-          <w:rFonts w:ascii="Calibri" w:hAnsi="Calibri" w:cs="Calibri"/>
-        </w:rPr>
-        <w:t xml:space="preserve">computing the </w:t>
-      </w:r>
-      <w:r>
-        <w:rPr>
-          <w:rFonts w:ascii="Calibri" w:hAnsi="Calibri" w:cs="Calibri"/>
-        </w:rPr>
-        <w:t xml:space="preserve">most </w:t>
-      </w:r>
-      <w:r>
-        <w:rPr>
-          <w:rFonts w:ascii="Calibri" w:hAnsi="Calibri" w:cs="Calibri"/>
-        </w:rPr>
-        <w:t xml:space="preserve">frequent </w:t>
-      </w:r>
-      <w:r>
-        <w:rPr>
-          <w:rFonts w:ascii="Calibri" w:hAnsi="Calibri" w:cs="Calibri"/>
-        </w:rPr>
-        <w:t xml:space="preserve">symbol in the </w:t>
-      </w:r>
-      <w:r>
-        <w:rPr>
-          <w:rFonts w:ascii="Calibri" w:hAnsi="Calibri" w:cs="Calibri"/>
-        </w:rPr>
-        <w:t xml:space="preserve">training </w:t>
-      </w:r>
-      <w:r>
-        <w:rPr>
-          <w:rFonts w:ascii="Calibri" w:hAnsi="Calibri" w:cs="Calibri"/>
-        </w:rPr>
-        <w:t>set</w:t>
-      </w:r>
-      <w:r>
-        <w:rPr>
-          <w:rFonts w:ascii="Calibri" w:hAnsi="Calibri" w:cs="Calibri"/>
-        </w:rPr>
-        <w:t>.</w:t>
-      </w:r>
-      <w:r>
-        <w:rPr>
-          <w:rFonts w:ascii="Calibri" w:hAnsi="Calibri" w:cs="Calibri"/>
-        </w:rPr>
-        <w:t xml:space="preserve">  Once this was done, th</w:t>
-      </w:r>
-      <w:r>
-        <w:rPr>
-          <w:rFonts w:ascii="Calibri" w:hAnsi="Calibri" w:cs="Calibri"/>
-        </w:rPr>
-        <w:t xml:space="preserve">e </w:t>
-      </w:r>
-      <w:r>
-        <w:rPr>
-          <w:rFonts w:ascii="Calibri" w:hAnsi="Calibri" w:cs="Calibri"/>
-        </w:rPr>
-        <w:t>program would predict th</w:t>
-      </w:r>
-      <w:r>
-        <w:rPr>
-          <w:rFonts w:ascii="Calibri" w:hAnsi="Calibri" w:cs="Calibri"/>
-        </w:rPr>
-        <w:t xml:space="preserve">is symbol for everything in the </w:t>
-      </w:r>
-      <w:r>
-        <w:rPr>
-          <w:rFonts w:ascii="Calibri" w:hAnsi="Calibri" w:cs="Calibri"/>
-        </w:rPr>
-        <w:t>testing set’s sequence.</w:t>
-      </w:r>
-    </w:p>
-    <w:p>
-      <w:pPr>
-        <w:pStyle w:val="Heading2"/>
-      </w:pPr>
-      <w:r>
-        <w:t>Bigram</w:t>
       </w:r>
     </w:p>
     <w:p>
@@ -247,67 +632,74 @@
         <w:rPr>
           <w:rFonts w:ascii="Calibri" w:hAnsi="Calibri" w:cs="Calibri"/>
         </w:rPr>
-        <w:t xml:space="preserve">The next step was </w:t>
-      </w:r>
-      <w:r>
-        <w:rPr>
-          <w:rFonts w:ascii="Calibri" w:hAnsi="Calibri" w:cs="Calibri"/>
-        </w:rPr>
-        <w:t>t</w:t>
-      </w:r>
-      <w:r>
-        <w:rPr>
-          <w:rFonts w:ascii="Calibri" w:hAnsi="Calibri" w:cs="Calibri"/>
-        </w:rPr>
-        <w:t>o create to cre</w:t>
-      </w:r>
-      <w:r>
-        <w:rPr>
-          <w:rFonts w:ascii="Calibri" w:hAnsi="Calibri" w:cs="Calibri"/>
-        </w:rPr>
-        <w:t xml:space="preserve">ate a data structure for storing </w:t>
-      </w:r>
-      <w:r>
-        <w:rPr>
-          <w:rFonts w:ascii="Calibri" w:hAnsi="Calibri" w:cs="Calibri"/>
-        </w:rPr>
-        <w:t>b</w:t>
-      </w:r>
-      <w:r>
-        <w:rPr>
-          <w:rFonts w:ascii="Calibri" w:hAnsi="Calibri" w:cs="Calibri"/>
-        </w:rPr>
-        <w:t>igram</w:t>
-      </w:r>
-      <w:r>
-        <w:rPr>
-          <w:rFonts w:ascii="Calibri" w:hAnsi="Calibri" w:cs="Calibri"/>
-        </w:rPr>
-        <w:t>s.  We chose to us</w:t>
-      </w:r>
-      <w:r>
-        <w:rPr>
-          <w:rFonts w:ascii="Calibri" w:hAnsi="Calibri" w:cs="Calibri"/>
-        </w:rPr>
-        <w:t xml:space="preserve">e </w:t>
-      </w:r>
-      <w:r>
-        <w:rPr>
-          <w:rFonts w:ascii="Calibri" w:hAnsi="Calibri" w:cs="Calibri"/>
-        </w:rPr>
-        <w:t xml:space="preserve">a hash-map for this process.  The hash-map </w:t>
-      </w:r>
-      <w:r>
-        <w:rPr>
-          <w:rFonts w:ascii="Calibri" w:hAnsi="Calibri" w:cs="Calibri"/>
-        </w:rPr>
-        <w:t>store</w:t>
-      </w:r>
-      <w:r>
-        <w:rPr>
-          <w:rFonts w:ascii="Calibri" w:hAnsi="Calibri" w:cs="Calibri"/>
-        </w:rPr>
-        <w:t>s</w:t>
+        <w:t xml:space="preserve">For bigrams, the prefix and suffix are both of length one.  This made the implementation of the </w:t>
+      </w:r>
+      <w:r>
+        <w:rPr>
+          <w:rFonts w:ascii="Calibri" w:hAnsi="Calibri" w:cs="Calibri"/>
+          <w:b/>
+        </w:rPr>
+        <w:t>creation-algorithm</w:t>
+      </w:r>
+      <w:r>
+        <w:rPr>
+          <w:rFonts w:ascii="Calibri" w:hAnsi="Calibri" w:cs="Calibri"/>
+        </w:rPr>
+        <w:t xml:space="preserve"> (i.e. </w:t>
+      </w:r>
+      <w:r>
+        <w:rPr>
+          <w:rFonts w:ascii="Calibri" w:hAnsi="Calibri" w:cs="Calibri"/>
+        </w:rPr>
+        <w:t xml:space="preserve">the </w:t>
+      </w:r>
+      <w:r>
+        <w:rPr>
+          <w:rFonts w:ascii="Calibri" w:hAnsi="Calibri" w:cs="Calibri"/>
+        </w:rPr>
+        <w:t>algorith</w:t>
+      </w:r>
+      <w:r>
+        <w:rPr>
+          <w:rFonts w:ascii="Calibri" w:hAnsi="Calibri" w:cs="Calibri"/>
+        </w:rPr>
+        <w:t xml:space="preserve">m </w:t>
+      </w:r>
+      <w:r>
+        <w:rPr>
+          <w:rFonts w:ascii="Calibri" w:hAnsi="Calibri" w:cs="Calibri"/>
+        </w:rPr>
+        <w:t xml:space="preserve">used </w:t>
+      </w:r>
+      <w:r>
+        <w:rPr>
+          <w:rFonts w:ascii="Calibri" w:hAnsi="Calibri" w:cs="Calibri"/>
+        </w:rPr>
+        <w:t xml:space="preserve">to </w:t>
+      </w:r>
+      <w:r>
+        <w:rPr>
+          <w:rFonts w:ascii="Calibri" w:hAnsi="Calibri" w:cs="Calibri"/>
+        </w:rPr>
+        <w:t>create th</w:t>
+      </w:r>
+      <w:r>
+        <w:rPr>
+          <w:rFonts w:ascii="Calibri" w:hAnsi="Calibri" w:cs="Calibri"/>
+        </w:rPr>
+        <w:t>e</w:t>
+      </w:r>
+      <w:r>
+        <w:rPr>
+          <w:rFonts w:ascii="Calibri" w:hAnsi="Calibri" w:cs="Calibri"/>
+        </w:rPr>
+        <w:t xml:space="preserve"> data-structure</w:t>
+      </w:r>
+      <w:r>
+        <w:rPr>
+          <w:rFonts w:ascii="Calibri" w:hAnsi="Calibri" w:cs="Calibri"/>
+        </w:rPr>
+        <w:t>)</w:t>
       </w:r>
       <w:r>
         <w:rPr>
@@ -319,109 +711,115 @@
         <w:rPr>
           <w:rFonts w:ascii="Calibri" w:hAnsi="Calibri" w:cs="Calibri"/>
         </w:rPr>
-        <w:t xml:space="preserve">the </w:t>
-      </w:r>
-      <w:r>
-        <w:rPr>
-          <w:rFonts w:ascii="Calibri" w:hAnsi="Calibri" w:cs="Calibri"/>
-        </w:rPr>
-        <w:t>current let</w:t>
-      </w:r>
-      <w:r>
-        <w:rPr>
-          <w:rFonts w:ascii="Calibri" w:hAnsi="Calibri" w:cs="Calibri"/>
-        </w:rPr>
-        <w:t>ter as a key and h</w:t>
-      </w:r>
-      <w:r>
-        <w:rPr>
-          <w:rFonts w:ascii="Calibri" w:hAnsi="Calibri" w:cs="Calibri"/>
-        </w:rPr>
-        <w:t xml:space="preserve">ash-map as </w:t>
-      </w:r>
-      <w:r>
-        <w:rPr>
-          <w:rFonts w:ascii="Calibri" w:hAnsi="Calibri" w:cs="Calibri"/>
-        </w:rPr>
-        <w:t>the</w:t>
-      </w:r>
-      <w:r>
-        <w:rPr>
-          <w:rFonts w:ascii="Calibri" w:hAnsi="Calibri" w:cs="Calibri"/>
-        </w:rPr>
-        <w:t xml:space="preserve"> value.  </w:t>
-      </w:r>
-      <w:r>
-        <w:rPr>
-          <w:rFonts w:ascii="Calibri" w:hAnsi="Calibri" w:cs="Calibri"/>
-        </w:rPr>
-        <w:t xml:space="preserve">The </w:t>
-      </w:r>
-      <w:r>
-        <w:rPr>
-          <w:rFonts w:ascii="Calibri" w:hAnsi="Calibri" w:cs="Calibri"/>
-        </w:rPr>
-        <w:t xml:space="preserve">value </w:t>
-      </w:r>
-      <w:r>
-        <w:rPr>
-          <w:rFonts w:ascii="Calibri" w:hAnsi="Calibri" w:cs="Calibri"/>
-        </w:rPr>
-        <w:t>hash-map store</w:t>
-      </w:r>
-      <w:r>
-        <w:rPr>
-          <w:rFonts w:ascii="Calibri" w:hAnsi="Calibri" w:cs="Calibri"/>
-        </w:rPr>
-        <w:t>s</w:t>
-      </w:r>
-      <w:r>
-        <w:rPr>
-          <w:rFonts w:ascii="Calibri" w:hAnsi="Calibri" w:cs="Calibri"/>
-        </w:rPr>
-        <w:t xml:space="preserve"> the next </w:t>
-      </w:r>
-      <w:r>
-        <w:rPr>
-          <w:rFonts w:ascii="Calibri" w:hAnsi="Calibri" w:cs="Calibri"/>
-        </w:rPr>
-        <w:t xml:space="preserve">possible letters as </w:t>
-      </w:r>
-      <w:r>
-        <w:rPr>
-          <w:rFonts w:ascii="Calibri" w:hAnsi="Calibri" w:cs="Calibri"/>
-        </w:rPr>
-        <w:t xml:space="preserve">keys and the </w:t>
-      </w:r>
-      <w:r>
-        <w:rPr>
-          <w:rFonts w:ascii="Calibri" w:hAnsi="Calibri" w:cs="Calibri"/>
-        </w:rPr>
-        <w:t xml:space="preserve">number of </w:t>
-      </w:r>
-      <w:r>
-        <w:rPr>
-          <w:rFonts w:ascii="Calibri" w:hAnsi="Calibri" w:cs="Calibri"/>
-        </w:rPr>
-        <w:t xml:space="preserve">occurrences </w:t>
-      </w:r>
-      <w:r>
-        <w:rPr>
-          <w:rFonts w:ascii="Calibri" w:hAnsi="Calibri" w:cs="Calibri"/>
-        </w:rPr>
-        <w:t xml:space="preserve">of </w:t>
-      </w:r>
-      <w:r>
-        <w:rPr>
-          <w:rFonts w:ascii="Calibri" w:hAnsi="Calibri" w:cs="Calibri"/>
-        </w:rPr>
-        <w:t>concatenated string as the value</w:t>
-      </w:r>
-      <w:r>
-        <w:rPr>
-          <w:rFonts w:ascii="Calibri" w:hAnsi="Calibri" w:cs="Calibri"/>
-        </w:rPr>
-        <w:t>.</w:t>
+        <w:t xml:space="preserve">rather simple.  The </w:t>
+      </w:r>
+      <w:r>
+        <w:rPr>
+          <w:rFonts w:ascii="Calibri" w:hAnsi="Calibri" w:cs="Calibri"/>
+        </w:rPr>
+        <w:t xml:space="preserve">creation-algorithm </w:t>
+      </w:r>
+      <w:r>
+        <w:rPr>
+          <w:rFonts w:ascii="Calibri" w:hAnsi="Calibri" w:cs="Calibri"/>
+        </w:rPr>
+        <w:t xml:space="preserve">simply </w:t>
+      </w:r>
+      <w:r>
+        <w:rPr>
+          <w:rFonts w:ascii="Calibri" w:hAnsi="Calibri" w:cs="Calibri"/>
+        </w:rPr>
+        <w:t>i</w:t>
+      </w:r>
+      <w:r>
+        <w:rPr>
+          <w:rFonts w:ascii="Calibri" w:hAnsi="Calibri" w:cs="Calibri"/>
+        </w:rPr>
+        <w:t>terat</w:t>
+      </w:r>
+      <w:r>
+        <w:rPr>
+          <w:rFonts w:ascii="Calibri" w:hAnsi="Calibri" w:cs="Calibri"/>
+        </w:rPr>
+        <w:t>ed</w:t>
+      </w:r>
+      <w:r>
+        <w:rPr>
+          <w:rFonts w:ascii="Calibri" w:hAnsi="Calibri" w:cs="Calibri"/>
+        </w:rPr>
+        <w:t xml:space="preserve"> </w:t>
+      </w:r>
+      <w:r>
+        <w:rPr>
+          <w:rFonts w:ascii="Calibri" w:hAnsi="Calibri" w:cs="Calibri"/>
+        </w:rPr>
+        <w:t>through the training set’s</w:t>
+      </w:r>
+      <w:r>
+        <w:rPr>
+          <w:rFonts w:ascii="Calibri" w:hAnsi="Calibri" w:cs="Calibri"/>
+        </w:rPr>
+        <w:t xml:space="preserve"> </w:t>
+      </w:r>
+      <w:r>
+        <w:rPr>
+          <w:rFonts w:ascii="Calibri" w:hAnsi="Calibri" w:cs="Calibri"/>
+        </w:rPr>
+        <w:t>symbols</w:t>
+      </w:r>
+      <w:r>
+        <w:rPr>
+          <w:rFonts w:ascii="Calibri" w:hAnsi="Calibri" w:cs="Calibri"/>
+        </w:rPr>
+        <w:t>, adding these symbols to the prefix-map when they did not already exist,</w:t>
+      </w:r>
+      <w:r>
+        <w:rPr>
+          <w:rFonts w:ascii="Calibri" w:hAnsi="Calibri" w:cs="Calibri"/>
+        </w:rPr>
+        <w:t xml:space="preserve"> </w:t>
+      </w:r>
+      <w:r>
+        <w:rPr>
+          <w:rFonts w:ascii="Calibri" w:hAnsi="Calibri" w:cs="Calibri"/>
+        </w:rPr>
+        <w:t xml:space="preserve">and </w:t>
+      </w:r>
+      <w:r>
+        <w:rPr>
+          <w:rFonts w:ascii="Calibri" w:hAnsi="Calibri" w:cs="Calibri"/>
+        </w:rPr>
+        <w:t xml:space="preserve">then </w:t>
+      </w:r>
+      <w:r>
+        <w:rPr>
+          <w:rFonts w:ascii="Calibri" w:hAnsi="Calibri" w:cs="Calibri"/>
+        </w:rPr>
+        <w:t>peek</w:t>
+      </w:r>
+      <w:r>
+        <w:rPr>
+          <w:rFonts w:ascii="Calibri" w:hAnsi="Calibri" w:cs="Calibri"/>
+        </w:rPr>
+        <w:t xml:space="preserve">ed at the following symbol and added these symbols </w:t>
+      </w:r>
+      <w:r>
+        <w:rPr>
+          <w:rFonts w:ascii="Calibri" w:hAnsi="Calibri" w:cs="Calibri"/>
+        </w:rPr>
+        <w:t xml:space="preserve">to the appropriate suffix-map </w:t>
+      </w:r>
+      <w:r>
+        <w:rPr>
+          <w:rFonts w:ascii="Calibri" w:hAnsi="Calibri" w:cs="Calibri"/>
+        </w:rPr>
+        <w:t xml:space="preserve">or incremented the </w:t>
+      </w:r>
+      <w:r>
+        <w:rPr>
+          <w:rFonts w:ascii="Calibri" w:hAnsi="Calibri" w:cs="Calibri"/>
+        </w:rPr>
+        <w:t>matching value in the suffix-map.</w:t>
       </w:r>
     </w:p>
     <w:p>
@@ -437,59 +835,17 @@
       </w:pPr>
       <w:r>
         <w:rPr>
-          <w:noProof/>
-        </w:rPr>
-        <w:pict>
-          <v:shapetype id="_x0000_t202" coordsize="21600,21600" o:spt="202" path="m,l,21600r21600,l21600,xe">
-            <v:stroke joinstyle="miter"/>
-            <v:path gradientshapeok="t" o:connecttype="rect"/>
-          </v:shapetype>
-          <v:shape id="_x0000_s1215" type="#_x0000_t202" style="position:absolute;left:0;text-align:left;margin-left:131.65pt;margin-top:247.6pt;width:204.75pt;height:.05pt;z-index:251660288;mso-position-horizontal-relative:text;mso-position-vertical-relative:text" stroked="f">
-            <v:textbox style="mso-next-textbox:#_x0000_s1215;mso-fit-shape-to-text:t" inset="0,0,0,0">
-              <w:txbxContent>
-                <w:p>
-                  <w:pPr>
-                    <w:pStyle w:val="Caption"/>
-                    <w:rPr>
-                      <w:rFonts w:ascii="Calibri" w:hAnsi="Calibri" w:cs="Calibri"/>
-                    </w:rPr>
-                  </w:pPr>
-                  <w:r>
-                    <w:t xml:space="preserve">Figure </w:t>
-                  </w:r>
-                  <w:fldSimple w:instr=" SEQ Figure \* ARABIC ">
-                    <w:r>
-                      <w:rPr>
-                        <w:noProof/>
-                      </w:rPr>
-                      <w:t>1</w:t>
-                    </w:r>
-                  </w:fldSimple>
-                  <w:r>
-                    <w:t xml:space="preserve"> </w:t>
-                  </w:r>
-                  <w:r>
-                    <w:t xml:space="preserve">- the hash-map data structure for bigrams on the string </w:t>
-                  </w:r>
-                  <w:proofErr w:type="spellStart"/>
-                  <w:r>
-                    <w:t>abbabcabbac</w:t>
-                  </w:r>
-                  <w:proofErr w:type="spellEnd"/>
-                </w:p>
-              </w:txbxContent>
-            </v:textbox>
-          </v:shape>
-        </w:pict>
-      </w:r>
-      <w:r>
-        <w:rPr>
           <w:rFonts w:ascii="Calibri" w:hAnsi="Calibri" w:cs="Calibri"/>
           <w:noProof/>
           <w:lang w:bidi="ar-SA"/>
         </w:rPr>
+      </w:r>
+      <w:r>
+        <w:rPr>
+          <w:rFonts w:ascii="Calibri" w:hAnsi="Calibri" w:cs="Calibri"/>
+        </w:rPr>
         <w:pict>
-          <v:group id="_x0000_s1191" editas="canvas" style="position:absolute;margin-left:0;margin-top:0;width:204.75pt;height:243pt;z-index:2;mso-position-horizontal-relative:char;mso-position-vertical-relative:line" coordorigin="1958,1283" coordsize="3150,3740">
+          <v:group id="_x0000_s1250" editas="canvas" style="width:188.1pt;height:292.1pt;mso-position-horizontal-relative:char;mso-position-vertical-relative:line" coordorigin="2503,1404" coordsize="2894,4495">
             <o:lock v:ext="edit" aspectratio="t"/>
             <v:shapetype id="_x0000_t75" coordsize="21600,21600" o:spt="75" o:preferrelative="t" path="m@4@5l@4@11@9@11@9@5xe" filled="f" stroked="f">
               <v:stroke joinstyle="miter"/>
@@ -510,7 +866,7 @@
               <v:path o:extrusionok="f" gradientshapeok="t" o:connecttype="rect"/>
               <o:lock v:ext="edit" aspectratio="t"/>
             </v:shapetype>
-            <v:shape id="_x0000_s1192" type="#_x0000_t75" style="position:absolute;left:1958;top:1283;width:3150;height:3740" o:preferrelative="f">
+            <v:shape id="_x0000_s1251" type="#_x0000_t75" style="position:absolute;left:2503;top:1404;width:2894;height:4495" o:preferrelative="f">
               <v:fill o:detectmouseclick="t"/>
               <v:path o:extrusionok="t" o:connecttype="none"/>
               <o:lock v:ext="edit" text="t"/>
@@ -530,8 +886,8 @@
               </v:handles>
               <o:callout v:ext="edit" type="oneSegment" on="t"/>
             </v:shapetype>
-            <v:shape id="_x0000_s1193" type="#_x0000_t47" style="position:absolute;left:3655;top:2204;width:129;height:224" adj="89100,13361,37029,13361,43714,8685,50400,20635">
-              <v:textbox style="mso-next-textbox:#_x0000_s1193" inset=".72pt,.72pt,.72pt,.72pt">
+            <v:shape id="_x0000_s1252" type="#_x0000_t47" style="position:absolute;left:4077;top:2759;width:130;height:224" adj="89084,13361,36937,13361,43711,8685,50357,20635">
+              <v:textbox style="mso-next-textbox:#_x0000_s1252" inset=".72pt,.72pt,.72pt,.72pt">
                 <w:txbxContent>
                   <w:p>
                     <w:proofErr w:type="gramStart"/>
@@ -563,8 +919,8 @@
               </v:handles>
               <o:callout v:ext="edit" on="t"/>
             </v:shapetype>
-            <v:shape id="_x0000_s1194" type="#_x0000_t48" style="position:absolute;left:3661;top:2565;width:123;height:221" adj="88695,18825,63045,13500,37800,13500,92475,29400">
-              <v:textbox style="mso-next-textbox:#_x0000_s1194" inset=".72pt,.72pt,.72pt,.72pt">
+            <v:shape id="_x0000_s1253" type="#_x0000_t48" style="position:absolute;left:4084;top:3120;width:122;height:221" adj="89253,18825,63306,13500,37902,13500,93057,29400">
+              <v:textbox style="mso-next-textbox:#_x0000_s1253" inset=".72pt,.72pt,.72pt,.72pt">
                 <w:txbxContent>
                   <w:p>
                     <w:proofErr w:type="gramStart"/>
@@ -581,8 +937,12 @@
               </v:textbox>
               <o:callout v:ext="edit" minusx="t" minusy="t"/>
             </v:shape>
-            <v:shape id="_x0000_s1195" type="#_x0000_t202" style="position:absolute;left:4260;top:2204;width:491;height:228">
-              <v:textbox style="mso-next-textbox:#_x0000_s1195" inset=".72pt,.72pt,.72pt,.72pt">
+            <v:shapetype id="_x0000_t202" coordsize="21600,21600" o:spt="202" path="m,l,21600r21600,l21600,xe">
+              <v:stroke joinstyle="miter"/>
+              <v:path gradientshapeok="t" o:connecttype="rect"/>
+            </v:shapetype>
+            <v:shape id="_x0000_s1254" type="#_x0000_t202" style="position:absolute;left:4682;top:2759;width:492;height:228">
+              <v:textbox style="mso-next-textbox:#_x0000_s1254" inset=".72pt,.72pt,.72pt,.72pt">
                 <w:txbxContent>
                   <w:p>
                     <w:r>
@@ -592,8 +952,8 @@
                 </w:txbxContent>
               </v:textbox>
             </v:shape>
-            <v:shape id="_x0000_s1196" type="#_x0000_t202" style="position:absolute;left:4260;top:2630;width:491;height:223">
-              <v:textbox style="mso-next-textbox:#_x0000_s1196" inset=".72pt,.72pt,.72pt,.72pt">
+            <v:shape id="_x0000_s1255" type="#_x0000_t202" style="position:absolute;left:4682;top:3185;width:492;height:223">
+              <v:textbox style="mso-next-textbox:#_x0000_s1255" inset=".72pt,.72pt,.72pt,.72pt">
                 <w:txbxContent>
                   <w:p>
                     <w:r>
@@ -603,8 +963,8 @@
                 </w:txbxContent>
               </v:textbox>
             </v:shape>
-            <v:shape id="_x0000_s1197" type="#_x0000_t48" style="position:absolute;left:3648;top:3199;width:123;height:220" adj="97335,1888,67365,13594,37800,13594,92475,29379">
-              <v:textbox style="mso-next-textbox:#_x0000_s1197" inset=".72pt,.72pt,.72pt,.72pt">
+            <v:shape id="_x0000_s1256" type="#_x0000_t48" style="position:absolute;left:4071;top:3754;width:125;height:220" adj="97001,1888,66920,13594,37502,13594,92231,29379">
+              <v:textbox style="mso-next-textbox:#_x0000_s1256" inset=".72pt,.72pt,.72pt,.72pt">
                 <w:txbxContent>
                   <w:p>
                     <w:pPr>
@@ -635,16 +995,22 @@
               </v:textbox>
               <o:callout v:ext="edit" minusx="t"/>
             </v:shape>
-            <v:shape id="_x0000_s1198" type="#_x0000_t47" style="position:absolute;left:3648;top:3484;width:129;height:224" adj="89100,13361,37029,13361,43714,8685,50400,20635">
-              <v:textbox style="mso-next-textbox:#_x0000_s1198" inset=".72pt,.72pt,.72pt,.72pt">
+            <v:shape id="_x0000_s1257" type="#_x0000_t47" style="position:absolute;left:4070;top:4039;width:130;height:222" adj="89084,13425,36937,13500,43711,8700,50357,20700">
+              <v:textbox style="mso-next-textbox:#_x0000_s1257" inset=".72pt,.72pt,.72pt,.72pt">
                 <w:txbxContent>
-                  <w:p/>
+                  <w:p>
+                    <w:proofErr w:type="gramStart"/>
+                    <w:r>
+                      <w:t>b</w:t>
+                    </w:r>
+                    <w:proofErr w:type="gramEnd"/>
+                  </w:p>
                 </w:txbxContent>
               </v:textbox>
               <o:callout v:ext="edit" minusx="t"/>
             </v:shape>
-            <v:shape id="_x0000_s1199" type="#_x0000_t48" style="position:absolute;left:3654;top:3845;width:123;height:222" adj="88695,18825,63045,13500,37800,13500,92475,29400">
-              <v:textbox style="mso-next-textbox:#_x0000_s1199" inset=".72pt,.72pt,.72pt,.72pt">
+            <v:shape id="_x0000_s1258" type="#_x0000_t48" style="position:absolute;left:4077;top:4399;width:123;height:224" adj="88695,18705,63045,13361,37800,13361,92475,29245">
+              <v:textbox style="mso-next-textbox:#_x0000_s1258" inset=".72pt,.72pt,.72pt,.72pt">
                 <w:txbxContent>
                   <w:p>
                     <w:proofErr w:type="gramStart"/>
@@ -661,8 +1027,8 @@
               </v:textbox>
               <o:callout v:ext="edit" minusx="t" minusy="t"/>
             </v:shape>
-            <v:shape id="_x0000_s1200" type="#_x0000_t202" style="position:absolute;left:4253;top:3130;width:491;height:222">
-              <v:textbox style="mso-next-textbox:#_x0000_s1200" inset=".72pt,.72pt,.72pt,.72pt">
+            <v:shape id="_x0000_s1259" type="#_x0000_t202" style="position:absolute;left:4675;top:3685;width:491;height:222">
+              <v:textbox style="mso-next-textbox:#_x0000_s1259" inset=".72pt,.72pt,.72pt,.72pt">
                 <w:txbxContent>
                   <w:p>
                     <w:r>
@@ -672,8 +1038,8 @@
                 </w:txbxContent>
               </v:textbox>
             </v:shape>
-            <v:shape id="_x0000_s1201" type="#_x0000_t202" style="position:absolute;left:4253;top:3484;width:491;height:227">
-              <v:textbox style="mso-next-textbox:#_x0000_s1201" inset=".72pt,.72pt,.72pt,.72pt">
+            <v:shape id="_x0000_s1260" type="#_x0000_t202" style="position:absolute;left:4675;top:4039;width:491;height:227">
+              <v:textbox style="mso-next-textbox:#_x0000_s1260" inset=".72pt,.72pt,.72pt,.72pt">
                 <w:txbxContent>
                   <w:p>
                     <w:r>
@@ -683,8 +1049,8 @@
                 </w:txbxContent>
               </v:textbox>
             </v:shape>
-            <v:shape id="_x0000_s1202" type="#_x0000_t202" style="position:absolute;left:4253;top:3910;width:491;height:222">
-              <v:textbox style="mso-next-textbox:#_x0000_s1202" inset=".72pt,.72pt,.72pt,.72pt">
+            <v:shape id="_x0000_s1261" type="#_x0000_t202" style="position:absolute;left:4675;top:4465;width:491;height:221">
+              <v:textbox style="mso-next-textbox:#_x0000_s1261" inset=".72pt,.72pt,.72pt,.72pt">
                 <w:txbxContent>
                   <w:p>
                     <w:r>
@@ -694,8 +1060,8 @@
                 </w:txbxContent>
               </v:textbox>
             </v:shape>
-            <v:shape id="_x0000_s1203" type="#_x0000_t48" style="position:absolute;left:3648;top:4432;width:123;height:218" adj="97335,1825,67365,13690,37800,13690,92475,29358">
-              <v:textbox style="mso-next-textbox:#_x0000_s1203" inset=".72pt,.72pt,.72pt,.72pt">
+            <v:shape id="_x0000_s1262" type="#_x0000_t48" style="position:absolute;left:4071;top:4987;width:125;height:217" adj="97001,1838,66920,13787,37502,13787,92231,29489">
+              <v:textbox style="mso-next-textbox:#_x0000_s1262" inset=".72pt,.72pt,.72pt,.72pt">
                 <w:txbxContent>
                   <w:p>
                     <w:pPr>
@@ -726,8 +1092,8 @@
               </v:textbox>
               <o:callout v:ext="edit" minusx="t"/>
             </v:shape>
-            <v:shape id="_x0000_s1204" type="#_x0000_t202" style="position:absolute;left:4267;top:4362;width:490;height:221">
-              <v:textbox style="mso-next-textbox:#_x0000_s1204" inset=".72pt,.72pt,.72pt,.72pt">
+            <v:shape id="_x0000_s1263" type="#_x0000_t202" style="position:absolute;left:4689;top:4917;width:490;height:221">
+              <v:textbox style="mso-next-textbox:#_x0000_s1263" inset=".72pt,.72pt,.72pt,.72pt">
                 <w:txbxContent>
                   <w:p>
                     <w:r>
@@ -737,8 +1103,8 @@
                 </w:txbxContent>
               </v:textbox>
             </v:shape>
-            <v:shape id="_x0000_s1205" type="#_x0000_t48" style="position:absolute;left:2241;top:2892;width:123;height:219" adj="238005,-39411,137160,13642,37800,13642,92475,29406">
-              <v:textbox style="mso-next-textbox:#_x0000_s1205" inset=".72pt,.72pt,.72pt,.72pt">
+            <v:shape id="_x0000_s1264" type="#_x0000_t48" style="position:absolute;left:2663;top:3447;width:123;height:219" adj="238005,-39411,137160,13642,37800,13642,92475,29406">
+              <v:textbox style="mso-next-textbox:#_x0000_s1264" inset=".72pt,.72pt,.72pt,.72pt">
                 <w:txbxContent>
                   <w:p>
                     <w:pPr>
@@ -769,8 +1135,8 @@
               </v:textbox>
               <o:callout v:ext="edit" minusx="t"/>
             </v:shape>
-            <v:shape id="_x0000_s1206" type="#_x0000_t48" style="position:absolute;left:2249;top:3538;width:120;height:217" adj="241477,88238,139292,13787,38215,13787,93046,29719">
-              <v:textbox style="mso-next-textbox:#_x0000_s1206" inset=".72pt,.72pt,.72pt,.72pt">
+            <v:shape id="_x0000_s1265" type="#_x0000_t48" style="position:absolute;left:2671;top:4093;width:120;height:217" adj="241477,88238,139292,13787,38215,13787,93046,29719">
+              <v:textbox style="mso-next-textbox:#_x0000_s1265" inset=".72pt,.72pt,.72pt,.72pt">
                 <w:txbxContent>
                   <w:p>
                     <w:proofErr w:type="gramStart"/>
@@ -787,8 +1153,8 @@
               </v:textbox>
               <o:callout v:ext="edit" minusx="t" minusy="t"/>
             </v:shape>
-            <v:shape id="_x0000_s1207" type="#_x0000_t48" style="position:absolute;left:2249;top:3248;width:121;height:219" adj="240489,152,138680,13690,38110,13690,92866,29510">
-              <v:textbox style="mso-next-textbox:#_x0000_s1207" inset=".72pt,.72pt,.72pt,.72pt">
+            <v:shape id="_x0000_s1266" type="#_x0000_t48" style="position:absolute;left:2672;top:3804;width:121;height:219" adj="241865,76,139231,13642,38110,13642,93279,29406">
+              <v:textbox style="mso-next-textbox:#_x0000_s1266" inset=".72pt,.72pt,.72pt,.72pt">
                 <w:txbxContent>
                   <w:p>
                     <w:pPr>
@@ -827,8 +1193,8 @@
               </v:textbox>
               <o:callout v:ext="edit" minusx="t"/>
             </v:shape>
-            <v:shape id="_x0000_s1208" type="#_x0000_t48" style="position:absolute;left:2243;top:2544;width:126;height:218" adj="231410,-71822,133420,13739,37405,13739,91932,29614">
-              <v:textbox style="mso-next-textbox:#_x0000_s1208" inset=".72pt,.72pt,.72pt,.72pt">
+            <v:shape id="_x0000_s1267" type="#_x0000_t48" style="position:absolute;left:2665;top:3099;width:125;height:218" adj="231467,-71822,133733,13739,37600,13739,92133,29614">
+              <v:textbox style="mso-next-textbox:#_x0000_s1267" inset=".72pt,.72pt,.72pt,.72pt">
                 <w:txbxContent>
                   <w:p>
                     <w:pPr>
@@ -850,8 +1216,8 @@
               </v:textbox>
               <o:callout v:ext="edit" minusx="t"/>
             </v:shape>
-            <v:shape id="_x0000_s1209" type="#_x0000_t48" style="position:absolute;left:3648;top:1693;width:124;height:220" adj="97401,1813,67215,13594,37699,13594,92437,29379">
-              <v:textbox style="mso-next-textbox:#_x0000_s1209" inset=".72pt,.72pt,.72pt,.72pt">
+            <v:shape id="_x0000_s1268" type="#_x0000_t48" style="position:absolute;left:4070;top:2248;width:125;height:220" adj="96933,1813,66933,13594,37600,13594,91867,29379">
+              <v:textbox style="mso-next-textbox:#_x0000_s1268" inset=".72pt,.72pt,.72pt,.72pt">
                 <w:txbxContent>
                   <w:p>
                     <w:pPr>
@@ -882,8 +1248,8 @@
               </v:textbox>
               <o:callout v:ext="edit" minusx="t"/>
             </v:shape>
-            <v:shape id="_x0000_s1210" type="#_x0000_t202" style="position:absolute;left:4252;top:1623;width:493;height:223">
-              <v:textbox style="mso-next-textbox:#_x0000_s1210" inset=".72pt,.72pt,.72pt,.72pt">
+            <v:shape id="_x0000_s1269" type="#_x0000_t202" style="position:absolute;left:4674;top:2178;width:494;height:223">
+              <v:textbox style="mso-next-textbox:#_x0000_s1269" inset=".72pt,.72pt,.72pt,.72pt">
                 <w:txbxContent>
                   <w:p>
                     <w:r>
@@ -893,21 +1259,76 @@
                 </w:txbxContent>
               </v:textbox>
             </v:shape>
-            <v:rect id="_x0000_s1211" style="position:absolute;left:3593;top:1566;width:1232;height:443" filled="f"/>
-            <v:rect id="_x0000_s1212" style="position:absolute;left:3593;top:2121;width:1232;height:771" filled="f"/>
-            <v:rect id="_x0000_s1213" style="position:absolute;left:3593;top:3041;width:1232;height:1168" filled="f"/>
-            <v:rect id="_x0000_s1214" style="position:absolute;left:3593;top:4296;width:1232;height:444" filled="f"/>
+            <v:rect id="_x0000_s1270" style="position:absolute;left:4015;top:2121;width:1233;height:443" filled="f"/>
+            <v:rect id="_x0000_s1271" style="position:absolute;left:4015;top:2676;width:1233;height:771" filled="f"/>
+            <v:rect id="_x0000_s1272" style="position:absolute;left:4015;top:3596;width:1233;height:1168" filled="f"/>
+            <v:rect id="_x0000_s1273" style="position:absolute;left:4015;top:4851;width:1233;height:444" filled="f"/>
+            <v:shape id="_x0000_s1274" type="#_x0000_t202" style="position:absolute;left:3988;top:1793;width:1260;height:328" filled="f" stroked="f">
+              <v:textbox style="mso-next-textbox:#_x0000_s1274">
+                <w:txbxContent>
+                  <w:p>
+                    <w:proofErr w:type="gramStart"/>
+                    <w:r>
+                      <w:t>suffix-maps</w:t>
+                    </w:r>
+                    <w:proofErr w:type="gramEnd"/>
+                  </w:p>
+                </w:txbxContent>
+              </v:textbox>
+            </v:shape>
+            <v:shape id="_x0000_s1275" type="#_x0000_t202" style="position:absolute;left:2509;top:1599;width:814;height:242" filled="f" strokecolor="black [3213]">
+              <v:textbox style="mso-next-textbox:#_x0000_s1275" inset=".72pt,.72pt,.72pt,.72pt">
+                <w:txbxContent>
+                  <w:p>
+                    <w:proofErr w:type="gramStart"/>
+                    <w:r>
+                      <w:t>prefix-map</w:t>
+                    </w:r>
+                    <w:proofErr w:type="gramEnd"/>
+                  </w:p>
+                </w:txbxContent>
+              </v:textbox>
+            </v:shape>
+            <v:rect id="_x0000_s1276" style="position:absolute;left:2509;top:1841;width:2882;height:3599" filled="f"/>
+            <v:shape id="_x0000_s1277" type="#_x0000_t202" style="position:absolute;left:2503;top:5502;width:2894;height:397;mso-position-horizontal-relative:char;mso-position-vertical-relative:line" stroked="f">
+              <v:textbox style="mso-next-textbox:#_x0000_s1277" inset="0,0,0,0">
+                <w:txbxContent>
+                  <w:p>
+                    <w:pPr>
+                      <w:pStyle w:val="Caption"/>
+                      <w:rPr>
+                        <w:rFonts w:ascii="Calibri" w:hAnsi="Calibri" w:cs="Calibri"/>
+                      </w:rPr>
+                    </w:pPr>
+                    <w:r>
+                      <w:t xml:space="preserve">Figure </w:t>
+                    </w:r>
+                    <w:fldSimple w:instr=" SEQ Figure \* ARABIC ">
+                      <w:r>
+                        <w:rPr>
+                          <w:noProof/>
+                        </w:rPr>
+                        <w:t>1</w:t>
+                      </w:r>
+                    </w:fldSimple>
+                    <w:r>
+                      <w:t xml:space="preserve"> - </w:t>
+                    </w:r>
+                    <w:r>
+                      <w:t xml:space="preserve">the data structure after processing bigrams on the string </w:t>
+                    </w:r>
+                    <w:proofErr w:type="spellStart"/>
+                    <w:r>
+                      <w:t>abbabcabbac</w:t>
+                    </w:r>
+                    <w:proofErr w:type="spellEnd"/>
+                  </w:p>
+                </w:txbxContent>
+              </v:textbox>
+            </v:shape>
+            <w10:wrap type="none"/>
+            <w10:anchorlock/>
           </v:group>
-        </w:pict>
-      </w:r>
-      <w:r>
-        <w:rPr>
-          <w:rFonts w:ascii="Calibri" w:hAnsi="Calibri" w:cs="Calibri"/>
-        </w:rPr>
-        <w:pict>
-          <v:shape id="_x0000_i1094" type="#_x0000_t75" style="width:204.5pt;height:243.05pt">
-            <v:imagedata croptop="-65520f" cropbottom="65520f"/>
-          </v:shape>
         </w:pict>
       </w:r>
     </w:p>
@@ -921,194 +1342,224 @@
           <w:rFonts w:ascii="Calibri" w:hAnsi="Calibri" w:cs="Calibri"/>
         </w:rPr>
       </w:pPr>
-    </w:p>
-    <w:p>
-      <w:pPr>
-        <w:autoSpaceDE w:val="0"/>
-        <w:autoSpaceDN w:val="0"/>
-        <w:adjustRightInd w:val="0"/>
-        <w:spacing w:after="0" w:line="240" w:lineRule="auto"/>
-        <w:rPr>
-          <w:rFonts w:ascii="Calibri" w:hAnsi="Calibri" w:cs="Calibri"/>
-        </w:rPr>
-      </w:pPr>
-    </w:p>
-    <w:p>
-      <w:pPr>
-        <w:autoSpaceDE w:val="0"/>
-        <w:autoSpaceDN w:val="0"/>
-        <w:adjustRightInd w:val="0"/>
-        <w:spacing w:after="0" w:line="240" w:lineRule="auto"/>
-        <w:rPr>
-          <w:rFonts w:ascii="Calibri" w:hAnsi="Calibri" w:cs="Calibri"/>
-        </w:rPr>
-      </w:pPr>
-    </w:p>
-    <w:p>
-      <w:pPr>
-        <w:autoSpaceDE w:val="0"/>
-        <w:autoSpaceDN w:val="0"/>
-        <w:adjustRightInd w:val="0"/>
-        <w:spacing w:after="0" w:line="240" w:lineRule="auto"/>
-        <w:rPr>
-          <w:rFonts w:ascii="Calibri" w:hAnsi="Calibri" w:cs="Calibri"/>
-        </w:rPr>
-      </w:pPr>
-      <w:r>
-        <w:rPr>
-          <w:rFonts w:ascii="Calibri" w:hAnsi="Calibri" w:cs="Calibri"/>
-        </w:rPr>
-        <w:t>The next step was to</w:t>
-      </w:r>
-      <w:r>
-        <w:rPr>
-          <w:rFonts w:ascii="Calibri" w:hAnsi="Calibri" w:cs="Calibri"/>
-        </w:rPr>
-        <w:t xml:space="preserve"> implemented </w:t>
-      </w:r>
-      <w:proofErr w:type="spellStart"/>
-      <w:r>
-        <w:rPr>
-          <w:rFonts w:ascii="Calibri" w:hAnsi="Calibri" w:cs="Calibri"/>
-          <w:i/>
-        </w:rPr>
-        <w:t>ngrams</w:t>
-      </w:r>
-      <w:proofErr w:type="spellEnd"/>
-      <w:r>
-        <w:rPr>
-          <w:rFonts w:ascii="Calibri" w:hAnsi="Calibri" w:cs="Calibri"/>
-        </w:rPr>
-        <w:t xml:space="preserve">.  That is, given any number n, our program would </w:t>
-      </w:r>
-      <w:r>
-        <w:rPr>
-          <w:rFonts w:ascii="Calibri" w:hAnsi="Calibri" w:cs="Calibri"/>
-        </w:rPr>
-        <w:t>generate</w:t>
-      </w:r>
-      <w:r>
-        <w:rPr>
-          <w:rFonts w:ascii="Calibri" w:hAnsi="Calibri" w:cs="Calibri"/>
-        </w:rPr>
-        <w:t xml:space="preserve"> </w:t>
-      </w:r>
-      <w:proofErr w:type="spellStart"/>
-      <w:r>
-        <w:rPr>
-          <w:rFonts w:ascii="Calibri" w:hAnsi="Calibri" w:cs="Calibri"/>
-        </w:rPr>
-        <w:t>markov</w:t>
-      </w:r>
-      <w:proofErr w:type="spellEnd"/>
-      <w:r>
-        <w:rPr>
-          <w:rFonts w:ascii="Calibri" w:hAnsi="Calibri" w:cs="Calibri"/>
-        </w:rPr>
-        <w:t xml:space="preserve"> chains of that </w:t>
-      </w:r>
-      <w:r>
-        <w:rPr>
-          <w:rFonts w:ascii="Calibri" w:hAnsi="Calibri" w:cs="Calibri"/>
-        </w:rPr>
-        <w:t>leng</w:t>
-      </w:r>
-      <w:r>
-        <w:rPr>
-          <w:rFonts w:ascii="Calibri" w:hAnsi="Calibri" w:cs="Calibri"/>
-        </w:rPr>
-        <w:t xml:space="preserve">th </w:t>
-      </w:r>
-      <w:r>
-        <w:rPr>
-          <w:rFonts w:ascii="Calibri" w:hAnsi="Calibri" w:cs="Calibri"/>
-        </w:rPr>
-        <w:t xml:space="preserve">from the training data, </w:t>
-      </w:r>
-      <w:r>
-        <w:rPr>
-          <w:rFonts w:ascii="Calibri" w:hAnsi="Calibri" w:cs="Calibri"/>
-        </w:rPr>
-        <w:t xml:space="preserve">and apply them to the </w:t>
-      </w:r>
-      <w:r>
-        <w:rPr>
-          <w:rFonts w:ascii="Calibri" w:hAnsi="Calibri" w:cs="Calibri"/>
-        </w:rPr>
-        <w:t xml:space="preserve">test data.  </w:t>
-      </w:r>
-      <w:r>
-        <w:rPr>
-          <w:rFonts w:ascii="Calibri" w:hAnsi="Calibri" w:cs="Calibri"/>
-        </w:rPr>
-        <w:t>This was a simple matter of scaling up the s</w:t>
-      </w:r>
-      <w:r>
-        <w:rPr>
-          <w:rFonts w:ascii="Calibri" w:hAnsi="Calibri" w:cs="Calibri"/>
-        </w:rPr>
-        <w:t xml:space="preserve">ystem from the previous step to </w:t>
-      </w:r>
-      <w:r>
-        <w:rPr>
-          <w:rFonts w:ascii="Calibri" w:hAnsi="Calibri" w:cs="Calibri"/>
-        </w:rPr>
-        <w:t xml:space="preserve">store </w:t>
-      </w:r>
-      <w:r>
-        <w:rPr>
-          <w:rFonts w:ascii="Calibri" w:hAnsi="Calibri" w:cs="Calibri"/>
-        </w:rPr>
-        <w:t xml:space="preserve">keys of </w:t>
-      </w:r>
-      <w:r>
-        <w:rPr>
-          <w:rFonts w:ascii="Calibri" w:hAnsi="Calibri" w:cs="Calibri"/>
-          <w:i/>
-        </w:rPr>
-        <w:t>n-length</w:t>
-      </w:r>
-      <w:r>
-        <w:rPr>
-          <w:rFonts w:ascii="Calibri" w:hAnsi="Calibri" w:cs="Calibri"/>
-        </w:rPr>
-        <w:t xml:space="preserve"> </w:t>
-      </w:r>
-      <w:r>
-        <w:rPr>
-          <w:rFonts w:ascii="Calibri" w:hAnsi="Calibri" w:cs="Calibri"/>
-        </w:rPr>
-        <w:t xml:space="preserve">instead of only one. </w:t>
-      </w:r>
-    </w:p>
-    <w:p>
-      <w:pPr>
-        <w:autoSpaceDE w:val="0"/>
-        <w:autoSpaceDN w:val="0"/>
-        <w:adjustRightInd w:val="0"/>
-        <w:spacing w:after="0" w:line="240" w:lineRule="auto"/>
-        <w:rPr>
-          <w:rFonts w:ascii="Calibri" w:hAnsi="Calibri" w:cs="Calibri"/>
-        </w:rPr>
-      </w:pPr>
+      <w:r>
+        <w:lastRenderedPageBreak/>
+        <w:t>Notice that in the</w:t>
+      </w:r>
+      <w:r>
+        <w:t xml:space="preserve"> example, the empty st</w:t>
+      </w:r>
+      <w:r>
+        <w:t>ring is a</w:t>
+      </w:r>
+      <w:r>
+        <w:t xml:space="preserve"> key.  This is beca</w:t>
+      </w:r>
+      <w:r>
+        <w:t xml:space="preserve">use when the algorithm </w:t>
+      </w:r>
+      <w:r>
+        <w:t>starts it has the emp</w:t>
+      </w:r>
+      <w:r>
+        <w:t>ty string stored as t</w:t>
+      </w:r>
+      <w:r>
+        <w:t>he cu</w:t>
+      </w:r>
+      <w:r>
+        <w:t xml:space="preserve">rrent string.  This will </w:t>
+      </w:r>
+      <w:r>
+        <w:t xml:space="preserve">result in the </w:t>
+      </w:r>
+      <w:r>
+        <w:t xml:space="preserve">algorithm </w:t>
+      </w:r>
+      <w:r>
+        <w:t xml:space="preserve">guessing ‘a’ </w:t>
+      </w:r>
+      <w:r>
+        <w:t xml:space="preserve">for the first character in the </w:t>
+      </w:r>
+      <w:r>
+        <w:t>test set.</w:t>
+      </w:r>
     </w:p>
     <w:p>
       <w:pPr>
         <w:pStyle w:val="Heading2"/>
       </w:pPr>
       <w:r>
-        <w:t xml:space="preserve">Further </w:t>
-      </w:r>
-      <w:r>
-        <w:t>Improvements</w:t>
+        <w:t>N</w:t>
+      </w:r>
+      <w:r>
+        <w:t>-grams</w:t>
+      </w:r>
+    </w:p>
+    <w:p>
+      <w:r>
+        <w:t xml:space="preserve">Instead of hard coding </w:t>
+      </w:r>
+      <w:r>
+        <w:t xml:space="preserve">a trigram model, we simply </w:t>
+      </w:r>
+      <w:r>
+        <w:t>expanded</w:t>
+      </w:r>
+      <w:r>
+        <w:t xml:space="preserve"> our bi</w:t>
+      </w:r>
+      <w:r>
+        <w:t xml:space="preserve">gram model into an </w:t>
+      </w:r>
+      <w:r>
+        <w:rPr>
+          <w:b/>
+        </w:rPr>
+        <w:t>n-</w:t>
+      </w:r>
+      <w:r>
+        <w:rPr>
+          <w:b/>
+        </w:rPr>
+        <w:t>gram</w:t>
+      </w:r>
+      <w:r>
+        <w:rPr>
+          <w:b/>
+        </w:rPr>
+        <w:t xml:space="preserve"> </w:t>
+      </w:r>
+      <w:r>
+        <w:t>model.  That is</w:t>
+      </w:r>
+      <w:r>
+        <w:t>,</w:t>
+      </w:r>
+      <w:r>
+        <w:t xml:space="preserve"> </w:t>
+      </w:r>
+      <w:r>
+        <w:t xml:space="preserve">our program </w:t>
+      </w:r>
+      <w:r>
+        <w:t xml:space="preserve">would </w:t>
+      </w:r>
+      <w:r>
+        <w:t>generate</w:t>
+      </w:r>
+      <w:r>
+        <w:t xml:space="preserve"> M</w:t>
+      </w:r>
+      <w:r>
+        <w:t xml:space="preserve">arkov chains of </w:t>
+      </w:r>
+      <w:r>
+        <w:t>any length</w:t>
+      </w:r>
+      <w:r>
+        <w:t xml:space="preserve">, </w:t>
+      </w:r>
+      <w:r>
+        <w:rPr>
+          <w:i/>
+        </w:rPr>
+        <w:t>n</w:t>
+      </w:r>
+      <w:r>
+        <w:t>,</w:t>
+      </w:r>
+      <w:r>
+        <w:t xml:space="preserve"> </w:t>
+      </w:r>
+      <w:r>
+        <w:t>from the training data</w:t>
+      </w:r>
+      <w:r>
+        <w:t xml:space="preserve">.  </w:t>
+      </w:r>
+      <w:r>
+        <w:t>This was a simpl</w:t>
+      </w:r>
+      <w:r>
+        <w:t>y</w:t>
+      </w:r>
+      <w:r>
+        <w:t xml:space="preserve"> </w:t>
+      </w:r>
+      <w:r>
+        <w:t xml:space="preserve">a </w:t>
+      </w:r>
+      <w:r>
+        <w:t xml:space="preserve">matter of </w:t>
+      </w:r>
+      <w:r>
+        <w:t>modifying the</w:t>
+      </w:r>
+      <w:r>
+        <w:t xml:space="preserve"> s</w:t>
+      </w:r>
+      <w:r>
+        <w:t xml:space="preserve">ystem from the previous step to </w:t>
+      </w:r>
+      <w:r>
+        <w:t xml:space="preserve">store </w:t>
+      </w:r>
+      <w:r>
+        <w:t>prefix’s of length</w:t>
+      </w:r>
+      <w:r>
+        <w:t xml:space="preserve"> </w:t>
+      </w:r>
+      <m:oMath>
+        <m:r>
+          <w:rPr>
+            <w:rFonts w:ascii="Cambria Math" w:hAnsi="Cambria Math"/>
+          </w:rPr>
+          <m:t>(n-1)</m:t>
+        </m:r>
+      </m:oMath>
+      <w:r>
+        <w:t xml:space="preserve"> and </w:t>
+      </w:r>
+      <w:r>
+        <w:t>suffix’</w:t>
+      </w:r>
+      <w:r>
+        <w:t>s of leng</w:t>
+      </w:r>
+      <w:r>
+        <w:t>th one.</w:t>
+      </w:r>
+      <w:r>
+        <w:t xml:space="preserve">  T</w:t>
+      </w:r>
+      <w:r>
+        <w:t xml:space="preserve">his model </w:t>
+      </w:r>
+      <w:r>
+        <w:t>completely replaced</w:t>
+      </w:r>
+      <w:r>
+        <w:t xml:space="preserve"> the</w:t>
+      </w:r>
+      <w:r>
+        <w:t xml:space="preserve"> previous two models since it was </w:t>
+      </w:r>
+      <w:r>
+        <w:t>able</w:t>
+      </w:r>
+      <w:r>
+        <w:t xml:space="preserve"> to </w:t>
+      </w:r>
+      <w:r>
+        <w:t>do both unigrams and bigrams.</w:t>
       </w:r>
     </w:p>
     <w:p>
       <w:pPr>
-        <w:autoSpaceDE w:val="0"/>
-        <w:autoSpaceDN w:val="0"/>
-        <w:adjustRightInd w:val="0"/>
-        <w:spacing w:after="0" w:line="240" w:lineRule="auto"/>
+        <w:jc w:val="center"/>
         <w:rPr>
           <w:rFonts w:ascii="Calibri" w:hAnsi="Calibri" w:cs="Calibri"/>
         </w:rPr>
@@ -1116,106 +1567,1215 @@
       <w:r>
         <w:rPr>
           <w:rFonts w:ascii="Calibri" w:hAnsi="Calibri" w:cs="Calibri"/>
-        </w:rPr>
-        <w:t>-adds stuff from test into the hash-map</w:t>
-      </w:r>
-    </w:p>
-    <w:p>
-      <w:pPr>
-        <w:autoSpaceDE w:val="0"/>
-        <w:autoSpaceDN w:val="0"/>
-        <w:adjustRightInd w:val="0"/>
-        <w:spacing w:after="0" w:line="240" w:lineRule="auto"/>
-        <w:rPr>
-          <w:rFonts w:ascii="Calibri" w:hAnsi="Calibri" w:cs="Calibri"/>
-        </w:rPr>
-      </w:pPr>
-      <w:r>
-        <w:rPr>
-          <w:rFonts w:ascii="Calibri" w:hAnsi="Calibri" w:cs="Calibri"/>
-        </w:rPr>
-        <w:t xml:space="preserve">-backs off </w:t>
-      </w:r>
-      <w:r>
-        <w:rPr>
-          <w:rFonts w:ascii="Calibri" w:hAnsi="Calibri" w:cs="Calibri"/>
-        </w:rPr>
-        <w:t>instead of making a random guess</w:t>
-      </w:r>
-    </w:p>
-    <w:p>
-      <w:pPr>
-        <w:autoSpaceDE w:val="0"/>
-        <w:autoSpaceDN w:val="0"/>
-        <w:adjustRightInd w:val="0"/>
-        <w:spacing w:after="0" w:line="240" w:lineRule="auto"/>
-        <w:rPr>
-          <w:rFonts w:ascii="Calibri" w:hAnsi="Calibri" w:cs="Calibri"/>
-        </w:rPr>
-      </w:pPr>
-      <w:r>
-        <w:rPr>
-          <w:rFonts w:ascii="Calibri" w:hAnsi="Calibri" w:cs="Calibri"/>
-        </w:rPr>
-        <w:t xml:space="preserve">-waited </w:t>
-      </w:r>
-      <w:proofErr w:type="spellStart"/>
-      <w:r>
-        <w:rPr>
-          <w:rFonts w:ascii="Calibri" w:hAnsi="Calibri" w:cs="Calibri"/>
-        </w:rPr>
-        <w:t>markov</w:t>
-      </w:r>
-      <w:proofErr w:type="spellEnd"/>
-      <w:r>
-        <w:rPr>
-          <w:rFonts w:ascii="Calibri" w:hAnsi="Calibri" w:cs="Calibri"/>
-        </w:rPr>
-        <w:t xml:space="preserve"> chain length</w:t>
-      </w:r>
-      <w:r>
-        <w:rPr>
-          <w:rFonts w:ascii="Calibri" w:hAnsi="Calibri" w:cs="Calibri"/>
-        </w:rPr>
-        <w:t xml:space="preserve"> </w:t>
-      </w:r>
-      <w:proofErr w:type="spellStart"/>
-      <w:r>
-        <w:rPr>
-          <w:rFonts w:ascii="Calibri" w:hAnsi="Calibri" w:cs="Calibri"/>
-        </w:rPr>
-        <w:t>length</w:t>
-      </w:r>
-      <w:proofErr w:type="spellEnd"/>
-    </w:p>
-    <w:p>
-      <w:pPr>
-        <w:autoSpaceDE w:val="0"/>
-        <w:autoSpaceDN w:val="0"/>
-        <w:adjustRightInd w:val="0"/>
-        <w:spacing w:after="0" w:line="240" w:lineRule="auto"/>
-        <w:rPr>
-          <w:rFonts w:ascii="Calibri" w:hAnsi="Calibri" w:cs="Calibri"/>
-        </w:rPr>
-      </w:pPr>
-    </w:p>
-    <w:p>
-      <w:pPr>
-        <w:autoSpaceDE w:val="0"/>
-        <w:autoSpaceDN w:val="0"/>
-        <w:adjustRightInd w:val="0"/>
-        <w:spacing w:after="0" w:line="240" w:lineRule="auto"/>
-        <w:rPr>
-          <w:rFonts w:ascii="Calibri" w:hAnsi="Calibri" w:cs="Calibri"/>
-        </w:rPr>
-      </w:pPr>
+          <w:noProof/>
+          <w:lang w:bidi="ar-SA"/>
+        </w:rPr>
+      </w:r>
+      <w:r>
+        <w:rPr>
+          <w:rFonts w:ascii="Calibri" w:hAnsi="Calibri" w:cs="Calibri"/>
+        </w:rPr>
+        <w:pict>
+          <v:group id="_x0000_s1284" editas="canvas" style="width:188.1pt;height:363.55pt;mso-position-horizontal-relative:char;mso-position-vertical-relative:line" coordorigin="2046,483" coordsize="2893,5595">
+            <o:lock v:ext="edit" aspectratio="t"/>
+            <v:shape id="_x0000_s1285" type="#_x0000_t75" style="position:absolute;left:2046;top:483;width:2893;height:5595" o:preferrelative="f">
+              <v:fill o:detectmouseclick="t"/>
+              <v:path o:extrusionok="t" o:connecttype="none"/>
+              <o:lock v:ext="edit" text="t"/>
+            </v:shape>
+            <v:shape id="_x0000_s1287" type="#_x0000_t47" style="position:absolute;left:3646;top:1804;width:130;height:222" adj="89084,13453,36937,13453,43711,8894,50357,20703">
+              <v:textbox style="mso-next-textbox:#_x0000_s1287" inset=".72pt,.72pt,.72pt,.72pt">
+                <w:txbxContent>
+                  <w:p>
+                    <w:proofErr w:type="gramStart"/>
+                    <w:r>
+                      <w:t>b</w:t>
+                    </w:r>
+                    <w:proofErr w:type="gramEnd"/>
+                  </w:p>
+                  <w:p/>
+                </w:txbxContent>
+              </v:textbox>
+              <o:callout v:ext="edit" minusx="t"/>
+            </v:shape>
+            <v:shape id="_x0000_s1290" type="#_x0000_t202" style="position:absolute;left:4252;top:1804;width:491;height:227">
+              <v:textbox style="mso-next-textbox:#_x0000_s1290" inset=".72pt,.72pt,.72pt,.72pt">
+                <w:txbxContent>
+                  <w:p>
+                    <w:r>
+                      <w:t>1</w:t>
+                    </w:r>
+                  </w:p>
+                </w:txbxContent>
+              </v:textbox>
+            </v:shape>
+            <v:shape id="_x0000_s1293" type="#_x0000_t47" style="position:absolute;left:3646;top:2431;width:130;height:224" adj="89084,13361,36937,13361,43711,8536,50357,20635">
+              <v:textbox style="mso-next-textbox:#_x0000_s1293" inset=".72pt,.72pt,.72pt,.72pt">
+                <w:txbxContent>
+                  <w:p>
+                    <w:proofErr w:type="gramStart"/>
+                    <w:r>
+                      <w:t>b</w:t>
+                    </w:r>
+                    <w:proofErr w:type="gramEnd"/>
+                  </w:p>
+                </w:txbxContent>
+              </v:textbox>
+              <o:callout v:ext="edit" minusx="t"/>
+            </v:shape>
+            <v:shape id="_x0000_s1294" type="#_x0000_t48" style="position:absolute;left:3653;top:2792;width:123;height:221" adj="88695,18730,63045,13594,37800,13594,92475,29303">
+              <v:textbox style="mso-next-textbox:#_x0000_s1294" inset=".72pt,.72pt,.72pt,.72pt">
+                <w:txbxContent>
+                  <w:p>
+                    <w:proofErr w:type="gramStart"/>
+                    <w:r>
+                      <w:rPr>
+                        <w:sz w:val="24"/>
+                        <w:szCs w:val="24"/>
+                      </w:rPr>
+                      <w:t>c</w:t>
+                    </w:r>
+                    <w:proofErr w:type="gramEnd"/>
+                  </w:p>
+                </w:txbxContent>
+              </v:textbox>
+              <o:callout v:ext="edit" minusx="t" minusy="t"/>
+            </v:shape>
+            <v:shape id="_x0000_s1296" type="#_x0000_t202" style="position:absolute;left:4252;top:2431;width:491;height:227">
+              <v:textbox style="mso-next-textbox:#_x0000_s1296" inset=".72pt,.72pt,.72pt,.72pt">
+                <w:txbxContent>
+                  <w:p>
+                    <w:r>
+                      <w:t>2</w:t>
+                    </w:r>
+                  </w:p>
+                </w:txbxContent>
+              </v:textbox>
+            </v:shape>
+            <v:shape id="_x0000_s1297" type="#_x0000_t202" style="position:absolute;left:4252;top:2856;width:491;height:223">
+              <v:textbox style="mso-next-textbox:#_x0000_s1297" inset=".72pt,.72pt,.72pt,.72pt">
+                <w:txbxContent>
+                  <w:p>
+                    <w:r>
+                      <w:t>1</w:t>
+                    </w:r>
+                  </w:p>
+                </w:txbxContent>
+              </v:textbox>
+            </v:shape>
+            <v:shape id="_x0000_s1299" type="#_x0000_t47" style="position:absolute;left:3655;top:3464;width:129;height:223" adj="89100,13379,37029,13453,43714,8819,50400,20628">
+              <v:textbox style="mso-next-textbox:#_x0000_s1299" inset=".72pt,.72pt,.72pt,.72pt">
+                <w:txbxContent>
+                  <w:p>
+                    <w:proofErr w:type="gramStart"/>
+                    <w:r>
+                      <w:t>b</w:t>
+                    </w:r>
+                    <w:proofErr w:type="gramEnd"/>
+                  </w:p>
+                  <w:p/>
+                </w:txbxContent>
+              </v:textbox>
+              <o:callout v:ext="edit" minusx="t"/>
+            </v:shape>
+            <v:shape id="_x0000_s1300" type="#_x0000_t48" style="position:absolute;left:3661;top:3825;width:123;height:222" adj="88695,18900,63045,13500,37800,13500,92475,29400">
+              <v:textbox style="mso-next-textbox:#_x0000_s1300" inset=".72pt,.72pt,.72pt,.72pt">
+                <w:txbxContent>
+                  <w:p>
+                    <w:proofErr w:type="gramStart"/>
+                    <w:r>
+                      <w:rPr>
+                        <w:sz w:val="24"/>
+                        <w:szCs w:val="24"/>
+                      </w:rPr>
+                      <w:t>c</w:t>
+                    </w:r>
+                    <w:proofErr w:type="gramEnd"/>
+                  </w:p>
+                </w:txbxContent>
+              </v:textbox>
+              <o:callout v:ext="edit" minusx="t" minusy="t"/>
+            </v:shape>
+            <v:shape id="_x0000_s1302" type="#_x0000_t202" style="position:absolute;left:4260;top:3464;width:491;height:227">
+              <v:textbox style="mso-next-textbox:#_x0000_s1302" inset=".72pt,.72pt,.72pt,.72pt">
+                <w:txbxContent>
+                  <w:p>
+                    <w:r>
+                      <w:t>1</w:t>
+                    </w:r>
+                  </w:p>
+                </w:txbxContent>
+              </v:textbox>
+            </v:shape>
+            <v:shape id="_x0000_s1303" type="#_x0000_t202" style="position:absolute;left:4260;top:3890;width:491;height:222">
+              <v:textbox style="mso-next-textbox:#_x0000_s1303" inset=".72pt,.72pt,.72pt,.72pt">
+                <w:txbxContent>
+                  <w:p>
+                    <w:r>
+                      <w:t>1</w:t>
+                    </w:r>
+                  </w:p>
+                </w:txbxContent>
+              </v:textbox>
+            </v:shape>
+            <v:shape id="_x0000_s1304" type="#_x0000_t48" style="position:absolute;left:2183;top:3330;width:123;height:219" adj="239085,-135837,137835,13690,37800,13690,92475,29586">
+              <v:textbox style="mso-next-textbox:#_x0000_s1304" inset=".72pt,.72pt,.72pt,.72pt">
+                <w:txbxContent>
+                  <w:p>
+                    <w:pPr>
+                      <w:rPr>
+                        <w:sz w:val="24"/>
+                        <w:szCs w:val="24"/>
+                      </w:rPr>
+                    </w:pPr>
+                    <w:proofErr w:type="gramStart"/>
+                    <w:r>
+                      <w:rPr>
+                        <w:sz w:val="24"/>
+                        <w:szCs w:val="24"/>
+                      </w:rPr>
+                      <w:t>a</w:t>
+                    </w:r>
+                    <w:proofErr w:type="gramEnd"/>
+                  </w:p>
+                  <w:p>
+                    <w:pPr>
+                      <w:rPr>
+                        <w:sz w:val="24"/>
+                        <w:szCs w:val="24"/>
+                      </w:rPr>
+                    </w:pPr>
+                  </w:p>
+                </w:txbxContent>
+              </v:textbox>
+              <o:callout v:ext="edit" minusx="t"/>
+            </v:shape>
+            <v:shape id="_x0000_s1305" type="#_x0000_t48" style="position:absolute;left:2181;top:4992;width:298;height:220" adj="97060,29077,62344,13594,28298,13594,38400,29303">
+              <v:textbox style="mso-next-textbox:#_x0000_s1305" inset=".72pt,.72pt,.72pt,.72pt">
+                <w:txbxContent>
+                  <w:p>
+                    <w:r>
+                      <w:rPr>
+                        <w:sz w:val="24"/>
+                        <w:szCs w:val="24"/>
+                      </w:rPr>
+                      <w:t>ca</w:t>
+                    </w:r>
+                  </w:p>
+                </w:txbxContent>
+              </v:textbox>
+              <o:callout v:ext="edit" minusx="t" minusy="t"/>
+            </v:shape>
+            <v:shape id="_x0000_s1306" type="#_x0000_t48" style="position:absolute;left:2191;top:3688;width:296;height:219" adj="96948,-96439,62388,13690,28332,13690,38431,29510">
+              <v:textbox style="mso-next-textbox:#_x0000_s1306" inset=".72pt,.72pt,.72pt,.72pt">
+                <w:txbxContent>
+                  <w:p>
+                    <w:pPr>
+                      <w:rPr>
+                        <w:sz w:val="24"/>
+                        <w:szCs w:val="24"/>
+                      </w:rPr>
+                    </w:pPr>
+                    <w:proofErr w:type="spellStart"/>
+                    <w:proofErr w:type="gramStart"/>
+                    <w:r>
+                      <w:rPr>
+                        <w:sz w:val="24"/>
+                        <w:szCs w:val="24"/>
+                      </w:rPr>
+                      <w:t>a</w:t>
+                    </w:r>
+                    <w:r>
+                      <w:rPr>
+                        <w:sz w:val="24"/>
+                        <w:szCs w:val="24"/>
+                      </w:rPr>
+                      <w:t>b</w:t>
+                    </w:r>
+                    <w:proofErr w:type="spellEnd"/>
+                    <w:proofErr w:type="gramEnd"/>
+                  </w:p>
+                  <w:p>
+                    <w:pPr>
+                      <w:rPr>
+                        <w:sz w:val="24"/>
+                        <w:szCs w:val="24"/>
+                      </w:rPr>
+                    </w:pPr>
+                  </w:p>
+                  <w:p>
+                    <w:pPr>
+                      <w:rPr>
+                        <w:sz w:val="24"/>
+                        <w:szCs w:val="24"/>
+                      </w:rPr>
+                    </w:pPr>
+                  </w:p>
+                </w:txbxContent>
+              </v:textbox>
+              <o:callout v:ext="edit" minusx="t"/>
+            </v:shape>
+            <v:shape id="_x0000_s1307" type="#_x0000_t48" style="position:absolute;left:2184;top:2984;width:124;height:218" adj="235990,-168373,136040,13739,37699,13739,92437,29614">
+              <v:textbox style="mso-next-textbox:#_x0000_s1307" inset=".72pt,.72pt,.72pt,.72pt">
+                <w:txbxContent>
+                  <w:p>
+                    <w:pPr>
+                      <w:rPr>
+                        <w:sz w:val="24"/>
+                        <w:szCs w:val="24"/>
+                      </w:rPr>
+                    </w:pPr>
+                  </w:p>
+                  <w:p>
+                    <w:pPr>
+                      <w:rPr>
+                        <w:sz w:val="24"/>
+                        <w:szCs w:val="24"/>
+                      </w:rPr>
+                    </w:pPr>
+                  </w:p>
+                </w:txbxContent>
+              </v:textbox>
+              <o:callout v:ext="edit" minusx="t"/>
+            </v:shape>
+            <v:shape id="_x0000_s1308" type="#_x0000_t48" style="position:absolute;left:3648;top:1146;width:124;height:219" adj="97401,1895,67215,13642,37699,13642,92437,29482">
+              <v:textbox style="mso-next-textbox:#_x0000_s1308" inset=".72pt,.72pt,.72pt,.72pt">
+                <w:txbxContent>
+                  <w:p>
+                    <w:pPr>
+                      <w:rPr>
+                        <w:sz w:val="24"/>
+                        <w:szCs w:val="24"/>
+                      </w:rPr>
+                    </w:pPr>
+                    <w:proofErr w:type="gramStart"/>
+                    <w:r>
+                      <w:rPr>
+                        <w:sz w:val="24"/>
+                        <w:szCs w:val="24"/>
+                      </w:rPr>
+                      <w:t>a</w:t>
+                    </w:r>
+                    <w:proofErr w:type="gramEnd"/>
+                  </w:p>
+                  <w:p>
+                    <w:pPr>
+                      <w:rPr>
+                        <w:sz w:val="24"/>
+                        <w:szCs w:val="24"/>
+                      </w:rPr>
+                    </w:pPr>
+                  </w:p>
+                </w:txbxContent>
+              </v:textbox>
+              <o:callout v:ext="edit" minusx="t"/>
+            </v:shape>
+            <v:shape id="_x0000_s1311" type="#_x0000_t202" style="position:absolute;left:4252;top:1076;width:493;height:223">
+              <v:textbox style="mso-next-textbox:#_x0000_s1311" inset=".72pt,.72pt,.72pt,.72pt">
+                <w:txbxContent>
+                  <w:p>
+                    <w:r>
+                      <w:t>1</w:t>
+                    </w:r>
+                  </w:p>
+                </w:txbxContent>
+              </v:textbox>
+            </v:shape>
+            <v:shape id="_x0000_s1315" type="#_x0000_t48" style="position:absolute;left:2184;top:4112;width:298;height:218" adj="97842,-44345,62735,13739,28298,13739,38400,29614">
+              <v:textbox style="mso-next-textbox:#_x0000_s1315" inset=".72pt,.72pt,.72pt,.72pt">
+                <w:txbxContent>
+                  <w:p>
+                    <w:proofErr w:type="spellStart"/>
+                    <w:proofErr w:type="gramStart"/>
+                    <w:r>
+                      <w:rPr>
+                        <w:sz w:val="24"/>
+                        <w:szCs w:val="24"/>
+                      </w:rPr>
+                      <w:t>ba</w:t>
+                    </w:r>
+                    <w:proofErr w:type="spellEnd"/>
+                    <w:proofErr w:type="gramEnd"/>
+                  </w:p>
+                </w:txbxContent>
+              </v:textbox>
+              <o:callout v:ext="edit" minusx="t"/>
+            </v:shape>
+            <v:shape id="_x0000_s1317" type="#_x0000_t47" style="position:absolute;left:3662;top:5152;width:130;height:223" adj="89084,13332,36937,13407,43711,8640,50357,20557">
+              <v:textbox style="mso-next-textbox:#_x0000_s1317" inset=".72pt,.72pt,.72pt,.72pt">
+                <w:txbxContent>
+                  <w:p>
+                    <w:proofErr w:type="gramStart"/>
+                    <w:r>
+                      <w:t>b</w:t>
+                    </w:r>
+                    <w:proofErr w:type="gramEnd"/>
+                  </w:p>
+                  <w:p/>
+                </w:txbxContent>
+              </v:textbox>
+              <o:callout v:ext="edit" minusx="t"/>
+            </v:shape>
+            <v:shape id="_x0000_s1320" type="#_x0000_t202" style="position:absolute;left:4267;top:5150;width:490;height:226">
+              <v:textbox style="mso-next-textbox:#_x0000_s1320" inset=".72pt,.72pt,.72pt,.72pt">
+                <w:txbxContent>
+                  <w:p>
+                    <w:r>
+                      <w:t>1</w:t>
+                    </w:r>
+                  </w:p>
+                </w:txbxContent>
+              </v:textbox>
+            </v:shape>
+            <v:shape id="_x0000_s1322" type="#_x0000_t48" style="position:absolute;left:2183;top:4551;width:296;height:219" adj="99753,-4093,63958,13642,28332,13642,-34841,65179">
+              <v:textbox style="mso-next-textbox:#_x0000_s1322" inset=".72pt,.72pt,.72pt,.72pt">
+                <w:txbxContent>
+                  <w:p>
+                    <w:pPr>
+                      <w:rPr>
+                        <w:sz w:val="24"/>
+                        <w:szCs w:val="24"/>
+                      </w:rPr>
+                    </w:pPr>
+                    <w:proofErr w:type="gramStart"/>
+                    <w:r>
+                      <w:rPr>
+                        <w:sz w:val="24"/>
+                        <w:szCs w:val="24"/>
+                      </w:rPr>
+                      <w:t>bb</w:t>
+                    </w:r>
+                    <w:proofErr w:type="gramEnd"/>
+                  </w:p>
+                  <w:p>
+                    <w:pPr>
+                      <w:rPr>
+                        <w:sz w:val="24"/>
+                        <w:szCs w:val="24"/>
+                      </w:rPr>
+                    </w:pPr>
+                  </w:p>
+                  <w:p>
+                    <w:pPr>
+                      <w:rPr>
+                        <w:sz w:val="24"/>
+                        <w:szCs w:val="24"/>
+                      </w:rPr>
+                    </w:pPr>
+                  </w:p>
+                  <w:p>
+                    <w:pPr>
+                      <w:rPr>
+                        <w:sz w:val="24"/>
+                        <w:szCs w:val="24"/>
+                      </w:rPr>
+                    </w:pPr>
+                  </w:p>
+                </w:txbxContent>
+              </v:textbox>
+              <o:callout v:ext="edit" minusx="t"/>
+            </v:shape>
+            <v:shape id="_x0000_s1323" type="#_x0000_t48" style="position:absolute;left:3662;top:4551;width:122;height:219" adj="97268,1819,67517,13642,37902,13642,92513,29255">
+              <v:textbox style="mso-next-textbox:#_x0000_s1323" inset=".72pt,.72pt,.72pt,.72pt">
+                <w:txbxContent>
+                  <w:p>
+                    <w:pPr>
+                      <w:rPr>
+                        <w:sz w:val="24"/>
+                        <w:szCs w:val="24"/>
+                      </w:rPr>
+                    </w:pPr>
+                    <w:proofErr w:type="gramStart"/>
+                    <w:r>
+                      <w:rPr>
+                        <w:sz w:val="24"/>
+                        <w:szCs w:val="24"/>
+                      </w:rPr>
+                      <w:t>a</w:t>
+                    </w:r>
+                    <w:proofErr w:type="gramEnd"/>
+                  </w:p>
+                  <w:p>
+                    <w:pPr>
+                      <w:rPr>
+                        <w:sz w:val="24"/>
+                        <w:szCs w:val="24"/>
+                      </w:rPr>
+                    </w:pPr>
+                  </w:p>
+                </w:txbxContent>
+              </v:textbox>
+              <o:callout v:ext="edit" minusx="t"/>
+            </v:shape>
+            <v:shape id="_x0000_s1326" type="#_x0000_t202" style="position:absolute;left:4267;top:4480;width:490;height:221">
+              <v:textbox style="mso-next-textbox:#_x0000_s1326" inset=".72pt,.72pt,.72pt,.72pt">
+                <w:txbxContent>
+                  <w:p>
+                    <w:r>
+                      <w:t>2</w:t>
+                    </w:r>
+                  </w:p>
+                </w:txbxContent>
+              </v:textbox>
+            </v:shape>
+            <v:rect id="_x0000_s1329" style="position:absolute;left:3534;top:973;width:1326;height:591" filled="f"/>
+            <v:rect id="_x0000_s1330" style="position:absolute;left:3534;top:1680;width:1326;height:469" filled="f"/>
+            <v:rect id="_x0000_s1331" style="position:absolute;left:3534;top:2327;width:1326;height:875" filled="f"/>
+            <v:rect id="_x0000_s1332" style="position:absolute;left:3534;top:3330;width:1326;height:872" filled="f"/>
+            <v:rect id="_x0000_s1333" style="position:absolute;left:3534;top:4330;width:1326;height:591" filled="f"/>
+            <v:rect id="_x0000_s1334" style="position:absolute;left:3534;top:4991;width:1326;height:591" filled="f"/>
+            <v:shape id="_x0000_s1335" type="#_x0000_t202" style="position:absolute;left:3530;top:683;width:1260;height:328" filled="f" stroked="f">
+              <v:textbox style="mso-next-textbox:#_x0000_s1335">
+                <w:txbxContent>
+                  <w:p>
+                    <w:proofErr w:type="gramStart"/>
+                    <w:r>
+                      <w:t>suffix-maps</w:t>
+                    </w:r>
+                    <w:proofErr w:type="gramEnd"/>
+                  </w:p>
+                </w:txbxContent>
+              </v:textbox>
+            </v:shape>
+            <v:shape id="_x0000_s1336" type="#_x0000_t202" style="position:absolute;left:2052;top:489;width:813;height:243" filled="f" strokecolor="black [3213]">
+              <v:textbox style="mso-next-textbox:#_x0000_s1336" inset=".72pt,.72pt,.72pt,.72pt">
+                <w:txbxContent>
+                  <w:p>
+                    <w:proofErr w:type="gramStart"/>
+                    <w:r>
+                      <w:t>prefix-map</w:t>
+                    </w:r>
+                    <w:proofErr w:type="gramEnd"/>
+                  </w:p>
+                </w:txbxContent>
+              </v:textbox>
+            </v:shape>
+            <v:rect id="_x0000_s1337" style="position:absolute;left:2052;top:732;width:2881;height:4956" filled="f"/>
+            <v:shape id="_x0000_s1342" type="#_x0000_t202" style="position:absolute;left:2052;top:5688;width:2881;height:390" stroked="f">
+              <v:textbox inset="0,0,0,0">
+                <w:txbxContent>
+                  <w:p>
+                    <w:pPr>
+                      <w:pStyle w:val="Caption"/>
+                      <w:rPr>
+                        <w:rFonts w:ascii="Calibri" w:hAnsi="Calibri" w:cs="Calibri"/>
+                      </w:rPr>
+                    </w:pPr>
+                    <w:r>
+                      <w:t xml:space="preserve">Figure </w:t>
+                    </w:r>
+                    <w:fldSimple w:instr=" SEQ Figure \* ARABIC ">
+                      <w:r>
+                        <w:rPr>
+                          <w:noProof/>
+                        </w:rPr>
+                        <w:t>2</w:t>
+                      </w:r>
+                    </w:fldSimple>
+                    <w:r>
+                      <w:t xml:space="preserve"> </w:t>
+                    </w:r>
+                    <w:r>
+                      <w:t>the d</w:t>
+                    </w:r>
+                    <w:r>
+                      <w:t>ata structure after processing tr</w:t>
+                    </w:r>
+                    <w:r>
+                      <w:t xml:space="preserve">igrams on the string </w:t>
+                    </w:r>
+                    <w:proofErr w:type="spellStart"/>
+                    <w:r>
+                      <w:t>abbabcabbac</w:t>
+                    </w:r>
+                    <w:proofErr w:type="spellEnd"/>
+                  </w:p>
+                </w:txbxContent>
+              </v:textbox>
+            </v:shape>
+            <w10:wrap type="none"/>
+            <w10:anchorlock/>
+          </v:group>
+        </w:pict>
+      </w:r>
     </w:p>
     <w:p>
       <w:pPr>
         <w:pStyle w:val="Heading1"/>
       </w:pPr>
       <w:r>
+        <w:t xml:space="preserve">Further </w:t>
+      </w:r>
+      <w:r>
+        <w:t>Improvements</w:t>
+      </w:r>
+    </w:p>
+    <w:p>
+      <w:pPr>
+        <w:pStyle w:val="Heading2"/>
+      </w:pPr>
+      <w:r>
+        <w:t xml:space="preserve">Training </w:t>
+      </w:r>
+      <w:proofErr w:type="gramStart"/>
+      <w:r>
+        <w:t>During</w:t>
+      </w:r>
+      <w:proofErr w:type="gramEnd"/>
+      <w:r>
+        <w:t xml:space="preserve"> </w:t>
+      </w:r>
+      <w:r>
+        <w:t>Testing</w:t>
+      </w:r>
+    </w:p>
+    <w:p>
+      <w:r>
+        <w:t xml:space="preserve">One </w:t>
+      </w:r>
+      <w:r>
+        <w:t xml:space="preserve">easy </w:t>
+      </w:r>
+      <w:r>
+        <w:t xml:space="preserve">solution to make the model </w:t>
+      </w:r>
+      <w:r>
+        <w:t xml:space="preserve">more accurate is to add data to the prefix-map as </w:t>
+      </w:r>
+      <w:r>
+        <w:t xml:space="preserve">answers to the test set are revealed.  Since </w:t>
+      </w:r>
+      <w:r>
+        <w:t xml:space="preserve">there is </w:t>
+      </w:r>
+      <w:r>
+        <w:t xml:space="preserve">no uncertainty </w:t>
+      </w:r>
+      <w:r>
+        <w:t>in whet</w:t>
+      </w:r>
+      <w:r>
+        <w:t xml:space="preserve">her or not a symbol is correct </w:t>
+      </w:r>
+      <w:r>
+        <w:t xml:space="preserve">when </w:t>
+      </w:r>
+      <w:r>
+        <w:t xml:space="preserve">it is </w:t>
+      </w:r>
+      <w:r>
         <w:lastRenderedPageBreak/>
+        <w:t xml:space="preserve">revealed, </w:t>
+      </w:r>
+      <w:r>
+        <w:t xml:space="preserve">we did not need to worry about smoothing our results, and </w:t>
+      </w:r>
+      <w:r>
+        <w:t xml:space="preserve">this </w:t>
+      </w:r>
+      <w:r>
+        <w:t xml:space="preserve">extra data </w:t>
+      </w:r>
+      <w:r>
+        <w:t>could only</w:t>
+      </w:r>
+      <w:r>
+        <w:t xml:space="preserve"> improve our results.</w:t>
+      </w:r>
+    </w:p>
+    <w:p>
+      <w:pPr>
+        <w:pStyle w:val="Heading2"/>
+      </w:pPr>
+      <w:r>
+        <w:t>Back</w:t>
+      </w:r>
+      <w:r>
+        <w:t>-o</w:t>
+      </w:r>
+      <w:r>
+        <w:t>ff</w:t>
+      </w:r>
+      <w:r>
+        <w:t xml:space="preserve"> During Uncertainty</w:t>
+      </w:r>
+      <w:r>
+        <w:t xml:space="preserve"> (Challenge #2)</w:t>
+      </w:r>
+    </w:p>
+    <w:p>
+      <w:r>
+        <w:t xml:space="preserve">When </w:t>
+      </w:r>
+      <w:r>
+        <w:t xml:space="preserve">running the n-gram </w:t>
+      </w:r>
+      <w:r>
+        <w:t xml:space="preserve">algorithm, it is </w:t>
+      </w:r>
+      <w:r>
+        <w:t xml:space="preserve">possible </w:t>
+      </w:r>
+      <w:r>
+        <w:t xml:space="preserve">that the algorithm will encounter a </w:t>
+      </w:r>
+      <w:r>
+        <w:t>prefix in the test-set that it</w:t>
+      </w:r>
+      <w:r>
+        <w:t xml:space="preserve"> never saw in the training set.  </w:t>
+      </w:r>
+      <w:r>
+        <w:t xml:space="preserve">In this case, </w:t>
+      </w:r>
+      <w:r>
+        <w:t xml:space="preserve">the </w:t>
+      </w:r>
+      <w:r>
+        <w:t xml:space="preserve">algorithm has no way to determine what the next possible letter could be, and it makes a </w:t>
+      </w:r>
+      <w:r>
+        <w:t>random guess.</w:t>
+      </w:r>
+    </w:p>
+    <w:p>
+      <w:r>
+        <w:t xml:space="preserve">To fix this </w:t>
+      </w:r>
+      <w:r>
+        <w:t>issue</w:t>
+      </w:r>
+      <w:r>
+        <w:t xml:space="preserve">, we implemented a back-off </w:t>
+      </w:r>
+      <w:r>
+        <w:t>system</w:t>
+      </w:r>
+      <w:r>
+        <w:t xml:space="preserve"> whereby </w:t>
+      </w:r>
+      <w:r>
+        <w:t xml:space="preserve">if no prefix </w:t>
+      </w:r>
+      <w:r>
+        <w:t xml:space="preserve">was </w:t>
+      </w:r>
+      <w:r>
+        <w:t xml:space="preserve">found for the </w:t>
+      </w:r>
+      <w:r>
+        <w:rPr>
+          <w:b/>
+        </w:rPr>
+        <w:t xml:space="preserve">current </w:t>
+      </w:r>
+      <w:r>
+        <w:rPr>
+          <w:b/>
+        </w:rPr>
+        <w:t>string</w:t>
+      </w:r>
+      <w:r>
+        <w:t xml:space="preserve">, </w:t>
+      </w:r>
+      <w:r>
+        <w:t xml:space="preserve">the </w:t>
+      </w:r>
+      <w:r>
+        <w:t>algorithm wou</w:t>
+      </w:r>
+      <w:r>
+        <w:t xml:space="preserve">ld </w:t>
+      </w:r>
+      <w:r>
+        <w:t>look up</w:t>
+      </w:r>
+      <w:r>
+        <w:t xml:space="preserve"> </w:t>
+      </w:r>
+      <w:r>
+        <w:t>a</w:t>
+      </w:r>
+      <w:r>
+        <w:t xml:space="preserve"> </w:t>
+      </w:r>
+      <w:r>
+        <w:t>substring o</w:t>
+      </w:r>
+      <w:r>
+        <w:t>f the current string</w:t>
+      </w:r>
+      <w:r>
+        <w:t xml:space="preserve"> in the pr</w:t>
+      </w:r>
+      <w:r>
+        <w:t xml:space="preserve">efix table.  This required </w:t>
+      </w:r>
+      <w:r>
+        <w:t>all</w:t>
+      </w:r>
+      <w:r>
+        <w:t xml:space="preserve"> </w:t>
+      </w:r>
+      <w:r>
+        <w:t xml:space="preserve">Markov </w:t>
+      </w:r>
+      <w:r>
+        <w:t xml:space="preserve">chain lengths between 1 and n </w:t>
+      </w:r>
+      <w:r>
+        <w:t xml:space="preserve">to </w:t>
+      </w:r>
+      <w:r>
+        <w:t>b</w:t>
+      </w:r>
+      <w:r>
+        <w:t>e generate</w:t>
+      </w:r>
+      <w:r>
+        <w:t>d during the creation-algorithm.</w:t>
+      </w:r>
+    </w:p>
+    <w:p>
+      <w:r>
+        <w:t xml:space="preserve">This </w:t>
+      </w:r>
+      <w:r>
+        <w:t>completely eliminated</w:t>
+      </w:r>
+      <w:r>
+        <w:t xml:space="preserve"> random g</w:t>
+      </w:r>
+      <w:r>
+        <w:t xml:space="preserve">uesses from the </w:t>
+      </w:r>
+      <w:r>
+        <w:t xml:space="preserve">system, however, </w:t>
+      </w:r>
+      <w:r>
+        <w:t xml:space="preserve">longer chain length were </w:t>
+      </w:r>
+      <w:r>
+        <w:t xml:space="preserve">still </w:t>
+      </w:r>
+      <w:r>
+        <w:t xml:space="preserve">weighted the </w:t>
+      </w:r>
+      <w:r>
+        <w:t>mo</w:t>
+      </w:r>
+      <w:r>
+        <w:t xml:space="preserve">st.  This was problematic since </w:t>
+      </w:r>
+      <w:r>
+        <w:t xml:space="preserve">different test-sets </w:t>
+      </w:r>
+      <w:r>
+        <w:t xml:space="preserve">had the </w:t>
+      </w:r>
+      <w:r>
+        <w:t xml:space="preserve">best accuracy using different </w:t>
+      </w:r>
+      <w:r>
+        <w:t>n-gram sizes.</w:t>
+      </w:r>
+    </w:p>
+    <w:p>
+      <w:pPr>
+        <w:pStyle w:val="Heading2"/>
+      </w:pPr>
+      <w:r>
+        <w:t>Waite</w:t>
+      </w:r>
+      <w:r>
+        <w:t xml:space="preserve">d Markov Chains </w:t>
+      </w:r>
+      <w:proofErr w:type="gramStart"/>
+      <w:r>
+        <w:t>During</w:t>
+      </w:r>
+      <w:proofErr w:type="gramEnd"/>
+      <w:r>
+        <w:t xml:space="preserve"> Training</w:t>
+      </w:r>
+      <w:r>
+        <w:t xml:space="preserve"> (Challenge #3)</w:t>
+      </w:r>
+    </w:p>
+    <w:p>
+      <w:r>
+        <w:t xml:space="preserve">To fix the </w:t>
+      </w:r>
+      <w:r>
+        <w:t xml:space="preserve">issues </w:t>
+      </w:r>
+      <w:r>
+        <w:t xml:space="preserve">leftover by the back-off </w:t>
+      </w:r>
+      <w:r>
+        <w:t>algorithm we implemented a weighting</w:t>
+      </w:r>
+      <w:r>
+        <w:t xml:space="preserve"> system.  </w:t>
+      </w:r>
+      <w:r>
+        <w:t xml:space="preserve">This algorithm </w:t>
+      </w:r>
+      <w:r>
+        <w:t>assigned each M</w:t>
+      </w:r>
+      <w:r>
+        <w:t xml:space="preserve">arkov </w:t>
+      </w:r>
+      <w:r>
+        <w:t>c</w:t>
+      </w:r>
+      <w:r>
+        <w:t xml:space="preserve">hain a weight.  When </w:t>
+      </w:r>
+      <w:r>
+        <w:t xml:space="preserve">running on the </w:t>
+      </w:r>
+      <w:r>
+        <w:t xml:space="preserve">test-set, the </w:t>
+      </w:r>
+      <w:r>
+        <w:t xml:space="preserve">algorithm will </w:t>
+      </w:r>
+      <w:r>
+        <w:t xml:space="preserve">check each </w:t>
+      </w:r>
+      <w:r>
+        <w:t xml:space="preserve">possible </w:t>
+      </w:r>
+      <w:r>
+        <w:t>current-</w:t>
+      </w:r>
+      <w:r>
+        <w:t xml:space="preserve">string </w:t>
+      </w:r>
+      <w:r>
+        <w:t xml:space="preserve">length, and </w:t>
+      </w:r>
+      <w:r>
+        <w:t xml:space="preserve">find the Markov </w:t>
+      </w:r>
+      <w:r>
+        <w:t xml:space="preserve">chain that </w:t>
+      </w:r>
+      <w:r>
+        <w:t xml:space="preserve">has the highest certainty, where </w:t>
+      </w:r>
+      <w:r>
+        <w:t xml:space="preserve">certainty </w:t>
+      </w:r>
+      <w:proofErr w:type="gramStart"/>
+      <w:r>
+        <w:t xml:space="preserve">equals </w:t>
+      </w:r>
+      <m:oMath>
+        <w:proofErr w:type="gramEnd"/>
+        <m:r>
+          <w:rPr>
+            <w:rFonts w:ascii="Cambria Math" w:hAnsi="Cambria Math"/>
+          </w:rPr>
+          <m:t>weight</m:t>
+        </m:r>
+        <m:r>
+          <w:rPr>
+            <w:rFonts w:ascii="Cambria Math" w:hAnsi="Cambria Math"/>
+          </w:rPr>
+          <m:t>*</m:t>
+        </m:r>
+        <m:r>
+          <w:rPr>
+            <w:rFonts w:ascii="Cambria Math" w:hAnsi="Cambria Math"/>
+          </w:rPr>
+          <m:t>(num occurences</m:t>
+        </m:r>
+        <m:r>
+          <w:rPr>
+            <w:rFonts w:ascii="Cambria Math" w:hAnsi="Cambria Math"/>
+          </w:rPr>
+          <m:t>)</m:t>
+        </m:r>
+      </m:oMath>
+      <w:r>
+        <w:t xml:space="preserve">.  </w:t>
+      </w:r>
+      <w:r>
+        <w:t>Basicall</w:t>
+      </w:r>
+      <w:r>
+        <w:t xml:space="preserve">y, each weight determines how much </w:t>
+      </w:r>
+      <w:r>
+        <w:t xml:space="preserve">a Markov chain should be trusted given its length.  </w:t>
+      </w:r>
+      <w:r>
+        <w:t xml:space="preserve">In general, </w:t>
+      </w:r>
+      <w:r>
+        <w:t xml:space="preserve">short chains are susceptible to </w:t>
+      </w:r>
+      <w:r>
+        <w:t>__</w:t>
+      </w:r>
+      <w:r>
+        <w:rPr>
+          <w:highlight w:val="yellow"/>
+        </w:rPr>
+        <w:t>??????</w:t>
+      </w:r>
+      <w:r>
+        <w:t>__</w:t>
+      </w:r>
+      <w:proofErr w:type="gramStart"/>
+      <w:r>
+        <w:t>_,</w:t>
+      </w:r>
+      <w:proofErr w:type="gramEnd"/>
+      <w:r>
+        <w:t xml:space="preserve"> and </w:t>
+      </w:r>
+      <w:r>
+        <w:t>l</w:t>
+      </w:r>
+      <w:r>
+        <w:t xml:space="preserve">ong chains are </w:t>
+      </w:r>
+      <w:r>
+        <w:t>susceptible</w:t>
+      </w:r>
+      <w:r>
+        <w:t xml:space="preserve"> to </w:t>
+      </w:r>
+      <w:r>
+        <w:t>over fitting</w:t>
+      </w:r>
+      <w:r>
+        <w:t xml:space="preserve"> the data</w:t>
+      </w:r>
+      <w:r>
+        <w:t>.  Nevertheless, e</w:t>
+      </w:r>
+      <w:r>
+        <w:t xml:space="preserve">ach </w:t>
+      </w:r>
+      <w:r>
+        <w:t xml:space="preserve">test-set requires </w:t>
+      </w:r>
+      <w:r>
+        <w:t>different weight values</w:t>
+      </w:r>
+      <w:r>
+        <w:t xml:space="preserve"> to operate with the </w:t>
+      </w:r>
+      <w:r>
+        <w:t>highest accuracy</w:t>
+      </w:r>
+      <w:r>
+        <w:t xml:space="preserve"> possible.</w:t>
+      </w:r>
+    </w:p>
+    <w:p>
+      <w:r>
+        <w:t xml:space="preserve">We used </w:t>
+      </w:r>
+      <w:r>
+        <w:t>random walk t</w:t>
+      </w:r>
+      <w:r>
+        <w:t xml:space="preserve">o </w:t>
+      </w:r>
+      <w:r>
+        <w:t xml:space="preserve">estimate the </w:t>
+      </w:r>
+      <w:r>
+        <w:t>bes</w:t>
+      </w:r>
+      <w:r>
+        <w:t xml:space="preserve">t weights </w:t>
+      </w:r>
+      <w:r>
+        <w:t>during the creation-algorithm</w:t>
+      </w:r>
+      <w:r>
+        <w:t xml:space="preserve">.  First, half of the training set </w:t>
+      </w:r>
+      <w:r>
+        <w:t xml:space="preserve">is </w:t>
+      </w:r>
+      <w:r>
+        <w:t xml:space="preserve">processed and </w:t>
+      </w:r>
+      <w:r>
+        <w:t>stored in the prefix-</w:t>
+      </w:r>
+      <w:r>
+        <w:t xml:space="preserve">suffix-map.  Next, </w:t>
+      </w:r>
+      <w:r>
+        <w:t xml:space="preserve">weights are randomly assigned to each Markov change length, and the </w:t>
+      </w:r>
+      <w:r>
+        <w:t xml:space="preserve">accuracy is </w:t>
+      </w:r>
+      <w:r>
+        <w:t>computed</w:t>
+      </w:r>
+      <w:r>
+        <w:t xml:space="preserve"> </w:t>
+      </w:r>
+      <w:r>
+        <w:t>using the second h</w:t>
+      </w:r>
+      <w:r>
+        <w:t>a</w:t>
+      </w:r>
+      <w:r>
+        <w:t xml:space="preserve">lf of the </w:t>
+      </w:r>
+      <w:r>
+        <w:t>training set</w:t>
+      </w:r>
+      <w:r>
+        <w:t xml:space="preserve"> </w:t>
+      </w:r>
+      <w:r>
+        <w:t xml:space="preserve">as a </w:t>
+      </w:r>
+      <w:r>
+        <w:t>test set.  After __</w:t>
+      </w:r>
+      <w:r>
+        <w:rPr>
+          <w:highlight w:val="yellow"/>
+        </w:rPr>
+        <w:t>_</w:t>
+      </w:r>
+      <w:r>
+        <w:rPr>
+          <w:highlight w:val="yellow"/>
+        </w:rPr>
+        <w:t xml:space="preserve">how </w:t>
+      </w:r>
+      <w:proofErr w:type="gramStart"/>
+      <w:r>
+        <w:rPr>
+          <w:highlight w:val="yellow"/>
+        </w:rPr>
+        <w:t>many</w:t>
+      </w:r>
+      <w:r>
+        <w:t xml:space="preserve"> </w:t>
+      </w:r>
+      <w:r>
+        <w:rPr>
+          <w:highlight w:val="yellow"/>
+        </w:rPr>
+        <w:t>??</w:t>
+      </w:r>
+      <w:proofErr w:type="gramEnd"/>
+      <w:r>
+        <w:t>____</w:t>
+      </w:r>
+      <w:r>
+        <w:t xml:space="preserve"> </w:t>
+      </w:r>
+      <w:proofErr w:type="gramStart"/>
+      <w:r>
+        <w:t>random</w:t>
+      </w:r>
+      <w:proofErr w:type="gramEnd"/>
+      <w:r>
+        <w:t xml:space="preserve"> are tried, the c</w:t>
+      </w:r>
+      <w:r>
+        <w:t xml:space="preserve">reation-algorithm finishes by processing the remainder of the </w:t>
+      </w:r>
+      <w:r>
+        <w:t xml:space="preserve">training set and storing this information in the </w:t>
+      </w:r>
+      <w:r>
+        <w:t>suffix-prefix-map.</w:t>
+      </w:r>
+    </w:p>
+    <w:p>
+      <w:pPr>
+        <w:rPr>
+          <w:i/>
+        </w:rPr>
+      </w:pPr>
+      <w:r>
+        <w:rPr>
+          <w:i/>
+        </w:rPr>
+        <w:t xml:space="preserve">One possible improvement </w:t>
+      </w:r>
+      <w:r>
+        <w:rPr>
+          <w:i/>
+        </w:rPr>
+        <w:t xml:space="preserve">that was never implemented </w:t>
+      </w:r>
+      <w:r>
+        <w:rPr>
+          <w:i/>
+        </w:rPr>
+        <w:t>would</w:t>
+      </w:r>
+      <w:r>
+        <w:rPr>
+          <w:i/>
+        </w:rPr>
+        <w:t xml:space="preserve"> be to tweak these weights as the </w:t>
+      </w:r>
+      <w:r>
+        <w:rPr>
+          <w:i/>
+        </w:rPr>
+        <w:t xml:space="preserve">testing-set </w:t>
+      </w:r>
+      <w:r>
+        <w:rPr>
+          <w:i/>
+        </w:rPr>
+        <w:t>is revealed</w:t>
+      </w:r>
+      <w:proofErr w:type="gramStart"/>
+      <w:r>
+        <w:rPr>
+          <w:i/>
+        </w:rPr>
+        <w:t>????</w:t>
+      </w:r>
+      <w:r>
+        <w:rPr>
+          <w:i/>
+          <w:highlight w:val="yellow"/>
+        </w:rPr>
+        <w:t>???????</w:t>
+      </w:r>
+      <w:r>
+        <w:rPr>
+          <w:i/>
+        </w:rPr>
+        <w:t>??</w:t>
+      </w:r>
+      <w:r>
+        <w:rPr>
+          <w:i/>
+        </w:rPr>
+        <w:t>.</w:t>
+      </w:r>
+      <w:proofErr w:type="gramEnd"/>
+    </w:p>
+    <w:p>
+      <w:pPr>
+        <w:pStyle w:val="Heading1"/>
+      </w:pPr>
+      <w:r>
         <w:t>Accuracy</w:t>
       </w:r>
     </w:p>
@@ -1852,6 +3412,7 @@
         <w:pStyle w:val="Heading1"/>
       </w:pPr>
       <w:r>
+        <w:lastRenderedPageBreak/>
         <w:t>H</w:t>
       </w:r>
       <w:r>
@@ -1865,495 +3426,6 @@
       </w:r>
     </w:p>
     <w:p/>
-    <w:p>
-      <w:r>
-        <w:t xml:space="preserve">Pasty </w:t>
-      </w:r>
-      <w:proofErr w:type="spellStart"/>
-      <w:r>
-        <w:t>pasty</w:t>
-      </w:r>
-      <w:proofErr w:type="spellEnd"/>
-      <w:r>
-        <w:t>:</w:t>
-      </w:r>
-    </w:p>
-    <w:p>
-      <w:r>
-        <w:rPr>
-          <w:rFonts w:ascii="Calibri" w:hAnsi="Calibri" w:cs="Calibri"/>
-          <w:noProof/>
-          <w:lang w:bidi="ar-SA"/>
-        </w:rPr>
-      </w:r>
-      <w:r>
-        <w:rPr>
-          <w:rFonts w:ascii="Calibri" w:hAnsi="Calibri" w:cs="Calibri"/>
-        </w:rPr>
-        <w:pict>
-          <v:group id="_x0000_s1151" editas="canvas" style="width:203.35pt;height:342.25pt;mso-position-horizontal-relative:char;mso-position-vertical-relative:line" coordorigin="1900,792" coordsize="3129,5268">
-            <o:lock v:ext="edit" aspectratio="t"/>
-            <v:shape id="_x0000_s1152" type="#_x0000_t75" style="position:absolute;left:1900;top:792;width:3129;height:5268" o:preferrelative="f">
-              <v:fill o:detectmouseclick="t"/>
-              <v:path o:extrusionok="t" o:connecttype="none"/>
-              <o:lock v:ext="edit" text="t"/>
-            </v:shape>
-            <v:shape id="_x0000_s1153" type="#_x0000_t48" style="position:absolute;left:3649;top:2399;width:123;height:220" adj="97335,1813,67365,13594,37800,13594,92475,29379">
-              <v:textbox style="mso-next-textbox:#_x0000_s1153" inset=".72pt,.72pt,.72pt,.72pt">
-                <w:txbxContent>
-                  <w:p>
-                    <w:pPr>
-                      <w:rPr>
-                        <w:sz w:val="24"/>
-                        <w:szCs w:val="24"/>
-                      </w:rPr>
-                    </w:pPr>
-                    <w:proofErr w:type="gramStart"/>
-                    <w:r>
-                      <w:rPr>
-                        <w:sz w:val="24"/>
-                        <w:szCs w:val="24"/>
-                      </w:rPr>
-                      <w:t>a</w:t>
-                    </w:r>
-                    <w:proofErr w:type="gramEnd"/>
-                  </w:p>
-                  <w:p>
-                    <w:pPr>
-                      <w:rPr>
-                        <w:sz w:val="24"/>
-                        <w:szCs w:val="24"/>
-                      </w:rPr>
-                    </w:pPr>
-                  </w:p>
-                </w:txbxContent>
-              </v:textbox>
-              <o:callout v:ext="edit" minusx="t"/>
-            </v:shape>
-            <v:shape id="_x0000_s1154" type="#_x0000_t47" style="position:absolute;left:3649;top:2685;width:129;height:223" adj="89100,13379,37029,13453,43714,8819,50400,20628">
-              <v:textbox style="mso-next-textbox:#_x0000_s1154" inset=".72pt,.72pt,.72pt,.72pt">
-                <w:txbxContent>
-                  <w:p>
-                    <w:proofErr w:type="gramStart"/>
-                    <w:r>
-                      <w:t>b</w:t>
-                    </w:r>
-                    <w:proofErr w:type="gramEnd"/>
-                  </w:p>
-                  <w:p/>
-                </w:txbxContent>
-              </v:textbox>
-              <o:callout v:ext="edit" minusx="t"/>
-            </v:shape>
-            <v:shape id="_x0000_s1155" type="#_x0000_t48" style="position:absolute;left:3655;top:3046;width:123;height:220" adj="88695,18806,63045,13594,37800,13594,92475,29379">
-              <v:textbox style="mso-next-textbox:#_x0000_s1155" inset=".72pt,.72pt,.72pt,.72pt">
-                <w:txbxContent>
-                  <w:p>
-                    <w:proofErr w:type="gramStart"/>
-                    <w:r>
-                      <w:rPr>
-                        <w:sz w:val="24"/>
-                        <w:szCs w:val="24"/>
-                      </w:rPr>
-                      <w:t>c</w:t>
-                    </w:r>
-                    <w:proofErr w:type="gramEnd"/>
-                  </w:p>
-                </w:txbxContent>
-              </v:textbox>
-              <o:callout v:ext="edit" minusx="t" minusy="t"/>
-            </v:shape>
-            <v:shape id="_x0000_s1156" type="#_x0000_t202" style="position:absolute;left:4254;top:2329;width:491;height:223">
-              <v:textbox style="mso-next-textbox:#_x0000_s1156" inset=".72pt,.72pt,.72pt,.72pt">
-                <w:txbxContent>
-                  <w:p/>
-                </w:txbxContent>
-              </v:textbox>
-            </v:shape>
-            <v:shape id="_x0000_s1157" type="#_x0000_t202" style="position:absolute;left:4254;top:2685;width:491;height:227">
-              <v:textbox style="mso-next-textbox:#_x0000_s1157" inset=".72pt,.72pt,.72pt,.72pt">
-                <w:txbxContent>
-                  <w:p/>
-                </w:txbxContent>
-              </v:textbox>
-            </v:shape>
-            <v:shape id="_x0000_s1158" type="#_x0000_t202" style="position:absolute;left:4254;top:3110;width:491;height:223">
-              <v:textbox style="mso-next-textbox:#_x0000_s1158" inset=".72pt,.72pt,.72pt,.72pt">
-                <w:txbxContent>
-                  <w:p/>
-                </w:txbxContent>
-              </v:textbox>
-            </v:shape>
-            <v:shape id="_x0000_s1159" type="#_x0000_t48" style="position:absolute;left:3649;top:3621;width:123;height:220" adj="97335,1888,67365,13594,37800,13594,92475,29379">
-              <v:textbox style="mso-next-textbox:#_x0000_s1159" inset=".72pt,.72pt,.72pt,.72pt">
-                <w:txbxContent>
-                  <w:p>
-                    <w:pPr>
-                      <w:rPr>
-                        <w:sz w:val="24"/>
-                        <w:szCs w:val="24"/>
-                      </w:rPr>
-                    </w:pPr>
-                    <w:proofErr w:type="gramStart"/>
-                    <w:r>
-                      <w:rPr>
-                        <w:sz w:val="24"/>
-                        <w:szCs w:val="24"/>
-                      </w:rPr>
-                      <w:t>a</w:t>
-                    </w:r>
-                    <w:proofErr w:type="gramEnd"/>
-                  </w:p>
-                  <w:p>
-                    <w:pPr>
-                      <w:rPr>
-                        <w:sz w:val="24"/>
-                        <w:szCs w:val="24"/>
-                      </w:rPr>
-                    </w:pPr>
-                  </w:p>
-                </w:txbxContent>
-              </v:textbox>
-              <o:callout v:ext="edit" minusx="t"/>
-            </v:shape>
-            <v:shape id="_x0000_s1160" type="#_x0000_t47" style="position:absolute;left:3649;top:3907;width:129;height:223" adj="89100,13407,37029,13407,43714,8789,50400,20632">
-              <v:textbox style="mso-next-textbox:#_x0000_s1160" inset=".72pt,.72pt,.72pt,.72pt">
-                <w:txbxContent>
-                  <w:p/>
-                </w:txbxContent>
-              </v:textbox>
-              <o:callout v:ext="edit" minusx="t"/>
-            </v:shape>
-            <v:shape id="_x0000_s1161" type="#_x0000_t48" style="position:absolute;left:3655;top:4268;width:123;height:220" adj="88695,18796,63045,13642,37800,13642,92475,29406">
-              <v:textbox style="mso-next-textbox:#_x0000_s1161" inset=".72pt,.72pt,.72pt,.72pt">
-                <w:txbxContent>
-                  <w:p>
-                    <w:proofErr w:type="gramStart"/>
-                    <w:r>
-                      <w:rPr>
-                        <w:sz w:val="24"/>
-                        <w:szCs w:val="24"/>
-                      </w:rPr>
-                      <w:t>c</w:t>
-                    </w:r>
-                    <w:proofErr w:type="gramEnd"/>
-                  </w:p>
-                </w:txbxContent>
-              </v:textbox>
-              <o:callout v:ext="edit" minusx="t" minusy="t"/>
-            </v:shape>
-            <v:shape id="_x0000_s1162" type="#_x0000_t202" style="position:absolute;left:4254;top:3551;width:491;height:222">
-              <v:textbox style="mso-next-textbox:#_x0000_s1162" inset=".72pt,.72pt,.72pt,.72pt">
-                <w:txbxContent>
-                  <w:p/>
-                </w:txbxContent>
-              </v:textbox>
-            </v:shape>
-            <v:shape id="_x0000_s1163" type="#_x0000_t202" style="position:absolute;left:4254;top:3907;width:491;height:227">
-              <v:textbox style="mso-next-textbox:#_x0000_s1163" inset=".72pt,.72pt,.72pt,.72pt">
-                <w:txbxContent>
-                  <w:p/>
-                </w:txbxContent>
-              </v:textbox>
-            </v:shape>
-            <v:shape id="_x0000_s1164" type="#_x0000_t202" style="position:absolute;left:4254;top:4332;width:491;height:222">
-              <v:textbox style="mso-next-textbox:#_x0000_s1164" inset=".72pt,.72pt,.72pt,.72pt">
-                <w:txbxContent>
-                  <w:p/>
-                </w:txbxContent>
-              </v:textbox>
-            </v:shape>
-            <v:shape id="_x0000_s1165" type="#_x0000_t48" style="position:absolute;left:3649;top:4844;width:123;height:220" adj="97335,1813,67365,13594,37800,13594,92475,29379">
-              <v:textbox style="mso-next-textbox:#_x0000_s1165" inset=".72pt,.72pt,.72pt,.72pt">
-                <w:txbxContent>
-                  <w:p>
-                    <w:pPr>
-                      <w:rPr>
-                        <w:sz w:val="24"/>
-                        <w:szCs w:val="24"/>
-                      </w:rPr>
-                    </w:pPr>
-                    <w:proofErr w:type="gramStart"/>
-                    <w:r>
-                      <w:rPr>
-                        <w:sz w:val="24"/>
-                        <w:szCs w:val="24"/>
-                      </w:rPr>
-                      <w:t>a</w:t>
-                    </w:r>
-                    <w:proofErr w:type="gramEnd"/>
-                  </w:p>
-                  <w:p>
-                    <w:pPr>
-                      <w:rPr>
-                        <w:sz w:val="24"/>
-                        <w:szCs w:val="24"/>
-                      </w:rPr>
-                    </w:pPr>
-                  </w:p>
-                </w:txbxContent>
-              </v:textbox>
-              <o:callout v:ext="edit" minusx="t"/>
-            </v:shape>
-            <v:shape id="_x0000_s1166" type="#_x0000_t47" style="position:absolute;left:3649;top:5129;width:129;height:223" adj="89100,13407,37029,13407,43714,8789,50400,20632">
-              <v:textbox style="mso-next-textbox:#_x0000_s1166" inset=".72pt,.72pt,.72pt,.72pt">
-                <w:txbxContent>
-                  <w:p>
-                    <w:proofErr w:type="gramStart"/>
-                    <w:r>
-                      <w:t>b</w:t>
-                    </w:r>
-                    <w:proofErr w:type="gramEnd"/>
-                  </w:p>
-                  <w:p/>
-                </w:txbxContent>
-              </v:textbox>
-              <o:callout v:ext="edit" minusx="t"/>
-            </v:shape>
-            <v:shape id="_x0000_s1167" type="#_x0000_t48" style="position:absolute;left:3655;top:5491;width:123;height:220" adj="88695,18881,63045,13594,37800,13594,92475,29379">
-              <v:textbox style="mso-next-textbox:#_x0000_s1167" inset=".72pt,.72pt,.72pt,.72pt">
-                <w:txbxContent>
-                  <w:p>
-                    <w:proofErr w:type="gramStart"/>
-                    <w:r>
-                      <w:rPr>
-                        <w:sz w:val="24"/>
-                        <w:szCs w:val="24"/>
-                      </w:rPr>
-                      <w:t>c</w:t>
-                    </w:r>
-                    <w:proofErr w:type="gramEnd"/>
-                  </w:p>
-                </w:txbxContent>
-              </v:textbox>
-              <o:callout v:ext="edit" minusx="t" minusy="t"/>
-            </v:shape>
-            <v:shape id="_x0000_s1168" type="#_x0000_t202" style="position:absolute;left:4254;top:4774;width:491;height:222">
-              <v:textbox style="mso-next-textbox:#_x0000_s1168" inset=".72pt,.72pt,.72pt,.72pt">
-                <w:txbxContent>
-                  <w:p/>
-                </w:txbxContent>
-              </v:textbox>
-            </v:shape>
-            <v:shape id="_x0000_s1169" type="#_x0000_t202" style="position:absolute;left:4254;top:5129;width:491;height:227">
-              <v:textbox style="mso-next-textbox:#_x0000_s1169" inset=".72pt,.72pt,.72pt,.72pt">
-                <w:txbxContent>
-                  <w:p/>
-                </w:txbxContent>
-              </v:textbox>
-            </v:shape>
-            <v:shape id="_x0000_s1170" type="#_x0000_t202" style="position:absolute;left:4254;top:5555;width:491;height:222">
-              <v:textbox style="mso-next-textbox:#_x0000_s1170" inset=".72pt,.72pt,.72pt,.72pt">
-                <w:txbxContent>
-                  <w:p/>
-                </w:txbxContent>
-              </v:textbox>
-            </v:shape>
-            <v:shape id="_x0000_s1171" type="#_x0000_t48" style="position:absolute;left:2183;top:3331;width:123;height:219" adj="244485,-74880,140400,13642,37800,13642,92475,29482">
-              <v:textbox style="mso-next-textbox:#_x0000_s1171" inset=".72pt,.72pt,.72pt,.72pt">
-                <w:txbxContent>
-                  <w:p>
-                    <w:pPr>
-                      <w:rPr>
-                        <w:sz w:val="24"/>
-                        <w:szCs w:val="24"/>
-                      </w:rPr>
-                    </w:pPr>
-                    <w:proofErr w:type="gramStart"/>
-                    <w:r>
-                      <w:rPr>
-                        <w:sz w:val="24"/>
-                        <w:szCs w:val="24"/>
-                      </w:rPr>
-                      <w:t>a</w:t>
-                    </w:r>
-                    <w:proofErr w:type="gramEnd"/>
-                  </w:p>
-                  <w:p>
-                    <w:pPr>
-                      <w:rPr>
-                        <w:sz w:val="24"/>
-                        <w:szCs w:val="24"/>
-                      </w:rPr>
-                    </w:pPr>
-                  </w:p>
-                </w:txbxContent>
-              </v:textbox>
-              <o:callout v:ext="edit" minusx="t"/>
-            </v:shape>
-            <v:shape id="_x0000_s1172" type="#_x0000_t48" style="position:absolute;left:2191;top:3978;width:123;height:220" adj="239220,89723,137700,13594,37800,13594,92475,29379">
-              <v:textbox style="mso-next-textbox:#_x0000_s1172" inset=".72pt,.72pt,.72pt,.72pt">
-                <w:txbxContent>
-                  <w:p>
-                    <w:proofErr w:type="gramStart"/>
-                    <w:r>
-                      <w:rPr>
-                        <w:sz w:val="24"/>
-                        <w:szCs w:val="24"/>
-                      </w:rPr>
-                      <w:t>c</w:t>
-                    </w:r>
-                    <w:proofErr w:type="gramEnd"/>
-                  </w:p>
-                </w:txbxContent>
-              </v:textbox>
-              <o:callout v:ext="edit" minusx="t" minusy="t"/>
-            </v:shape>
-            <v:shape id="_x0000_s1173" type="#_x0000_t48" style="position:absolute;left:2191;top:3688;width:123;height:219" adj="246105,4868,141210,13690,37800,13690,92475,29510">
-              <v:textbox style="mso-next-textbox:#_x0000_s1173" inset=".72pt,.72pt,.72pt,.72pt">
-                <w:txbxContent>
-                  <w:p>
-                    <w:pPr>
-                      <w:rPr>
-                        <w:sz w:val="24"/>
-                        <w:szCs w:val="24"/>
-                      </w:rPr>
-                    </w:pPr>
-                    <w:proofErr w:type="gramStart"/>
-                    <w:r>
-                      <w:rPr>
-                        <w:sz w:val="24"/>
-                        <w:szCs w:val="24"/>
-                      </w:rPr>
-                      <w:t>b</w:t>
-                    </w:r>
-                    <w:proofErr w:type="gramEnd"/>
-                  </w:p>
-                  <w:p>
-                    <w:pPr>
-                      <w:rPr>
-                        <w:sz w:val="24"/>
-                        <w:szCs w:val="24"/>
-                      </w:rPr>
-                    </w:pPr>
-                  </w:p>
-                  <w:p>
-                    <w:pPr>
-                      <w:rPr>
-                        <w:sz w:val="24"/>
-                        <w:szCs w:val="24"/>
-                      </w:rPr>
-                    </w:pPr>
-                  </w:p>
-                </w:txbxContent>
-              </v:textbox>
-              <o:callout v:ext="edit" minusx="t"/>
-            </v:shape>
-            <v:shape id="_x0000_s1174" type="#_x0000_t48" style="position:absolute;left:2185;top:2984;width:124;height:218" adj="237733,-167305,136800,13739,37600,13739,92267,29614">
-              <v:textbox style="mso-next-textbox:#_x0000_s1174" inset=".72pt,.72pt,.72pt,.72pt">
-                <w:txbxContent>
-                  <w:p>
-                    <w:pPr>
-                      <w:rPr>
-                        <w:sz w:val="24"/>
-                        <w:szCs w:val="24"/>
-                      </w:rPr>
-                    </w:pPr>
-                  </w:p>
-                  <w:p>
-                    <w:pPr>
-                      <w:rPr>
-                        <w:sz w:val="24"/>
-                        <w:szCs w:val="24"/>
-                      </w:rPr>
-                    </w:pPr>
-                  </w:p>
-                </w:txbxContent>
-              </v:textbox>
-              <o:callout v:ext="edit" minusx="t"/>
-            </v:shape>
-            <v:shape id="_x0000_s1175" type="#_x0000_t48" style="position:absolute;left:3648;top:1146;width:124;height:220" adj="97401,1813,67215,13594,37699,13594,92437,29379">
-              <v:textbox style="mso-next-textbox:#_x0000_s1175" inset=".72pt,.72pt,.72pt,.72pt">
-                <w:txbxContent>
-                  <w:p>
-                    <w:pPr>
-                      <w:rPr>
-                        <w:sz w:val="24"/>
-                        <w:szCs w:val="24"/>
-                      </w:rPr>
-                    </w:pPr>
-                    <w:proofErr w:type="gramStart"/>
-                    <w:r>
-                      <w:rPr>
-                        <w:sz w:val="24"/>
-                        <w:szCs w:val="24"/>
-                      </w:rPr>
-                      <w:t>a</w:t>
-                    </w:r>
-                    <w:proofErr w:type="gramEnd"/>
-                  </w:p>
-                  <w:p>
-                    <w:pPr>
-                      <w:rPr>
-                        <w:sz w:val="24"/>
-                        <w:szCs w:val="24"/>
-                      </w:rPr>
-                    </w:pPr>
-                  </w:p>
-                </w:txbxContent>
-              </v:textbox>
-              <o:callout v:ext="edit" minusx="t"/>
-            </v:shape>
-            <v:shape id="_x0000_s1176" type="#_x0000_t47" style="position:absolute;left:3648;top:1433;width:129;height:223" adj="88971,13407,37029,13407,43714,8789,50400,20632">
-              <v:textbox style="mso-next-textbox:#_x0000_s1176" inset=".72pt,.72pt,.72pt,.72pt">
-                <w:txbxContent>
-                  <w:p>
-                    <w:proofErr w:type="gramStart"/>
-                    <w:r>
-                      <w:t>b</w:t>
-                    </w:r>
-                    <w:proofErr w:type="gramEnd"/>
-                  </w:p>
-                  <w:p/>
-                </w:txbxContent>
-              </v:textbox>
-              <o:callout v:ext="edit" minusx="t"/>
-            </v:shape>
-            <v:shape id="_x0000_s1177" type="#_x0000_t48" style="position:absolute;left:3654;top:1794;width:123;height:220" adj="88695,18806,63045,13594,37800,13594,92475,29379">
-              <v:textbox style="mso-next-textbox:#_x0000_s1177" inset=".72pt,.72pt,.72pt,.72pt">
-                <w:txbxContent>
-                  <w:p>
-                    <w:proofErr w:type="gramStart"/>
-                    <w:r>
-                      <w:rPr>
-                        <w:sz w:val="24"/>
-                        <w:szCs w:val="24"/>
-                      </w:rPr>
-                      <w:t>c</w:t>
-                    </w:r>
-                    <w:proofErr w:type="gramEnd"/>
-                  </w:p>
-                </w:txbxContent>
-              </v:textbox>
-              <o:callout v:ext="edit" minusx="t" minusy="t"/>
-            </v:shape>
-            <v:shape id="_x0000_s1178" type="#_x0000_t202" style="position:absolute;left:4252;top:1076;width:493;height:223">
-              <v:textbox inset=".72pt,.72pt,.72pt,.72pt">
-                <w:txbxContent>
-                  <w:p/>
-                </w:txbxContent>
-              </v:textbox>
-            </v:shape>
-            <v:shape id="_x0000_s1179" type="#_x0000_t202" style="position:absolute;left:4252;top:1433;width:493;height:227">
-              <v:textbox inset=".72pt,.72pt,.72pt,.72pt">
-                <w:txbxContent>
-                  <w:p/>
-                </w:txbxContent>
-              </v:textbox>
-            </v:shape>
-            <v:shape id="_x0000_s1180" type="#_x0000_t202" style="position:absolute;left:4252;top:1857;width:493;height:224">
-              <v:textbox inset=".72pt,.72pt,.72pt,.72pt">
-                <w:txbxContent>
-                  <w:p/>
-                </w:txbxContent>
-              </v:textbox>
-            </v:shape>
-            <w10:wrap type="none"/>
-            <w10:anchorlock/>
-          </v:group>
-        </w:pict>
-      </w:r>
-    </w:p>
     <w:sectPr>
       <w:pgSz w:w="12240" w:h="15840"/>
       <w:pgMar w:top="1440" w:right="1440" w:bottom="1440" w:left="1440" w:header="720" w:footer="720" w:gutter="0"/>
@@ -2362,10 +3434,6 @@
     </w:sectPr>
   </w:body>
 </w:document>
-</file>
-
-<file path=word/numbering.xml><?xml version="1.0" encoding="utf-8"?>
-<w:numbering xmlns:ve="http://schemas.openxmlformats.org/markup-compatibility/2006" xmlns:o="urn:schemas-microsoft-com:office:office" xmlns:r="http://schemas.openxmlformats.org/officeDocument/2006/relationships" xmlns:m="http://schemas.openxmlformats.org/officeDocument/2006/math" xmlns:v="urn:schemas-microsoft-com:vml" xmlns:wp="http://schemas.openxmlformats.org/drawingml/2006/wordprocessingDrawing" xmlns:w10="urn:schemas-microsoft-com:office:word" xmlns:w="http://schemas.openxmlformats.org/wordprocessingml/2006/main" xmlns:wne="http://schemas.microsoft.com/office/word/2006/wordml"/>
 </file>
 
 <file path=word/styles.xml><?xml version="1.0" encoding="utf-8"?>
@@ -2582,7 +3650,6 @@
     <w:next w:val="Normal"/>
     <w:link w:val="Heading3Char"/>
     <w:uiPriority w:val="9"/>
-    <w:semiHidden/>
     <w:unhideWhenUsed/>
     <w:qFormat/>
     <w:rsid w:val="00A063FD"/>
@@ -3227,6 +4294,16 @@
       </w:tblCellMar>
     </w:tblPr>
   </w:style>
+  <w:style w:type="character" w:styleId="PlaceholderText">
+    <w:name w:val="Placeholder Text"/>
+    <w:basedOn w:val="DefaultParagraphFont"/>
+    <w:uiPriority w:val="99"/>
+    <w:semiHidden/>
+    <w:rsid w:val="00FE0913"/>
+    <w:rPr>
+      <w:color w:val="808080"/>
+    </w:rPr>
+  </w:style>
 </w:styles>
 </file>
 

--- a/writeup.docx
+++ b/writeup.docx
@@ -25,15 +25,7 @@
         </w:rPr>
       </w:pPr>
       <w:r>
-        <w:t xml:space="preserve">Mali </w:t>
-      </w:r>
-      <w:proofErr w:type="spellStart"/>
-      <w:r>
-        <w:t>Akmanalp</w:t>
-      </w:r>
-      <w:proofErr w:type="spellEnd"/>
-      <w:r>
-        <w:t xml:space="preserve"> – Peter Kalauskas – Thomas Liu</w:t>
+        <w:t>Mali Akmanalp – Peter Kalauskas – Thomas Liu</w:t>
       </w:r>
       <w:r>
         <w:br/>
@@ -47,7 +39,6 @@
         </w:rPr>
         <w:t xml:space="preserve">   </w:t>
       </w:r>
-      <w:proofErr w:type="spellStart"/>
       <w:r>
         <w:rPr>
           <w:rStyle w:val="SubtleEmphasis"/>
@@ -57,7 +48,6 @@
         </w:rPr>
         <w:t>makmanalp</w:t>
       </w:r>
-      <w:proofErr w:type="spellEnd"/>
       <w:r>
         <w:rPr>
           <w:rStyle w:val="SubtleEmphasis"/>
@@ -76,7 +66,6 @@
         </w:rPr>
         <w:t xml:space="preserve"> </w:t>
       </w:r>
-      <w:proofErr w:type="spellStart"/>
       <w:r>
         <w:rPr>
           <w:rStyle w:val="SubtleEmphasis"/>
@@ -84,29 +73,8 @@
           <w:sz w:val="18"/>
           <w:szCs w:val="18"/>
         </w:rPr>
-        <w:t>peter.kalauskas</w:t>
-      </w:r>
-      <w:proofErr w:type="spellEnd"/>
-      <w:r>
-        <w:rPr>
-          <w:rStyle w:val="SubtleEmphasis"/>
-          <w:rFonts w:ascii="Consolas" w:hAnsi="Consolas" w:cs="Consolas"/>
-          <w:sz w:val="18"/>
-          <w:szCs w:val="18"/>
-        </w:rPr>
-        <w:t xml:space="preserve">    </w:t>
-      </w:r>
-      <w:proofErr w:type="spellStart"/>
-      <w:r>
-        <w:rPr>
-          <w:rStyle w:val="SubtleEmphasis"/>
-          <w:rFonts w:ascii="Consolas" w:hAnsi="Consolas" w:cs="Consolas"/>
-          <w:sz w:val="18"/>
-          <w:szCs w:val="18"/>
-        </w:rPr>
-        <w:t>kangchao</w:t>
-      </w:r>
-      <w:proofErr w:type="spellEnd"/>
+        <w:t>peter.kalauskas    kangchao</w:t>
+      </w:r>
     </w:p>
     <w:p>
       <w:pPr>
@@ -836,8 +804,6 @@
       <w:r>
         <w:rPr>
           <w:rFonts w:ascii="Calibri" w:hAnsi="Calibri" w:cs="Calibri"/>
-          <w:noProof/>
-          <w:lang w:bidi="ar-SA"/>
         </w:rPr>
       </w:r>
       <w:r>
@@ -890,11 +856,9 @@
               <v:textbox style="mso-next-textbox:#_x0000_s1252" inset=".72pt,.72pt,.72pt,.72pt">
                 <w:txbxContent>
                   <w:p>
-                    <w:proofErr w:type="gramStart"/>
                     <w:r>
                       <w:t>b</w:t>
                     </w:r>
-                    <w:proofErr w:type="gramEnd"/>
                   </w:p>
                   <w:p/>
                 </w:txbxContent>
@@ -923,7 +887,6 @@
               <v:textbox style="mso-next-textbox:#_x0000_s1253" inset=".72pt,.72pt,.72pt,.72pt">
                 <w:txbxContent>
                   <w:p>
-                    <w:proofErr w:type="gramStart"/>
                     <w:r>
                       <w:rPr>
                         <w:sz w:val="24"/>
@@ -931,7 +894,6 @@
                       </w:rPr>
                       <w:t>c</w:t>
                     </w:r>
-                    <w:proofErr w:type="gramEnd"/>
                   </w:p>
                 </w:txbxContent>
               </v:textbox>
@@ -973,7 +935,6 @@
                         <w:szCs w:val="24"/>
                       </w:rPr>
                     </w:pPr>
-                    <w:proofErr w:type="gramStart"/>
                     <w:r>
                       <w:rPr>
                         <w:sz w:val="24"/>
@@ -981,7 +942,6 @@
                       </w:rPr>
                       <w:t>a</w:t>
                     </w:r>
-                    <w:proofErr w:type="gramEnd"/>
                   </w:p>
                   <w:p>
                     <w:pPr>
@@ -999,11 +959,9 @@
               <v:textbox style="mso-next-textbox:#_x0000_s1257" inset=".72pt,.72pt,.72pt,.72pt">
                 <w:txbxContent>
                   <w:p>
-                    <w:proofErr w:type="gramStart"/>
                     <w:r>
                       <w:t>b</w:t>
                     </w:r>
-                    <w:proofErr w:type="gramEnd"/>
                   </w:p>
                 </w:txbxContent>
               </v:textbox>
@@ -1013,7 +971,6 @@
               <v:textbox style="mso-next-textbox:#_x0000_s1258" inset=".72pt,.72pt,.72pt,.72pt">
                 <w:txbxContent>
                   <w:p>
-                    <w:proofErr w:type="gramStart"/>
                     <w:r>
                       <w:rPr>
                         <w:sz w:val="24"/>
@@ -1021,7 +978,6 @@
                       </w:rPr>
                       <w:t>c</w:t>
                     </w:r>
-                    <w:proofErr w:type="gramEnd"/>
                   </w:p>
                 </w:txbxContent>
               </v:textbox>
@@ -1070,7 +1026,6 @@
                         <w:szCs w:val="24"/>
                       </w:rPr>
                     </w:pPr>
-                    <w:proofErr w:type="gramStart"/>
                     <w:r>
                       <w:rPr>
                         <w:sz w:val="24"/>
@@ -1078,7 +1033,6 @@
                       </w:rPr>
                       <w:t>a</w:t>
                     </w:r>
-                    <w:proofErr w:type="gramEnd"/>
                   </w:p>
                   <w:p>
                     <w:pPr>
@@ -1113,7 +1067,6 @@
                         <w:szCs w:val="24"/>
                       </w:rPr>
                     </w:pPr>
-                    <w:proofErr w:type="gramStart"/>
                     <w:r>
                       <w:rPr>
                         <w:sz w:val="24"/>
@@ -1121,7 +1074,6 @@
                       </w:rPr>
                       <w:t>a</w:t>
                     </w:r>
-                    <w:proofErr w:type="gramEnd"/>
                   </w:p>
                   <w:p>
                     <w:pPr>
@@ -1139,7 +1091,6 @@
               <v:textbox style="mso-next-textbox:#_x0000_s1265" inset=".72pt,.72pt,.72pt,.72pt">
                 <w:txbxContent>
                   <w:p>
-                    <w:proofErr w:type="gramStart"/>
                     <w:r>
                       <w:rPr>
                         <w:sz w:val="24"/>
@@ -1147,7 +1098,6 @@
                       </w:rPr>
                       <w:t>c</w:t>
                     </w:r>
-                    <w:proofErr w:type="gramEnd"/>
                   </w:p>
                 </w:txbxContent>
               </v:textbox>
@@ -1163,7 +1113,6 @@
                         <w:szCs w:val="24"/>
                       </w:rPr>
                     </w:pPr>
-                    <w:proofErr w:type="gramStart"/>
                     <w:r>
                       <w:rPr>
                         <w:sz w:val="24"/>
@@ -1171,7 +1120,6 @@
                       </w:rPr>
                       <w:t>b</w:t>
                     </w:r>
-                    <w:proofErr w:type="gramEnd"/>
                   </w:p>
                   <w:p>
                     <w:pPr>
@@ -1226,7 +1174,6 @@
                         <w:szCs w:val="24"/>
                       </w:rPr>
                     </w:pPr>
-                    <w:proofErr w:type="gramStart"/>
                     <w:r>
                       <w:rPr>
                         <w:sz w:val="24"/>
@@ -1234,7 +1181,6 @@
                       </w:rPr>
                       <w:t>a</w:t>
                     </w:r>
-                    <w:proofErr w:type="gramEnd"/>
                   </w:p>
                   <w:p>
                     <w:pPr>
@@ -1267,11 +1213,9 @@
               <v:textbox style="mso-next-textbox:#_x0000_s1274">
                 <w:txbxContent>
                   <w:p>
-                    <w:proofErr w:type="gramStart"/>
                     <w:r>
                       <w:t>suffix-maps</w:t>
                     </w:r>
-                    <w:proofErr w:type="gramEnd"/>
                   </w:p>
                 </w:txbxContent>
               </v:textbox>
@@ -1280,11 +1224,9 @@
               <v:textbox style="mso-next-textbox:#_x0000_s1275" inset=".72pt,.72pt,.72pt,.72pt">
                 <w:txbxContent>
                   <w:p>
-                    <w:proofErr w:type="gramStart"/>
                     <w:r>
                       <w:t>prefix-map</w:t>
                     </w:r>
-                    <w:proofErr w:type="gramEnd"/>
                   </w:p>
                 </w:txbxContent>
               </v:textbox>
@@ -1315,13 +1257,8 @@
                       <w:t xml:space="preserve"> - </w:t>
                     </w:r>
                     <w:r>
-                      <w:t xml:space="preserve">the data structure after processing bigrams on the string </w:t>
-                    </w:r>
-                    <w:proofErr w:type="spellStart"/>
-                    <w:r>
-                      <w:t>abbabcabbac</w:t>
-                    </w:r>
-                    <w:proofErr w:type="spellEnd"/>
+                      <w:t>the data structure after processing bigrams on the string abbabcabbac</w:t>
+                    </w:r>
                   </w:p>
                 </w:txbxContent>
               </v:textbox>
@@ -1567,8 +1504,6 @@
       <w:r>
         <w:rPr>
           <w:rFonts w:ascii="Calibri" w:hAnsi="Calibri" w:cs="Calibri"/>
-          <w:noProof/>
-          <w:lang w:bidi="ar-SA"/>
         </w:rPr>
       </w:r>
       <w:r>
@@ -1587,11 +1522,9 @@
               <v:textbox style="mso-next-textbox:#_x0000_s1287" inset=".72pt,.72pt,.72pt,.72pt">
                 <w:txbxContent>
                   <w:p>
-                    <w:proofErr w:type="gramStart"/>
                     <w:r>
                       <w:t>b</w:t>
                     </w:r>
-                    <w:proofErr w:type="gramEnd"/>
                   </w:p>
                   <w:p/>
                 </w:txbxContent>
@@ -1613,11 +1546,9 @@
               <v:textbox style="mso-next-textbox:#_x0000_s1293" inset=".72pt,.72pt,.72pt,.72pt">
                 <w:txbxContent>
                   <w:p>
-                    <w:proofErr w:type="gramStart"/>
                     <w:r>
                       <w:t>b</w:t>
                     </w:r>
-                    <w:proofErr w:type="gramEnd"/>
                   </w:p>
                 </w:txbxContent>
               </v:textbox>
@@ -1627,7 +1558,6 @@
               <v:textbox style="mso-next-textbox:#_x0000_s1294" inset=".72pt,.72pt,.72pt,.72pt">
                 <w:txbxContent>
                   <w:p>
-                    <w:proofErr w:type="gramStart"/>
                     <w:r>
                       <w:rPr>
                         <w:sz w:val="24"/>
@@ -1635,7 +1565,6 @@
                       </w:rPr>
                       <w:t>c</w:t>
                     </w:r>
-                    <w:proofErr w:type="gramEnd"/>
                   </w:p>
                 </w:txbxContent>
               </v:textbox>
@@ -1667,11 +1596,9 @@
               <v:textbox style="mso-next-textbox:#_x0000_s1299" inset=".72pt,.72pt,.72pt,.72pt">
                 <w:txbxContent>
                   <w:p>
-                    <w:proofErr w:type="gramStart"/>
                     <w:r>
                       <w:t>b</w:t>
                     </w:r>
-                    <w:proofErr w:type="gramEnd"/>
                   </w:p>
                   <w:p/>
                 </w:txbxContent>
@@ -1682,7 +1609,6 @@
               <v:textbox style="mso-next-textbox:#_x0000_s1300" inset=".72pt,.72pt,.72pt,.72pt">
                 <w:txbxContent>
                   <w:p>
-                    <w:proofErr w:type="gramStart"/>
                     <w:r>
                       <w:rPr>
                         <w:sz w:val="24"/>
@@ -1690,7 +1616,6 @@
                       </w:rPr>
                       <w:t>c</w:t>
                     </w:r>
-                    <w:proofErr w:type="gramEnd"/>
                   </w:p>
                 </w:txbxContent>
               </v:textbox>
@@ -1728,7 +1653,6 @@
                         <w:szCs w:val="24"/>
                       </w:rPr>
                     </w:pPr>
-                    <w:proofErr w:type="gramStart"/>
                     <w:r>
                       <w:rPr>
                         <w:sz w:val="24"/>
@@ -1736,7 +1660,6 @@
                       </w:rPr>
                       <w:t>a</w:t>
                     </w:r>
-                    <w:proofErr w:type="gramEnd"/>
                   </w:p>
                   <w:p>
                     <w:pPr>
@@ -1776,8 +1699,6 @@
                         <w:szCs w:val="24"/>
                       </w:rPr>
                     </w:pPr>
-                    <w:proofErr w:type="spellStart"/>
-                    <w:proofErr w:type="gramStart"/>
                     <w:r>
                       <w:rPr>
                         <w:sz w:val="24"/>
@@ -1792,8 +1713,6 @@
                       </w:rPr>
                       <w:t>b</w:t>
                     </w:r>
-                    <w:proofErr w:type="spellEnd"/>
-                    <w:proofErr w:type="gramEnd"/>
                   </w:p>
                   <w:p>
                     <w:pPr>
@@ -1848,7 +1767,6 @@
                         <w:szCs w:val="24"/>
                       </w:rPr>
                     </w:pPr>
-                    <w:proofErr w:type="gramStart"/>
                     <w:r>
                       <w:rPr>
                         <w:sz w:val="24"/>
@@ -1856,7 +1774,6 @@
                       </w:rPr>
                       <w:t>a</w:t>
                     </w:r>
-                    <w:proofErr w:type="gramEnd"/>
                   </w:p>
                   <w:p>
                     <w:pPr>
@@ -1885,8 +1802,6 @@
               <v:textbox style="mso-next-textbox:#_x0000_s1315" inset=".72pt,.72pt,.72pt,.72pt">
                 <w:txbxContent>
                   <w:p>
-                    <w:proofErr w:type="spellStart"/>
-                    <w:proofErr w:type="gramStart"/>
                     <w:r>
                       <w:rPr>
                         <w:sz w:val="24"/>
@@ -1894,8 +1809,6 @@
                       </w:rPr>
                       <w:t>ba</w:t>
                     </w:r>
-                    <w:proofErr w:type="spellEnd"/>
-                    <w:proofErr w:type="gramEnd"/>
                   </w:p>
                 </w:txbxContent>
               </v:textbox>
@@ -1905,11 +1818,9 @@
               <v:textbox style="mso-next-textbox:#_x0000_s1317" inset=".72pt,.72pt,.72pt,.72pt">
                 <w:txbxContent>
                   <w:p>
-                    <w:proofErr w:type="gramStart"/>
                     <w:r>
                       <w:t>b</w:t>
                     </w:r>
-                    <w:proofErr w:type="gramEnd"/>
                   </w:p>
                   <w:p/>
                 </w:txbxContent>
@@ -1937,7 +1848,6 @@
                         <w:szCs w:val="24"/>
                       </w:rPr>
                     </w:pPr>
-                    <w:proofErr w:type="gramStart"/>
                     <w:r>
                       <w:rPr>
                         <w:sz w:val="24"/>
@@ -1945,7 +1855,6 @@
                       </w:rPr>
                       <w:t>bb</w:t>
                     </w:r>
-                    <w:proofErr w:type="gramEnd"/>
                   </w:p>
                   <w:p>
                     <w:pPr>
@@ -1985,7 +1894,6 @@
                         <w:szCs w:val="24"/>
                       </w:rPr>
                     </w:pPr>
-                    <w:proofErr w:type="gramStart"/>
                     <w:r>
                       <w:rPr>
                         <w:sz w:val="24"/>
@@ -1993,7 +1901,6 @@
                       </w:rPr>
                       <w:t>a</w:t>
                     </w:r>
-                    <w:proofErr w:type="gramEnd"/>
                   </w:p>
                   <w:p>
                     <w:pPr>
@@ -2028,11 +1935,9 @@
               <v:textbox style="mso-next-textbox:#_x0000_s1335">
                 <w:txbxContent>
                   <w:p>
-                    <w:proofErr w:type="gramStart"/>
                     <w:r>
                       <w:t>suffix-maps</w:t>
                     </w:r>
-                    <w:proofErr w:type="gramEnd"/>
                   </w:p>
                 </w:txbxContent>
               </v:textbox>
@@ -2041,11 +1946,9 @@
               <v:textbox style="mso-next-textbox:#_x0000_s1336" inset=".72pt,.72pt,.72pt,.72pt">
                 <w:txbxContent>
                   <w:p>
-                    <w:proofErr w:type="gramStart"/>
                     <w:r>
                       <w:t>prefix-map</w:t>
                     </w:r>
-                    <w:proofErr w:type="gramEnd"/>
                   </w:p>
                 </w:txbxContent>
               </v:textbox>
@@ -2082,13 +1985,8 @@
                       <w:t>ata structure after processing tr</w:t>
                     </w:r>
                     <w:r>
-                      <w:t xml:space="preserve">igrams on the string </w:t>
-                    </w:r>
-                    <w:proofErr w:type="spellStart"/>
-                    <w:r>
-                      <w:t>abbabcabbac</w:t>
-                    </w:r>
-                    <w:proofErr w:type="spellEnd"/>
+                      <w:t>igrams on the string abbabcabbac</w:t>
+                    </w:r>
                   </w:p>
                 </w:txbxContent>
               </v:textbox>
@@ -2117,13 +2015,8 @@
       <w:r>
         <w:t xml:space="preserve">Training </w:t>
       </w:r>
-      <w:proofErr w:type="gramStart"/>
-      <w:r>
-        <w:t>During</w:t>
-      </w:r>
-      <w:proofErr w:type="gramEnd"/>
-      <w:r>
-        <w:t xml:space="preserve"> </w:t>
+      <w:r>
+        <w:t xml:space="preserve">During </w:t>
       </w:r>
       <w:r>
         <w:t>Testing</w:t>
@@ -2385,18 +2278,13 @@
         <w:pStyle w:val="Heading2"/>
       </w:pPr>
       <w:r>
-        <w:t>Waite</w:t>
-      </w:r>
-      <w:r>
-        <w:t xml:space="preserve">d Markov Chains </w:t>
-      </w:r>
-      <w:proofErr w:type="gramStart"/>
-      <w:r>
-        <w:t>During</w:t>
-      </w:r>
-      <w:proofErr w:type="gramEnd"/>
-      <w:r>
-        <w:t xml:space="preserve"> Training</w:t>
+        <w:t>Weigh</w:t>
+      </w:r>
+      <w:r>
+        <w:t>te</w:t>
+      </w:r>
+      <w:r>
+        <w:t>d Markov Chains During Training</w:t>
       </w:r>
       <w:r>
         <w:t xml:space="preserve"> (Challenge #3)</w:t>
@@ -2469,35 +2357,15 @@
       <w:r>
         <w:t xml:space="preserve">certainty </w:t>
       </w:r>
-      <w:proofErr w:type="gramStart"/>
       <w:r>
         <w:t xml:space="preserve">equals </w:t>
       </w:r>
       <m:oMath>
-        <w:proofErr w:type="gramEnd"/>
         <m:r>
           <w:rPr>
             <w:rFonts w:ascii="Cambria Math" w:hAnsi="Cambria Math"/>
           </w:rPr>
-          <m:t>weight</m:t>
-        </m:r>
-        <m:r>
-          <w:rPr>
-            <w:rFonts w:ascii="Cambria Math" w:hAnsi="Cambria Math"/>
-          </w:rPr>
-          <m:t>*</m:t>
-        </m:r>
-        <m:r>
-          <w:rPr>
-            <w:rFonts w:ascii="Cambria Math" w:hAnsi="Cambria Math"/>
-          </w:rPr>
-          <m:t>(num occurences</m:t>
-        </m:r>
-        <m:r>
-          <w:rPr>
-            <w:rFonts w:ascii="Cambria Math" w:hAnsi="Cambria Math"/>
-          </w:rPr>
-          <m:t>)</m:t>
+          <m:t>weight*(num occurences)</m:t>
         </m:r>
       </m:oMath>
       <w:r>
@@ -2528,15 +2396,7 @@
         <w:t>??????</w:t>
       </w:r>
       <w:r>
-        <w:t>__</w:t>
-      </w:r>
-      <w:proofErr w:type="gramStart"/>
-      <w:r>
-        <w:t>_,</w:t>
-      </w:r>
-      <w:proofErr w:type="gramEnd"/>
-      <w:r>
-        <w:t xml:space="preserve"> and </w:t>
+        <w:t xml:space="preserve">___, and </w:t>
       </w:r>
       <w:r>
         <w:t>l</w:t>
@@ -2658,38 +2518,22 @@
         <w:rPr>
           <w:highlight w:val="yellow"/>
         </w:rPr>
-        <w:t xml:space="preserve">how </w:t>
-      </w:r>
-      <w:proofErr w:type="gramStart"/>
+        <w:t>how many</w:t>
+      </w:r>
+      <w:r>
+        <w:t xml:space="preserve"> </w:t>
+      </w:r>
       <w:r>
         <w:rPr>
           <w:highlight w:val="yellow"/>
         </w:rPr>
-        <w:t>many</w:t>
-      </w:r>
-      <w:r>
-        <w:t xml:space="preserve"> </w:t>
-      </w:r>
-      <w:r>
-        <w:rPr>
-          <w:highlight w:val="yellow"/>
-        </w:rPr>
         <w:t>??</w:t>
       </w:r>
-      <w:proofErr w:type="gramEnd"/>
       <w:r>
         <w:t>____</w:t>
       </w:r>
       <w:r>
-        <w:t xml:space="preserve"> </w:t>
-      </w:r>
-      <w:proofErr w:type="gramStart"/>
-      <w:r>
-        <w:t>random</w:t>
-      </w:r>
-      <w:proofErr w:type="gramEnd"/>
-      <w:r>
-        <w:t xml:space="preserve"> are tried, the c</w:t>
+        <w:t xml:space="preserve"> random are tried, the c</w:t>
       </w:r>
       <w:r>
         <w:t xml:space="preserve">reation-algorithm finishes by processing the remainder of the </w:t>
@@ -2743,7 +2587,6 @@
         </w:rPr>
         <w:t>is revealed</w:t>
       </w:r>
-      <w:proofErr w:type="gramStart"/>
       <w:r>
         <w:rPr>
           <w:i/>
@@ -2769,7 +2612,6 @@
         </w:rPr>
         <w:t>.</w:t>
       </w:r>
-      <w:proofErr w:type="gramEnd"/>
     </w:p>
     <w:p>
       <w:pPr>
@@ -3183,7 +3025,6 @@
               </w:rPr>
               <w:t xml:space="preserve">Simple </w:t>
             </w:r>
-            <w:proofErr w:type="spellStart"/>
             <w:r>
               <w:rPr>
                 <w:rFonts w:ascii="Calibri" w:hAnsi="Calibri" w:cs="Calibri"/>
@@ -3191,7 +3032,6 @@
               </w:rPr>
               <w:t>Backoff</w:t>
             </w:r>
-            <w:proofErr w:type="spellEnd"/>
           </w:p>
         </w:tc>
         <w:tc>

--- a/writeup.docx
+++ b/writeup.docx
@@ -2476,7 +2476,13 @@
         <w:t xml:space="preserve">suffix-map.  Next, </w:t>
       </w:r>
       <w:r>
-        <w:t xml:space="preserve">weights are randomly assigned to each Markov change length, and the </w:t>
+        <w:t xml:space="preserve">weights are randomly assigned to each Markov </w:t>
+      </w:r>
+      <w:r>
+        <w:t>chain</w:t>
+      </w:r>
+      <w:r>
+        <w:t xml:space="preserve"> length, and the </w:t>
       </w:r>
       <w:r>
         <w:t xml:space="preserve">accuracy is </w:t>

--- a/writeup.docx
+++ b/writeup.docx
@@ -1511,9 +1511,9 @@
           <w:rFonts w:ascii="Calibri" w:hAnsi="Calibri" w:cs="Calibri"/>
         </w:rPr>
         <w:pict>
-          <v:group id="_x0000_s1284" editas="canvas" style="width:188.1pt;height:363.55pt;mso-position-horizontal-relative:char;mso-position-vertical-relative:line" coordorigin="2046,483" coordsize="2893,5595">
+          <v:group id="_x0000_s1284" editas="canvas" style="width:188.1pt;height:367.75pt;mso-position-horizontal-relative:char;mso-position-vertical-relative:line" coordorigin="2046,483" coordsize="2893,5660">
             <o:lock v:ext="edit" aspectratio="t"/>
-            <v:shape id="_x0000_s1285" type="#_x0000_t75" style="position:absolute;left:2046;top:483;width:2893;height:5595" o:preferrelative="f">
+            <v:shape id="_x0000_s1285" type="#_x0000_t75" style="position:absolute;left:2046;top:483;width:2893;height:5660" o:preferrelative="f">
               <v:fill o:detectmouseclick="t"/>
               <v:path o:extrusionok="t" o:connecttype="none"/>
               <o:lock v:ext="edit" text="t"/>
@@ -1954,7 +1954,7 @@
               </v:textbox>
             </v:shape>
             <v:rect id="_x0000_s1337" style="position:absolute;left:2052;top:732;width:2881;height:4956" filled="f"/>
-            <v:shape id="_x0000_s1342" type="#_x0000_t202" style="position:absolute;left:2052;top:5688;width:2881;height:390" stroked="f">
+            <v:shape id="_x0000_s1342" type="#_x0000_t202" style="position:absolute;left:2046;top:5753;width:2881;height:390" stroked="f">
               <v:textbox inset="0,0,0,0">
                 <w:txbxContent>
                   <w:p>
@@ -2387,16 +2387,10 @@
         <w:t xml:space="preserve">short chains are susceptible to </w:t>
       </w:r>
       <w:r>
-        <w:t>__</w:t>
-      </w:r>
-      <w:r>
-        <w:rPr>
-          <w:highlight w:val="yellow"/>
-        </w:rPr>
-        <w:t>??????</w:t>
-      </w:r>
-      <w:r>
-        <w:t xml:space="preserve">___, and </w:t>
+        <w:t>missing possible relations</w:t>
+      </w:r>
+      <w:r>
+        <w:t xml:space="preserve">, and </w:t>
       </w:r>
       <w:r>
         <w:t>l</w:t>
@@ -2512,34 +2506,22 @@
         <w:t xml:space="preserve">as a </w:t>
       </w:r>
       <w:r>
-        <w:t>test set.  After __</w:t>
-      </w:r>
-      <w:r>
-        <w:rPr>
-          <w:highlight w:val="yellow"/>
-        </w:rPr>
-        <w:t>_</w:t>
-      </w:r>
-      <w:r>
-        <w:rPr>
-          <w:highlight w:val="yellow"/>
-        </w:rPr>
-        <w:t>how many</w:t>
+        <w:t xml:space="preserve">test set.  After </w:t>
+      </w:r>
+      <w:r>
+        <w:t xml:space="preserve">100 </w:t>
+      </w:r>
+      <w:r>
+        <w:t xml:space="preserve">random </w:t>
+      </w:r>
+      <w:r>
+        <w:t>weights</w:t>
       </w:r>
       <w:r>
         <w:t xml:space="preserve"> </w:t>
       </w:r>
       <w:r>
-        <w:rPr>
-          <w:highlight w:val="yellow"/>
-        </w:rPr>
-        <w:t>??</w:t>
-      </w:r>
-      <w:r>
-        <w:t>____</w:t>
-      </w:r>
-      <w:r>
-        <w:t xml:space="preserve"> random are tried, the c</w:t>
+        <w:t>are tried, the c</w:t>
       </w:r>
       <w:r>
         <w:t xml:space="preserve">reation-algorithm finishes by processing the remainder of the </w:t>
@@ -2549,74 +2531,170 @@
       </w:r>
       <w:r>
         <w:t>suffix-prefix-map.</w:t>
+      </w:r>
+    </w:p>
+    <w:p>
+      <w:r>
+        <w:t xml:space="preserve">Ideally, we a genetic algorithm would have been used to </w:t>
+      </w:r>
+      <w:r>
+        <w:t xml:space="preserve">figure out what </w:t>
+      </w:r>
+      <w:r>
+        <w:t>rand</w:t>
+      </w:r>
+      <w:r>
+        <w:t>om weight should be us</w:t>
+      </w:r>
+      <w:r>
+        <w:t xml:space="preserve">ed.  </w:t>
+      </w:r>
+      <w:r>
+        <w:t xml:space="preserve">Another </w:t>
+      </w:r>
+      <w:r>
+        <w:t xml:space="preserve">possible improvement </w:t>
+      </w:r>
+      <w:r>
+        <w:t xml:space="preserve">that was never implemented </w:t>
+      </w:r>
+      <w:r>
+        <w:t>would</w:t>
+      </w:r>
+      <w:r>
+        <w:t xml:space="preserve"> be to tweak these weights as the </w:t>
+      </w:r>
+      <w:r>
+        <w:t xml:space="preserve">testing-set </w:t>
+      </w:r>
+      <w:r>
+        <w:t>is revealed</w:t>
+      </w:r>
+      <w:r>
+        <w:t>.</w:t>
       </w:r>
     </w:p>
     <w:p>
       <w:pPr>
-        <w:rPr>
-          <w:i/>
-        </w:rPr>
+        <w:pStyle w:val="Heading2"/>
       </w:pPr>
       <w:r>
-        <w:rPr>
-          <w:i/>
-        </w:rPr>
-        <w:t xml:space="preserve">One possible improvement </w:t>
-      </w:r>
-      <w:r>
-        <w:rPr>
-          <w:i/>
-        </w:rPr>
-        <w:t xml:space="preserve">that was never implemented </w:t>
-      </w:r>
-      <w:r>
-        <w:rPr>
-          <w:i/>
-        </w:rPr>
-        <w:t>would</w:t>
-      </w:r>
-      <w:r>
-        <w:rPr>
-          <w:i/>
-        </w:rPr>
-        <w:t xml:space="preserve"> be to tweak these weights as the </w:t>
-      </w:r>
-      <w:r>
-        <w:rPr>
-          <w:i/>
-        </w:rPr>
-        <w:t xml:space="preserve">testing-set </w:t>
-      </w:r>
-      <w:r>
-        <w:rPr>
-          <w:i/>
-        </w:rPr>
-        <w:t>is revealed</w:t>
-      </w:r>
-      <w:r>
-        <w:rPr>
-          <w:i/>
-        </w:rPr>
-        <w:t>????</w:t>
-      </w:r>
-      <w:r>
-        <w:rPr>
-          <w:i/>
-          <w:highlight w:val="yellow"/>
-        </w:rPr>
-        <w:t>???????</w:t>
-      </w:r>
-      <w:r>
-        <w:rPr>
-          <w:i/>
-        </w:rPr>
-        <w:t>??</w:t>
-      </w:r>
-      <w:r>
-        <w:rPr>
-          <w:i/>
-        </w:rPr>
-        <w:t>.</w:t>
+        <w:t xml:space="preserve">Peeking </w:t>
+      </w:r>
+      <w:r>
+        <w:t>(Challenge #3)</w:t>
+      </w:r>
+    </w:p>
+    <w:p>
+      <w:r>
+        <w:t xml:space="preserve">Our team decided that </w:t>
+      </w:r>
+      <w:r>
+        <w:t xml:space="preserve">peeking was </w:t>
+      </w:r>
+      <w:r>
+        <w:t>a</w:t>
+      </w:r>
+      <w:r>
+        <w:t xml:space="preserve">lways </w:t>
+      </w:r>
+      <w:r>
+        <w:t xml:space="preserve">worth doing </w:t>
+      </w:r>
+      <w:r>
+        <w:t xml:space="preserve">before the algorithm starts </w:t>
+      </w:r>
+      <w:r>
+        <w:t xml:space="preserve">to </w:t>
+      </w:r>
+      <w:r>
+        <w:t xml:space="preserve">count the number of </w:t>
+      </w:r>
+      <w:r>
+        <w:t xml:space="preserve">symbols of different types and </w:t>
+      </w:r>
+      <w:r>
+        <w:t xml:space="preserve">calculate the </w:t>
+      </w:r>
+      <w:r>
+        <w:t>actual ratio</w:t>
+      </w:r>
+      <w:r>
+        <w:t xml:space="preserve"> of</w:t>
+      </w:r>
+      <w:r>
+        <w:t xml:space="preserve"> pieces in</w:t>
+      </w:r>
+      <w:r>
+        <w:t xml:space="preserve"> the whole sequence.</w:t>
+      </w:r>
+    </w:p>
+    <w:p>
+      <w:r>
+        <w:t xml:space="preserve">The first approach we took to use the data was to </w:t>
+      </w:r>
+      <w:r>
+        <w:t xml:space="preserve">keep track of how many times a symbol </w:t>
+      </w:r>
+      <w:r>
+        <w:t xml:space="preserve">has </w:t>
+      </w:r>
+      <w:r>
+        <w:t xml:space="preserve">been seen, and then </w:t>
+      </w:r>
+      <w:r>
+        <w:t xml:space="preserve">stop guessing the </w:t>
+      </w:r>
+      <w:r>
+        <w:t>tha</w:t>
+      </w:r>
+      <w:r>
+        <w:t xml:space="preserve">t symbol once we know for a fact that it will never reappear.  This </w:t>
+      </w:r>
+      <w:r>
+        <w:t xml:space="preserve">turned out to </w:t>
+      </w:r>
+      <w:r>
+        <w:t xml:space="preserve">not help significantly, and sometimes it would actually </w:t>
+      </w:r>
+      <w:r>
+        <w:t xml:space="preserve">be detrimental to performance.  We decided that </w:t>
+      </w:r>
+      <w:r>
+        <w:t xml:space="preserve">this was because </w:t>
+      </w:r>
+      <w:r>
+        <w:t xml:space="preserve">symbols typically did not run out until the very </w:t>
+      </w:r>
+      <w:r>
+        <w:t>end of a sequence.</w:t>
+      </w:r>
+    </w:p>
+    <w:p>
+      <w:r>
+        <w:lastRenderedPageBreak/>
+        <w:t xml:space="preserve">The second approach was to </w:t>
+      </w:r>
+      <w:r>
+        <w:t>d</w:t>
+      </w:r>
+      <w:r>
+        <w:t xml:space="preserve">ecrease the </w:t>
+      </w:r>
+      <w:r>
+        <w:t xml:space="preserve">counts of </w:t>
+      </w:r>
+      <w:r>
+        <w:t>symbols in the prefix-suffix-map</w:t>
+      </w:r>
+      <w:r>
+        <w:t xml:space="preserve"> as </w:t>
+      </w:r>
+      <w:r>
+        <w:t xml:space="preserve">symbols were </w:t>
+      </w:r>
+      <w:r>
+        <w:t>depleted.</w:t>
       </w:r>
     </w:p>
     <w:p>
@@ -3244,31 +3322,295 @@
     </w:tbl>
     <w:p>
       <w:pPr>
-        <w:autoSpaceDE w:val="0"/>
-        <w:autoSpaceDN w:val="0"/>
-        <w:adjustRightInd w:val="0"/>
-        <w:spacing w:after="0" w:line="240" w:lineRule="auto"/>
-        <w:rPr>
-          <w:rFonts w:ascii="Calibri" w:hAnsi="Calibri" w:cs="Calibri"/>
+        <w:pStyle w:val="Heading1"/>
+      </w:pPr>
+      <w:r>
+        <w:t>H</w:t>
+      </w:r>
+      <w:r>
+        <w:t xml:space="preserve">ow to </w:t>
+      </w:r>
+      <w:r>
+        <w:t>R</w:t>
+      </w:r>
+      <w:r>
+        <w:t>un</w:t>
+      </w:r>
+    </w:p>
+    <w:p>
+      <w:r>
+        <w:t>To use this program, open proj3.ss in</w:t>
+      </w:r>
+      <w:r>
+        <w:t xml:space="preserve"> </w:t>
+      </w:r>
+      <w:r>
+        <w:t>Dr</w:t>
+      </w:r>
+      <w:r>
+        <w:t>Scheme</w:t>
+      </w:r>
+      <w:r>
+        <w:t xml:space="preserve"> and</w:t>
+      </w:r>
+      <w:r>
+        <w:t xml:space="preserve"> load the </w:t>
+      </w:r>
+      <w:r>
+        <w:t>“Pretty Big”</w:t>
+      </w:r>
+      <w:r>
+        <w:t xml:space="preserve"> language</w:t>
+      </w:r>
+      <w:r>
+        <w:t>.</w:t>
+      </w:r>
+    </w:p>
+    <w:p>
+      <w:r>
+        <w:t xml:space="preserve">To run </w:t>
+      </w:r>
+      <w:r>
+        <w:t xml:space="preserve">n-grams, call the </w:t>
+      </w:r>
+      <w:r>
+        <w:t>run fu</w:t>
+      </w:r>
+      <w:r>
+        <w:t>nction defined as (run train test n)</w:t>
+      </w:r>
+      <w:r>
+        <w:t xml:space="preserve"> where train and test are string</w:t>
+      </w:r>
+      <w:r>
+        <w:t>s</w:t>
+      </w:r>
+      <w:r>
+        <w:t xml:space="preserve"> </w:t>
+      </w:r>
+      <w:r>
+        <w:t>giving</w:t>
+      </w:r>
+      <w:r>
+        <w:t xml:space="preserve"> the relative </w:t>
+      </w:r>
+      <w:r>
+        <w:t xml:space="preserve">location of the </w:t>
+      </w:r>
+      <w:r>
+        <w:t>training and testing files, and n is the size of the n-grams to use.  This will a</w:t>
+      </w:r>
+      <w:r>
+        <w:t>l</w:t>
+      </w:r>
+      <w:r>
+        <w:t>ways use the back-off algorithm discussed earlier.</w:t>
+      </w:r>
+    </w:p>
+    <w:p>
+      <w:r>
+        <w:t>Example</w:t>
+      </w:r>
+    </w:p>
+    <w:p>
+      <w:pPr>
+        <w:pStyle w:val="NoSpacing"/>
+        <w:ind w:left="720"/>
+        <w:rPr>
+          <w:rFonts w:ascii="Consolas" w:hAnsi="Consolas" w:cs="Consolas"/>
+        </w:rPr>
+      </w:pPr>
+      <w:r>
+        <w:rPr>
+          <w:rFonts w:ascii="Consolas" w:hAnsi="Consolas" w:cs="Consolas"/>
+        </w:rPr>
+        <w:t xml:space="preserve">; run </w:t>
+      </w:r>
+      <w:r>
+        <w:rPr>
+          <w:rFonts w:ascii="Consolas" w:hAnsi="Consolas" w:cs="Consolas"/>
+        </w:rPr>
+        <w:t xml:space="preserve">the algorithm </w:t>
+      </w:r>
+      <w:r>
+        <w:rPr>
+          <w:rFonts w:ascii="Consolas" w:hAnsi="Consolas" w:cs="Consolas"/>
+        </w:rPr>
+        <w:t>with trigrams.</w:t>
+      </w:r>
+    </w:p>
+    <w:p>
+      <w:pPr>
+        <w:pStyle w:val="NoSpacing"/>
+        <w:ind w:left="720"/>
+        <w:rPr>
+          <w:rFonts w:ascii="Consolas" w:hAnsi="Consolas" w:cs="Consolas"/>
+        </w:rPr>
+      </w:pPr>
+      <w:r>
+        <w:rPr>
+          <w:rFonts w:ascii="Consolas" w:hAnsi="Consolas" w:cs="Consolas"/>
+        </w:rPr>
+        <w:t xml:space="preserve">(run "data/Training_1A.txt" "data/Testing_1A.txt" </w:t>
+      </w:r>
+      <w:r>
+        <w:rPr>
+          <w:rFonts w:ascii="Consolas" w:hAnsi="Consolas" w:cs="Consolas"/>
+        </w:rPr>
+        <w:t>3</w:t>
+      </w:r>
+      <w:r>
+        <w:rPr>
+          <w:rFonts w:ascii="Consolas" w:hAnsi="Consolas" w:cs="Consolas"/>
+        </w:rPr>
+        <w:t>)</w:t>
+      </w:r>
+    </w:p>
+    <w:p>
+      <w:pPr>
+        <w:pStyle w:val="NoSpacing"/>
+        <w:rPr>
+          <w:rFonts w:ascii="Consolas" w:hAnsi="Consolas" w:cs="Consolas"/>
         </w:rPr>
       </w:pPr>
     </w:p>
     <w:p>
+      <w:r>
+        <w:t xml:space="preserve">To run </w:t>
+      </w:r>
+      <w:r>
+        <w:t xml:space="preserve">the weighted Markov </w:t>
+      </w:r>
+      <w:r>
+        <w:t xml:space="preserve">algorithm, </w:t>
+      </w:r>
+      <w:r>
+        <w:t xml:space="preserve">call the run-weighting </w:t>
+      </w:r>
+      <w:r>
+        <w:t xml:space="preserve">function with the same arguments as would be passed to the run </w:t>
+      </w:r>
+      <w:r>
+        <w:t>function.</w:t>
+      </w:r>
+    </w:p>
+    <w:p>
+      <w:r>
+        <w:t>Example</w:t>
+      </w:r>
+    </w:p>
+    <w:p>
       <w:pPr>
-        <w:pStyle w:val="Heading1"/>
+        <w:pStyle w:val="NoSpacing"/>
+        <w:ind w:left="720"/>
+        <w:rPr>
+          <w:rFonts w:ascii="Consolas" w:hAnsi="Consolas" w:cs="Consolas"/>
+        </w:rPr>
       </w:pPr>
       <w:r>
-        <w:lastRenderedPageBreak/>
-        <w:t>H</w:t>
-      </w:r>
-      <w:r>
-        <w:t xml:space="preserve">ow to </w:t>
-      </w:r>
-      <w:r>
-        <w:t>R</w:t>
-      </w:r>
-      <w:r>
-        <w:t>un</w:t>
+        <w:rPr>
+          <w:rFonts w:ascii="Consolas" w:hAnsi="Consolas" w:cs="Consolas"/>
+        </w:rPr>
+        <w:t xml:space="preserve">; run the </w:t>
+      </w:r>
+      <w:r>
+        <w:rPr>
+          <w:rFonts w:ascii="Consolas" w:hAnsi="Consolas" w:cs="Consolas"/>
+        </w:rPr>
+        <w:t xml:space="preserve">algorithm with </w:t>
+      </w:r>
+      <w:r>
+        <w:rPr>
+          <w:rFonts w:ascii="Consolas" w:hAnsi="Consolas" w:cs="Consolas"/>
+        </w:rPr>
+        <w:t>quadgrams</w:t>
+      </w:r>
+      <w:r>
+        <w:rPr>
+          <w:rFonts w:ascii="Consolas" w:hAnsi="Consolas" w:cs="Consolas"/>
+        </w:rPr>
+        <w:t xml:space="preserve"> and weighted </w:t>
+      </w:r>
+      <w:r>
+        <w:rPr>
+          <w:rFonts w:ascii="Consolas" w:hAnsi="Consolas" w:cs="Consolas"/>
+        </w:rPr>
+        <w:t>M</w:t>
+      </w:r>
+      <w:r>
+        <w:rPr>
+          <w:rFonts w:ascii="Consolas" w:hAnsi="Consolas" w:cs="Consolas"/>
+        </w:rPr>
+        <w:t>arkov chains</w:t>
+      </w:r>
+    </w:p>
+    <w:p>
+      <w:pPr>
+        <w:pStyle w:val="NoSpacing"/>
+        <w:ind w:left="720"/>
+        <w:rPr>
+          <w:rFonts w:ascii="Consolas" w:hAnsi="Consolas" w:cs="Consolas"/>
+        </w:rPr>
+      </w:pPr>
+      <w:r>
+        <w:rPr>
+          <w:rFonts w:ascii="Consolas" w:hAnsi="Consolas" w:cs="Consolas"/>
+        </w:rPr>
+        <w:t>(run</w:t>
+      </w:r>
+      <w:r>
+        <w:rPr>
+          <w:rFonts w:ascii="Consolas" w:hAnsi="Consolas" w:cs="Consolas"/>
+        </w:rPr>
+        <w:t>-weights</w:t>
+      </w:r>
+      <w:r>
+        <w:rPr>
+          <w:rFonts w:ascii="Consolas" w:hAnsi="Consolas" w:cs="Consolas"/>
+        </w:rPr>
+        <w:t xml:space="preserve"> "data/Training_</w:t>
+      </w:r>
+      <w:r>
+        <w:rPr>
+          <w:rFonts w:ascii="Consolas" w:hAnsi="Consolas" w:cs="Consolas"/>
+        </w:rPr>
+        <w:t>2</w:t>
+      </w:r>
+      <w:r>
+        <w:rPr>
+          <w:rFonts w:ascii="Consolas" w:hAnsi="Consolas" w:cs="Consolas"/>
+        </w:rPr>
+        <w:t>A.txt" "data/Testing_</w:t>
+      </w:r>
+      <w:r>
+        <w:rPr>
+          <w:rFonts w:ascii="Consolas" w:hAnsi="Consolas" w:cs="Consolas"/>
+        </w:rPr>
+        <w:t>2</w:t>
+      </w:r>
+      <w:r>
+        <w:rPr>
+          <w:rFonts w:ascii="Consolas" w:hAnsi="Consolas" w:cs="Consolas"/>
+        </w:rPr>
+        <w:t xml:space="preserve">A.txt" </w:t>
+      </w:r>
+      <w:r>
+        <w:rPr>
+          <w:rFonts w:ascii="Consolas" w:hAnsi="Consolas" w:cs="Consolas"/>
+        </w:rPr>
+        <w:t>4</w:t>
+      </w:r>
+      <w:r>
+        <w:rPr>
+          <w:rFonts w:ascii="Consolas" w:hAnsi="Consolas" w:cs="Consolas"/>
+        </w:rPr>
+        <w:t>)</w:t>
+      </w:r>
+    </w:p>
+    <w:p/>
+    <w:p>
+      <w:r>
+        <w:t>We have noticed that chain length of three and four work best with ensamble learning.  The algorithm tends to some time to start since it spends a good amount of its creation time randomly trying different weight.</w:t>
       </w:r>
     </w:p>
     <w:p/>

--- a/writeup.docx
+++ b/writeup.docx
@@ -769,7 +769,19 @@
         <w:rPr>
           <w:rFonts w:ascii="Calibri" w:hAnsi="Calibri" w:cs="Calibri"/>
         </w:rPr>
-        <w:t xml:space="preserve">ed at the following symbol and added these symbols </w:t>
+        <w:t>ed at the following symbol</w:t>
+      </w:r>
+      <w:r>
+        <w:rPr>
+          <w:rFonts w:ascii="Calibri" w:hAnsi="Calibri" w:cs="Calibri"/>
+        </w:rPr>
+        <w:t xml:space="preserve"> in the training set</w:t>
+      </w:r>
+      <w:r>
+        <w:rPr>
+          <w:rFonts w:ascii="Calibri" w:hAnsi="Calibri" w:cs="Calibri"/>
+        </w:rPr>
+        <w:t xml:space="preserve"> and added these symbols </w:t>
       </w:r>
       <w:r>
         <w:rPr>
@@ -2246,7 +2258,13 @@
         <w:t xml:space="preserve">system, however, </w:t>
       </w:r>
       <w:r>
-        <w:t xml:space="preserve">longer chain length were </w:t>
+        <w:t>longer chain length</w:t>
+      </w:r>
+      <w:r>
+        <w:t>s</w:t>
+      </w:r>
+      <w:r>
+        <w:t xml:space="preserve"> were </w:t>
       </w:r>
       <w:r>
         <w:t xml:space="preserve">still </w:t>
@@ -2431,111 +2449,122 @@
       <w:r>
         <w:t xml:space="preserve"> possible.</w:t>
       </w:r>
+      <w:r>
+        <w:t xml:space="preserve">  </w:t>
+      </w:r>
     </w:p>
     <w:p>
       <w:r>
-        <w:t xml:space="preserve">We used </w:t>
-      </w:r>
-      <w:r>
-        <w:t>random walk t</w:t>
-      </w:r>
-      <w:r>
-        <w:t xml:space="preserve">o </w:t>
-      </w:r>
-      <w:r>
-        <w:t xml:space="preserve">estimate the </w:t>
-      </w:r>
-      <w:r>
-        <w:t>bes</w:t>
-      </w:r>
-      <w:r>
-        <w:t xml:space="preserve">t weights </w:t>
-      </w:r>
-      <w:r>
-        <w:t>during the creation-algorithm</w:t>
-      </w:r>
-      <w:r>
-        <w:t xml:space="preserve">.  First, half of the training set </w:t>
-      </w:r>
-      <w:r>
-        <w:t xml:space="preserve">is </w:t>
-      </w:r>
-      <w:r>
-        <w:t xml:space="preserve">processed and </w:t>
-      </w:r>
-      <w:r>
-        <w:t>stored in the prefix-</w:t>
-      </w:r>
-      <w:r>
-        <w:t xml:space="preserve">suffix-map.  Next, </w:t>
-      </w:r>
-      <w:r>
-        <w:t xml:space="preserve">weights are randomly assigned to each Markov </w:t>
-      </w:r>
-      <w:r>
-        <w:t>chain</w:t>
-      </w:r>
-      <w:r>
-        <w:t xml:space="preserve"> length, and the </w:t>
-      </w:r>
-      <w:r>
-        <w:t xml:space="preserve">accuracy is </w:t>
-      </w:r>
-      <w:r>
-        <w:t>computed</w:t>
-      </w:r>
-      <w:r>
-        <w:t xml:space="preserve"> </w:t>
-      </w:r>
-      <w:r>
-        <w:t>using the second h</w:t>
-      </w:r>
-      <w:r>
-        <w:t>a</w:t>
-      </w:r>
-      <w:r>
-        <w:t xml:space="preserve">lf of the </w:t>
-      </w:r>
-      <w:r>
-        <w:t>training set</w:t>
-      </w:r>
-      <w:r>
-        <w:t xml:space="preserve"> </w:t>
-      </w:r>
-      <w:r>
-        <w:t xml:space="preserve">as a </w:t>
-      </w:r>
-      <w:r>
-        <w:t xml:space="preserve">test set.  After </w:t>
-      </w:r>
-      <w:r>
-        <w:t xml:space="preserve">100 </w:t>
-      </w:r>
-      <w:r>
-        <w:t xml:space="preserve">random </w:t>
-      </w:r>
-      <w:r>
-        <w:t>weights</w:t>
-      </w:r>
-      <w:r>
-        <w:t xml:space="preserve"> </w:t>
-      </w:r>
-      <w:r>
-        <w:t>are tried, the c</w:t>
-      </w:r>
-      <w:r>
-        <w:t xml:space="preserve">reation-algorithm finishes by processing the remainder of the </w:t>
-      </w:r>
-      <w:r>
-        <w:t xml:space="preserve">training set and storing this information in the </w:t>
-      </w:r>
-      <w:r>
-        <w:t>suffix-prefix-map.</w:t>
+        <w:t>This is a form of ensemble learning.  We use many weak learners (individual markov chains) to form a better answer.</w:t>
       </w:r>
     </w:p>
     <w:p>
       <w:r>
-        <w:t xml:space="preserve">Ideally, we a genetic algorithm would have been used to </w:t>
+        <w:t xml:space="preserve">We used </w:t>
+      </w:r>
+      <w:r>
+        <w:t>random walk t</w:t>
+      </w:r>
+      <w:r>
+        <w:t xml:space="preserve">o </w:t>
+      </w:r>
+      <w:r>
+        <w:t xml:space="preserve">estimate the </w:t>
+      </w:r>
+      <w:r>
+        <w:t>bes</w:t>
+      </w:r>
+      <w:r>
+        <w:t xml:space="preserve">t weights </w:t>
+      </w:r>
+      <w:r>
+        <w:t>during the creation-algorithm</w:t>
+      </w:r>
+      <w:r>
+        <w:t xml:space="preserve">.  First, half of the training set </w:t>
+      </w:r>
+      <w:r>
+        <w:t xml:space="preserve">is </w:t>
+      </w:r>
+      <w:r>
+        <w:t xml:space="preserve">processed and </w:t>
+      </w:r>
+      <w:r>
+        <w:t>stored in the prefix-</w:t>
+      </w:r>
+      <w:r>
+        <w:t xml:space="preserve">suffix-map.  Next, </w:t>
+      </w:r>
+      <w:r>
+        <w:t xml:space="preserve">weights are randomly assigned to each Markov </w:t>
+      </w:r>
+      <w:r>
+        <w:t>chain</w:t>
+      </w:r>
+      <w:r>
+        <w:t xml:space="preserve"> length, and the </w:t>
+      </w:r>
+      <w:r>
+        <w:t xml:space="preserve">accuracy is </w:t>
+      </w:r>
+      <w:r>
+        <w:t>computed</w:t>
+      </w:r>
+      <w:r>
+        <w:t xml:space="preserve"> </w:t>
+      </w:r>
+      <w:r>
+        <w:t>using the second h</w:t>
+      </w:r>
+      <w:r>
+        <w:t>a</w:t>
+      </w:r>
+      <w:r>
+        <w:t xml:space="preserve">lf of the </w:t>
+      </w:r>
+      <w:r>
+        <w:t>training set</w:t>
+      </w:r>
+      <w:r>
+        <w:t xml:space="preserve"> </w:t>
+      </w:r>
+      <w:r>
+        <w:t xml:space="preserve">as a </w:t>
+      </w:r>
+      <w:r>
+        <w:t xml:space="preserve">test set.  After </w:t>
+      </w:r>
+      <w:r>
+        <w:t xml:space="preserve">100 </w:t>
+      </w:r>
+      <w:r>
+        <w:t xml:space="preserve">random </w:t>
+      </w:r>
+      <w:r>
+        <w:t>weights</w:t>
+      </w:r>
+      <w:r>
+        <w:t xml:space="preserve"> </w:t>
+      </w:r>
+      <w:r>
+        <w:t>are tried, the c</w:t>
+      </w:r>
+      <w:r>
+        <w:t xml:space="preserve">reation-algorithm finishes by processing the remainder of the </w:t>
+      </w:r>
+      <w:r>
+        <w:t xml:space="preserve">training set and storing this information in the </w:t>
+      </w:r>
+      <w:r>
+        <w:t>suffix-prefix-map.</w:t>
+      </w:r>
+    </w:p>
+    <w:p>
+      <w:r>
+        <w:t xml:space="preserve">Ideally, </w:t>
+      </w:r>
+      <w:r>
+        <w:t xml:space="preserve">a genetic algorithm would have been used to </w:t>
       </w:r>
       <w:r>
         <w:t xml:space="preserve">figure out what </w:t>
@@ -2582,7 +2611,13 @@
         <w:t xml:space="preserve">Peeking </w:t>
       </w:r>
       <w:r>
-        <w:t>(Challenge #3)</w:t>
+        <w:t>(</w:t>
+      </w:r>
+      <w:r>
+        <w:t>Extra Credit #1</w:t>
+      </w:r>
+      <w:r>
+        <w:t>)</w:t>
       </w:r>
     </w:p>
     <w:p>
@@ -2652,6 +2687,7 @@
         <w:t xml:space="preserve">t symbol once we know for a fact that it will never reappear.  This </w:t>
       </w:r>
       <w:r>
+        <w:lastRenderedPageBreak/>
         <w:t xml:space="preserve">turned out to </w:t>
       </w:r>
       <w:r>
@@ -2668,11 +2704,13 @@
       </w:r>
       <w:r>
         <w:t>end of a sequence.</w:t>
+      </w:r>
+      <w:r>
+        <w:t xml:space="preserve">  Regardless, this peek would generally guess 2 or 3 symbols better than not peeking, though the penalty of 5 guesses would make the peek near useless.</w:t>
       </w:r>
     </w:p>
     <w:p>
       <w:r>
-        <w:lastRenderedPageBreak/>
         <w:t xml:space="preserve">The second approach was to </w:t>
       </w:r>
       <w:r>
@@ -2695,6 +2733,9 @@
       </w:r>
       <w:r>
         <w:t>depleted.</w:t>
+      </w:r>
+      <w:r>
+        <w:t xml:space="preserve">   This approach was unfortunately very slow and actually proved to perform poorly so for our final implementation we stuck with the previously mentioned method.</w:t>
       </w:r>
     </w:p>
     <w:p>
@@ -2736,19 +2777,7 @@
             <w:tcW w:w="2088" w:type="dxa"/>
           </w:tcPr>
           <w:p>
-            <w:pPr>
-              <w:autoSpaceDE w:val="0"/>
-              <w:autoSpaceDN w:val="0"/>
-              <w:adjustRightInd w:val="0"/>
-              <w:jc w:val="center"/>
-              <w:rPr>
-                <w:rFonts w:ascii="Calibri" w:hAnsi="Calibri" w:cs="Calibri"/>
-              </w:rPr>
-            </w:pPr>
             <w:r>
-              <w:rPr>
-                <w:rFonts w:ascii="Calibri" w:hAnsi="Calibri" w:cs="Calibri"/>
-              </w:rPr>
               <w:t>Algorithm\Accuracy</w:t>
             </w:r>
           </w:p>
@@ -2759,18 +2788,12 @@
           </w:tcPr>
           <w:p>
             <w:pPr>
-              <w:autoSpaceDE w:val="0"/>
-              <w:autoSpaceDN w:val="0"/>
-              <w:adjustRightInd w:val="0"/>
-              <w:jc w:val="center"/>
               <w:rPr>
-                <w:rFonts w:ascii="Calibri" w:hAnsi="Calibri" w:cs="Calibri"/>
                 <w:b/>
               </w:rPr>
             </w:pPr>
             <w:r>
               <w:rPr>
-                <w:rFonts w:ascii="Calibri" w:hAnsi="Calibri" w:cs="Calibri"/>
                 <w:b/>
               </w:rPr>
               <w:t>Trial 1</w:t>
@@ -2783,18 +2806,12 @@
           </w:tcPr>
           <w:p>
             <w:pPr>
-              <w:autoSpaceDE w:val="0"/>
-              <w:autoSpaceDN w:val="0"/>
-              <w:adjustRightInd w:val="0"/>
-              <w:jc w:val="center"/>
               <w:rPr>
-                <w:rFonts w:ascii="Calibri" w:hAnsi="Calibri" w:cs="Calibri"/>
                 <w:b/>
               </w:rPr>
             </w:pPr>
             <w:r>
               <w:rPr>
-                <w:rFonts w:ascii="Calibri" w:hAnsi="Calibri" w:cs="Calibri"/>
                 <w:b/>
               </w:rPr>
               <w:t>Trial 2</w:t>
@@ -2807,18 +2824,12 @@
           </w:tcPr>
           <w:p>
             <w:pPr>
-              <w:autoSpaceDE w:val="0"/>
-              <w:autoSpaceDN w:val="0"/>
-              <w:adjustRightInd w:val="0"/>
-              <w:jc w:val="center"/>
               <w:rPr>
-                <w:rFonts w:ascii="Calibri" w:hAnsi="Calibri" w:cs="Calibri"/>
                 <w:b/>
               </w:rPr>
             </w:pPr>
             <w:r>
               <w:rPr>
-                <w:rFonts w:ascii="Calibri" w:hAnsi="Calibri" w:cs="Calibri"/>
                 <w:b/>
               </w:rPr>
               <w:t>Trial 3</w:t>
@@ -2831,18 +2842,12 @@
           </w:tcPr>
           <w:p>
             <w:pPr>
-              <w:autoSpaceDE w:val="0"/>
-              <w:autoSpaceDN w:val="0"/>
-              <w:adjustRightInd w:val="0"/>
-              <w:jc w:val="center"/>
               <w:rPr>
-                <w:rFonts w:ascii="Calibri" w:hAnsi="Calibri" w:cs="Calibri"/>
                 <w:b/>
               </w:rPr>
             </w:pPr>
             <w:r>
               <w:rPr>
-                <w:rFonts w:ascii="Calibri" w:hAnsi="Calibri" w:cs="Calibri"/>
                 <w:b/>
               </w:rPr>
               <w:t>Trial 4</w:t>
@@ -2855,18 +2860,12 @@
           </w:tcPr>
           <w:p>
             <w:pPr>
-              <w:autoSpaceDE w:val="0"/>
-              <w:autoSpaceDN w:val="0"/>
-              <w:adjustRightInd w:val="0"/>
-              <w:jc w:val="center"/>
               <w:rPr>
-                <w:rFonts w:ascii="Calibri" w:hAnsi="Calibri" w:cs="Calibri"/>
                 <w:b/>
               </w:rPr>
             </w:pPr>
             <w:r>
               <w:rPr>
-                <w:rFonts w:ascii="Calibri" w:hAnsi="Calibri" w:cs="Calibri"/>
                 <w:b/>
               </w:rPr>
               <w:t>Trial 5</w:t>
@@ -2881,18 +2880,12 @@
           </w:tcPr>
           <w:p>
             <w:pPr>
-              <w:autoSpaceDE w:val="0"/>
-              <w:autoSpaceDN w:val="0"/>
-              <w:adjustRightInd w:val="0"/>
-              <w:jc w:val="right"/>
               <w:rPr>
-                <w:rFonts w:ascii="Calibri" w:hAnsi="Calibri" w:cs="Calibri"/>
                 <w:b/>
               </w:rPr>
             </w:pPr>
             <w:r>
               <w:rPr>
-                <w:rFonts w:ascii="Calibri" w:hAnsi="Calibri" w:cs="Calibri"/>
                 <w:b/>
               </w:rPr>
               <w:t>Unigram</w:t>
@@ -2904,15 +2897,9 @@
             <w:tcW w:w="1252" w:type="dxa"/>
           </w:tcPr>
           <w:p>
-            <w:pPr>
-              <w:autoSpaceDE w:val="0"/>
-              <w:autoSpaceDN w:val="0"/>
-              <w:adjustRightInd w:val="0"/>
-              <w:jc w:val="center"/>
-              <w:rPr>
-                <w:rFonts w:ascii="Calibri" w:hAnsi="Calibri" w:cs="Calibri"/>
-              </w:rPr>
-            </w:pPr>
+            <w:r>
+              <w:t>0.168</w:t>
+            </w:r>
           </w:p>
         </w:tc>
         <w:tc>
@@ -2920,15 +2907,9 @@
             <w:tcW w:w="1559" w:type="dxa"/>
           </w:tcPr>
           <w:p>
-            <w:pPr>
-              <w:autoSpaceDE w:val="0"/>
-              <w:autoSpaceDN w:val="0"/>
-              <w:adjustRightInd w:val="0"/>
-              <w:jc w:val="center"/>
-              <w:rPr>
-                <w:rFonts w:ascii="Calibri" w:hAnsi="Calibri" w:cs="Calibri"/>
-              </w:rPr>
-            </w:pPr>
+            <w:r>
+              <w:t>0.146</w:t>
+            </w:r>
           </w:p>
         </w:tc>
         <w:tc>
@@ -2936,15 +2917,9 @@
             <w:tcW w:w="1559" w:type="dxa"/>
           </w:tcPr>
           <w:p>
-            <w:pPr>
-              <w:autoSpaceDE w:val="0"/>
-              <w:autoSpaceDN w:val="0"/>
-              <w:adjustRightInd w:val="0"/>
-              <w:jc w:val="center"/>
-              <w:rPr>
-                <w:rFonts w:ascii="Calibri" w:hAnsi="Calibri" w:cs="Calibri"/>
-              </w:rPr>
-            </w:pPr>
+            <w:r>
+              <w:t>0.139</w:t>
+            </w:r>
           </w:p>
         </w:tc>
         <w:tc>
@@ -2952,15 +2927,9 @@
             <w:tcW w:w="1559" w:type="dxa"/>
           </w:tcPr>
           <w:p>
-            <w:pPr>
-              <w:autoSpaceDE w:val="0"/>
-              <w:autoSpaceDN w:val="0"/>
-              <w:adjustRightInd w:val="0"/>
-              <w:jc w:val="center"/>
-              <w:rPr>
-                <w:rFonts w:ascii="Calibri" w:hAnsi="Calibri" w:cs="Calibri"/>
-              </w:rPr>
-            </w:pPr>
+            <w:r>
+              <w:t>0.204</w:t>
+            </w:r>
           </w:p>
         </w:tc>
         <w:tc>
@@ -2968,15 +2937,9 @@
             <w:tcW w:w="1559" w:type="dxa"/>
           </w:tcPr>
           <w:p>
-            <w:pPr>
-              <w:autoSpaceDE w:val="0"/>
-              <w:autoSpaceDN w:val="0"/>
-              <w:adjustRightInd w:val="0"/>
-              <w:jc w:val="center"/>
-              <w:rPr>
-                <w:rFonts w:ascii="Calibri" w:hAnsi="Calibri" w:cs="Calibri"/>
-              </w:rPr>
-            </w:pPr>
+            <w:r>
+              <w:t>0.23</w:t>
+            </w:r>
           </w:p>
         </w:tc>
       </w:tr>
@@ -2987,18 +2950,12 @@
           </w:tcPr>
           <w:p>
             <w:pPr>
-              <w:autoSpaceDE w:val="0"/>
-              <w:autoSpaceDN w:val="0"/>
-              <w:adjustRightInd w:val="0"/>
-              <w:jc w:val="right"/>
               <w:rPr>
-                <w:rFonts w:ascii="Calibri" w:hAnsi="Calibri" w:cs="Calibri"/>
                 <w:b/>
               </w:rPr>
             </w:pPr>
             <w:r>
               <w:rPr>
-                <w:rFonts w:ascii="Calibri" w:hAnsi="Calibri" w:cs="Calibri"/>
                 <w:b/>
               </w:rPr>
               <w:t>Bigram</w:t>
@@ -3010,15 +2967,9 @@
             <w:tcW w:w="1252" w:type="dxa"/>
           </w:tcPr>
           <w:p>
-            <w:pPr>
-              <w:autoSpaceDE w:val="0"/>
-              <w:autoSpaceDN w:val="0"/>
-              <w:adjustRightInd w:val="0"/>
-              <w:jc w:val="center"/>
-              <w:rPr>
-                <w:rFonts w:ascii="Calibri" w:hAnsi="Calibri" w:cs="Calibri"/>
-              </w:rPr>
-            </w:pPr>
+            <w:r>
+              <w:t>0.175</w:t>
+            </w:r>
           </w:p>
         </w:tc>
         <w:tc>
@@ -3026,15 +2977,9 @@
             <w:tcW w:w="1559" w:type="dxa"/>
           </w:tcPr>
           <w:p>
-            <w:pPr>
-              <w:autoSpaceDE w:val="0"/>
-              <w:autoSpaceDN w:val="0"/>
-              <w:adjustRightInd w:val="0"/>
-              <w:jc w:val="center"/>
-              <w:rPr>
-                <w:rFonts w:ascii="Calibri" w:hAnsi="Calibri" w:cs="Calibri"/>
-              </w:rPr>
-            </w:pPr>
+            <w:r>
+              <w:t>0.132</w:t>
+            </w:r>
           </w:p>
         </w:tc>
         <w:tc>
@@ -3042,15 +2987,9 @@
             <w:tcW w:w="1559" w:type="dxa"/>
           </w:tcPr>
           <w:p>
-            <w:pPr>
-              <w:autoSpaceDE w:val="0"/>
-              <w:autoSpaceDN w:val="0"/>
-              <w:adjustRightInd w:val="0"/>
-              <w:jc w:val="center"/>
-              <w:rPr>
-                <w:rFonts w:ascii="Calibri" w:hAnsi="Calibri" w:cs="Calibri"/>
-              </w:rPr>
-            </w:pPr>
+            <w:r>
+              <w:t>0.14</w:t>
+            </w:r>
           </w:p>
         </w:tc>
         <w:tc>
@@ -3058,15 +2997,9 @@
             <w:tcW w:w="1559" w:type="dxa"/>
           </w:tcPr>
           <w:p>
-            <w:pPr>
-              <w:autoSpaceDE w:val="0"/>
-              <w:autoSpaceDN w:val="0"/>
-              <w:adjustRightInd w:val="0"/>
-              <w:jc w:val="center"/>
-              <w:rPr>
-                <w:rFonts w:ascii="Calibri" w:hAnsi="Calibri" w:cs="Calibri"/>
-              </w:rPr>
-            </w:pPr>
+            <w:r>
+              <w:t>0.212</w:t>
+            </w:r>
           </w:p>
         </w:tc>
         <w:tc>
@@ -3074,15 +3007,9 @@
             <w:tcW w:w="1559" w:type="dxa"/>
           </w:tcPr>
           <w:p>
-            <w:pPr>
-              <w:autoSpaceDE w:val="0"/>
-              <w:autoSpaceDN w:val="0"/>
-              <w:adjustRightInd w:val="0"/>
-              <w:jc w:val="center"/>
-              <w:rPr>
-                <w:rFonts w:ascii="Calibri" w:hAnsi="Calibri" w:cs="Calibri"/>
-              </w:rPr>
-            </w:pPr>
+            <w:r>
+              <w:t>0.266</w:t>
+            </w:r>
           </w:p>
         </w:tc>
       </w:tr>
@@ -3093,28 +3020,15 @@
           </w:tcPr>
           <w:p>
             <w:pPr>
-              <w:autoSpaceDE w:val="0"/>
-              <w:autoSpaceDN w:val="0"/>
-              <w:adjustRightInd w:val="0"/>
-              <w:jc w:val="right"/>
               <w:rPr>
-                <w:rFonts w:ascii="Calibri" w:hAnsi="Calibri" w:cs="Calibri"/>
                 <w:b/>
               </w:rPr>
             </w:pPr>
             <w:r>
               <w:rPr>
-                <w:rFonts w:ascii="Calibri" w:hAnsi="Calibri" w:cs="Calibri"/>
                 <w:b/>
               </w:rPr>
-              <w:t xml:space="preserve">Simple </w:t>
-            </w:r>
-            <w:r>
-              <w:rPr>
-                <w:rFonts w:ascii="Calibri" w:hAnsi="Calibri" w:cs="Calibri"/>
-                <w:b/>
-              </w:rPr>
-              <w:t>Backoff</w:t>
+              <w:t>Trigram</w:t>
             </w:r>
           </w:p>
         </w:tc>
@@ -3123,15 +3037,9 @@
             <w:tcW w:w="1252" w:type="dxa"/>
           </w:tcPr>
           <w:p>
-            <w:pPr>
-              <w:autoSpaceDE w:val="0"/>
-              <w:autoSpaceDN w:val="0"/>
-              <w:adjustRightInd w:val="0"/>
-              <w:jc w:val="center"/>
-              <w:rPr>
-                <w:rFonts w:ascii="Calibri" w:hAnsi="Calibri" w:cs="Calibri"/>
-              </w:rPr>
-            </w:pPr>
+            <w:r>
+              <w:t>0.154</w:t>
+            </w:r>
           </w:p>
         </w:tc>
         <w:tc>
@@ -3139,15 +3047,9 @@
             <w:tcW w:w="1559" w:type="dxa"/>
           </w:tcPr>
           <w:p>
-            <w:pPr>
-              <w:autoSpaceDE w:val="0"/>
-              <w:autoSpaceDN w:val="0"/>
-              <w:adjustRightInd w:val="0"/>
-              <w:jc w:val="center"/>
-              <w:rPr>
-                <w:rFonts w:ascii="Calibri" w:hAnsi="Calibri" w:cs="Calibri"/>
-              </w:rPr>
-            </w:pPr>
+            <w:r>
+              <w:t>0.141</w:t>
+            </w:r>
           </w:p>
         </w:tc>
         <w:tc>
@@ -3155,15 +3057,9 @@
             <w:tcW w:w="1559" w:type="dxa"/>
           </w:tcPr>
           <w:p>
-            <w:pPr>
-              <w:autoSpaceDE w:val="0"/>
-              <w:autoSpaceDN w:val="0"/>
-              <w:adjustRightInd w:val="0"/>
-              <w:jc w:val="center"/>
-              <w:rPr>
-                <w:rFonts w:ascii="Calibri" w:hAnsi="Calibri" w:cs="Calibri"/>
-              </w:rPr>
-            </w:pPr>
+            <w:r>
+              <w:t>0.178</w:t>
+            </w:r>
           </w:p>
         </w:tc>
         <w:tc>
@@ -3171,15 +3067,9 @@
             <w:tcW w:w="1559" w:type="dxa"/>
           </w:tcPr>
           <w:p>
-            <w:pPr>
-              <w:autoSpaceDE w:val="0"/>
-              <w:autoSpaceDN w:val="0"/>
-              <w:adjustRightInd w:val="0"/>
-              <w:jc w:val="center"/>
-              <w:rPr>
-                <w:rFonts w:ascii="Calibri" w:hAnsi="Calibri" w:cs="Calibri"/>
-              </w:rPr>
-            </w:pPr>
+            <w:r>
+              <w:t>0.247</w:t>
+            </w:r>
           </w:p>
         </w:tc>
         <w:tc>
@@ -3187,15 +3077,9 @@
             <w:tcW w:w="1559" w:type="dxa"/>
           </w:tcPr>
           <w:p>
-            <w:pPr>
-              <w:autoSpaceDE w:val="0"/>
-              <w:autoSpaceDN w:val="0"/>
-              <w:adjustRightInd w:val="0"/>
-              <w:jc w:val="center"/>
-              <w:rPr>
-                <w:rFonts w:ascii="Calibri" w:hAnsi="Calibri" w:cs="Calibri"/>
-              </w:rPr>
-            </w:pPr>
+            <w:r>
+              <w:t>0.316</w:t>
+            </w:r>
           </w:p>
         </w:tc>
       </w:tr>
@@ -3206,35 +3090,15 @@
           </w:tcPr>
           <w:p>
             <w:pPr>
-              <w:autoSpaceDE w:val="0"/>
-              <w:autoSpaceDN w:val="0"/>
-              <w:adjustRightInd w:val="0"/>
-              <w:jc w:val="right"/>
               <w:rPr>
-                <w:rFonts w:ascii="Calibri" w:hAnsi="Calibri" w:cs="Calibri"/>
                 <w:b/>
               </w:rPr>
             </w:pPr>
             <w:r>
               <w:rPr>
-                <w:rFonts w:ascii="Calibri" w:hAnsi="Calibri" w:cs="Calibri"/>
                 <w:b/>
               </w:rPr>
-              <w:t>Weighted</w:t>
-            </w:r>
-            <w:r>
-              <w:rPr>
-                <w:rFonts w:ascii="Calibri" w:hAnsi="Calibri" w:cs="Calibri"/>
-                <w:b/>
-              </w:rPr>
-              <w:t xml:space="preserve"> </w:t>
-            </w:r>
-            <w:r>
-              <w:rPr>
-                <w:rFonts w:ascii="Calibri" w:hAnsi="Calibri" w:cs="Calibri"/>
-                <w:b/>
-              </w:rPr>
-              <w:t>Markov</w:t>
+              <w:t>Weighted Markov</w:t>
             </w:r>
           </w:p>
         </w:tc>
@@ -3243,15 +3107,9 @@
             <w:tcW w:w="1252" w:type="dxa"/>
           </w:tcPr>
           <w:p>
-            <w:pPr>
-              <w:autoSpaceDE w:val="0"/>
-              <w:autoSpaceDN w:val="0"/>
-              <w:adjustRightInd w:val="0"/>
-              <w:jc w:val="center"/>
-              <w:rPr>
-                <w:rFonts w:ascii="Calibri" w:hAnsi="Calibri" w:cs="Calibri"/>
-              </w:rPr>
-            </w:pPr>
+            <w:r>
+              <w:t>0.168</w:t>
+            </w:r>
           </w:p>
         </w:tc>
         <w:tc>
@@ -3259,15 +3117,9 @@
             <w:tcW w:w="1559" w:type="dxa"/>
           </w:tcPr>
           <w:p>
-            <w:pPr>
-              <w:autoSpaceDE w:val="0"/>
-              <w:autoSpaceDN w:val="0"/>
-              <w:adjustRightInd w:val="0"/>
-              <w:jc w:val="center"/>
-              <w:rPr>
-                <w:rFonts w:ascii="Calibri" w:hAnsi="Calibri" w:cs="Calibri"/>
-              </w:rPr>
-            </w:pPr>
+            <w:r>
+              <w:t>0.149</w:t>
+            </w:r>
           </w:p>
         </w:tc>
         <w:tc>
@@ -3275,15 +3127,9 @@
             <w:tcW w:w="1559" w:type="dxa"/>
           </w:tcPr>
           <w:p>
-            <w:pPr>
-              <w:autoSpaceDE w:val="0"/>
-              <w:autoSpaceDN w:val="0"/>
-              <w:adjustRightInd w:val="0"/>
-              <w:jc w:val="center"/>
-              <w:rPr>
-                <w:rFonts w:ascii="Calibri" w:hAnsi="Calibri" w:cs="Calibri"/>
-              </w:rPr>
-            </w:pPr>
+            <w:r>
+              <w:t>0.173</w:t>
+            </w:r>
           </w:p>
         </w:tc>
         <w:tc>
@@ -3291,15 +3137,9 @@
             <w:tcW w:w="1559" w:type="dxa"/>
           </w:tcPr>
           <w:p>
-            <w:pPr>
-              <w:autoSpaceDE w:val="0"/>
-              <w:autoSpaceDN w:val="0"/>
-              <w:adjustRightInd w:val="0"/>
-              <w:jc w:val="center"/>
-              <w:rPr>
-                <w:rFonts w:ascii="Calibri" w:hAnsi="Calibri" w:cs="Calibri"/>
-              </w:rPr>
-            </w:pPr>
+            <w:r>
+              <w:t>0.253</w:t>
+            </w:r>
           </w:p>
         </w:tc>
         <w:tc>
@@ -3307,19 +3147,18 @@
             <w:tcW w:w="1559" w:type="dxa"/>
           </w:tcPr>
           <w:p>
-            <w:pPr>
-              <w:autoSpaceDE w:val="0"/>
-              <w:autoSpaceDN w:val="0"/>
-              <w:adjustRightInd w:val="0"/>
-              <w:jc w:val="center"/>
-              <w:rPr>
-                <w:rFonts w:ascii="Calibri" w:hAnsi="Calibri" w:cs="Calibri"/>
-              </w:rPr>
-            </w:pPr>
+            <w:r>
+              <w:t>0.317</w:t>
+            </w:r>
           </w:p>
         </w:tc>
       </w:tr>
     </w:tbl>
+    <w:p>
+      <w:r>
+        <w:t>We ran our five trials on the provided training and test sets, using the A sets of each of the five sets.</w:t>
+      </w:r>
+    </w:p>
     <w:p>
       <w:pPr>
         <w:pStyle w:val="Heading1"/>
@@ -4492,6 +4331,18 @@
       <w:color w:val="808080"/>
     </w:rPr>
   </w:style>
+  <w:style w:type="character" w:styleId="Hyperlink">
+    <w:name w:val="Hyperlink"/>
+    <w:basedOn w:val="DefaultParagraphFont"/>
+    <w:uiPriority w:val="99"/>
+    <w:semiHidden/>
+    <w:unhideWhenUsed/>
+    <w:rsid w:val="001053C5"/>
+    <w:rPr>
+      <w:color w:val="0000FF"/>
+      <w:u w:val="single"/>
+    </w:rPr>
+  </w:style>
 </w:styles>
 </file>
 

--- a/writeup.docx
+++ b/writeup.docx
@@ -3449,7 +3449,13 @@
     <w:p/>
     <w:p>
       <w:r>
-        <w:t>We have noticed that chain length of three and four work best with ensamble learning.  The algorithm tends to some time to start since it spends a good amount of its creation time randomly trying different weight.</w:t>
+        <w:t>We have noticed that chain length of th</w:t>
+      </w:r>
+      <w:r>
+        <w:t>ree and four work best with ense</w:t>
+      </w:r>
+      <w:r>
+        <w:t>mble learning.  The algorithm tends to some time to start since it spends a good amount of its creation time randomly trying different weight.</w:t>
       </w:r>
     </w:p>
     <w:p/>

--- a/writeup.docx
+++ b/writeup.docx
@@ -25,7 +25,23 @@
         </w:rPr>
       </w:pPr>
       <w:r>
-        <w:t>Mali Akmanalp – Peter Kalauskas – Thomas Liu</w:t>
+        <w:t xml:space="preserve">Mali </w:t>
+      </w:r>
+      <w:proofErr w:type="spellStart"/>
+      <w:r>
+        <w:t>Akmanalp</w:t>
+      </w:r>
+      <w:proofErr w:type="spellEnd"/>
+      <w:r>
+        <w:t xml:space="preserve"> – Peter </w:t>
+      </w:r>
+      <w:proofErr w:type="spellStart"/>
+      <w:r>
+        <w:t>Kalauskas</w:t>
+      </w:r>
+      <w:proofErr w:type="spellEnd"/>
+      <w:r>
+        <w:t xml:space="preserve"> – Thomas Liu</w:t>
       </w:r>
       <w:r>
         <w:br/>
@@ -39,6 +55,7 @@
         </w:rPr>
         <w:t xml:space="preserve">   </w:t>
       </w:r>
+      <w:proofErr w:type="spellStart"/>
       <w:r>
         <w:rPr>
           <w:rStyle w:val="SubtleEmphasis"/>
@@ -48,6 +65,7 @@
         </w:rPr>
         <w:t>makmanalp</w:t>
       </w:r>
+      <w:proofErr w:type="spellEnd"/>
       <w:r>
         <w:rPr>
           <w:rStyle w:val="SubtleEmphasis"/>
@@ -66,6 +84,7 @@
         </w:rPr>
         <w:t xml:space="preserve"> </w:t>
       </w:r>
+      <w:proofErr w:type="spellStart"/>
       <w:r>
         <w:rPr>
           <w:rStyle w:val="SubtleEmphasis"/>
@@ -73,8 +92,29 @@
           <w:sz w:val="18"/>
           <w:szCs w:val="18"/>
         </w:rPr>
-        <w:t>peter.kalauskas    kangchao</w:t>
-      </w:r>
+        <w:t>peter.kalauskas</w:t>
+      </w:r>
+      <w:proofErr w:type="spellEnd"/>
+      <w:r>
+        <w:rPr>
+          <w:rStyle w:val="SubtleEmphasis"/>
+          <w:rFonts w:ascii="Consolas" w:hAnsi="Consolas" w:cs="Consolas"/>
+          <w:sz w:val="18"/>
+          <w:szCs w:val="18"/>
+        </w:rPr>
+        <w:t xml:space="preserve">    </w:t>
+      </w:r>
+      <w:proofErr w:type="spellStart"/>
+      <w:r>
+        <w:rPr>
+          <w:rStyle w:val="SubtleEmphasis"/>
+          <w:rFonts w:ascii="Consolas" w:hAnsi="Consolas" w:cs="Consolas"/>
+          <w:sz w:val="18"/>
+          <w:szCs w:val="18"/>
+        </w:rPr>
+        <w:t>kangchao</w:t>
+      </w:r>
+      <w:proofErr w:type="spellEnd"/>
     </w:p>
     <w:p>
       <w:pPr>
@@ -868,9 +908,11 @@
               <v:textbox style="mso-next-textbox:#_x0000_s1252" inset=".72pt,.72pt,.72pt,.72pt">
                 <w:txbxContent>
                   <w:p>
+                    <w:proofErr w:type="gramStart"/>
                     <w:r>
                       <w:t>b</w:t>
                     </w:r>
+                    <w:proofErr w:type="gramEnd"/>
                   </w:p>
                   <w:p/>
                 </w:txbxContent>
@@ -899,6 +941,7 @@
               <v:textbox style="mso-next-textbox:#_x0000_s1253" inset=".72pt,.72pt,.72pt,.72pt">
                 <w:txbxContent>
                   <w:p>
+                    <w:proofErr w:type="gramStart"/>
                     <w:r>
                       <w:rPr>
                         <w:sz w:val="24"/>
@@ -906,6 +949,7 @@
                       </w:rPr>
                       <w:t>c</w:t>
                     </w:r>
+                    <w:proofErr w:type="gramEnd"/>
                   </w:p>
                 </w:txbxContent>
               </v:textbox>
@@ -947,6 +991,7 @@
                         <w:szCs w:val="24"/>
                       </w:rPr>
                     </w:pPr>
+                    <w:proofErr w:type="gramStart"/>
                     <w:r>
                       <w:rPr>
                         <w:sz w:val="24"/>
@@ -954,6 +999,7 @@
                       </w:rPr>
                       <w:t>a</w:t>
                     </w:r>
+                    <w:proofErr w:type="gramEnd"/>
                   </w:p>
                   <w:p>
                     <w:pPr>
@@ -971,9 +1017,11 @@
               <v:textbox style="mso-next-textbox:#_x0000_s1257" inset=".72pt,.72pt,.72pt,.72pt">
                 <w:txbxContent>
                   <w:p>
+                    <w:proofErr w:type="gramStart"/>
                     <w:r>
                       <w:t>b</w:t>
                     </w:r>
+                    <w:proofErr w:type="gramEnd"/>
                   </w:p>
                 </w:txbxContent>
               </v:textbox>
@@ -983,6 +1031,7 @@
               <v:textbox style="mso-next-textbox:#_x0000_s1258" inset=".72pt,.72pt,.72pt,.72pt">
                 <w:txbxContent>
                   <w:p>
+                    <w:proofErr w:type="gramStart"/>
                     <w:r>
                       <w:rPr>
                         <w:sz w:val="24"/>
@@ -990,6 +1039,7 @@
                       </w:rPr>
                       <w:t>c</w:t>
                     </w:r>
+                    <w:proofErr w:type="gramEnd"/>
                   </w:p>
                 </w:txbxContent>
               </v:textbox>
@@ -1038,6 +1088,7 @@
                         <w:szCs w:val="24"/>
                       </w:rPr>
                     </w:pPr>
+                    <w:proofErr w:type="gramStart"/>
                     <w:r>
                       <w:rPr>
                         <w:sz w:val="24"/>
@@ -1045,6 +1096,7 @@
                       </w:rPr>
                       <w:t>a</w:t>
                     </w:r>
+                    <w:proofErr w:type="gramEnd"/>
                   </w:p>
                   <w:p>
                     <w:pPr>
@@ -1079,6 +1131,7 @@
                         <w:szCs w:val="24"/>
                       </w:rPr>
                     </w:pPr>
+                    <w:proofErr w:type="gramStart"/>
                     <w:r>
                       <w:rPr>
                         <w:sz w:val="24"/>
@@ -1086,6 +1139,7 @@
                       </w:rPr>
                       <w:t>a</w:t>
                     </w:r>
+                    <w:proofErr w:type="gramEnd"/>
                   </w:p>
                   <w:p>
                     <w:pPr>
@@ -1103,6 +1157,7 @@
               <v:textbox style="mso-next-textbox:#_x0000_s1265" inset=".72pt,.72pt,.72pt,.72pt">
                 <w:txbxContent>
                   <w:p>
+                    <w:proofErr w:type="gramStart"/>
                     <w:r>
                       <w:rPr>
                         <w:sz w:val="24"/>
@@ -1110,6 +1165,7 @@
                       </w:rPr>
                       <w:t>c</w:t>
                     </w:r>
+                    <w:proofErr w:type="gramEnd"/>
                   </w:p>
                 </w:txbxContent>
               </v:textbox>
@@ -1125,6 +1181,7 @@
                         <w:szCs w:val="24"/>
                       </w:rPr>
                     </w:pPr>
+                    <w:proofErr w:type="gramStart"/>
                     <w:r>
                       <w:rPr>
                         <w:sz w:val="24"/>
@@ -1132,6 +1189,7 @@
                       </w:rPr>
                       <w:t>b</w:t>
                     </w:r>
+                    <w:proofErr w:type="gramEnd"/>
                   </w:p>
                   <w:p>
                     <w:pPr>
@@ -1186,6 +1244,7 @@
                         <w:szCs w:val="24"/>
                       </w:rPr>
                     </w:pPr>
+                    <w:proofErr w:type="gramStart"/>
                     <w:r>
                       <w:rPr>
                         <w:sz w:val="24"/>
@@ -1193,6 +1252,7 @@
                       </w:rPr>
                       <w:t>a</w:t>
                     </w:r>
+                    <w:proofErr w:type="gramEnd"/>
                   </w:p>
                   <w:p>
                     <w:pPr>
@@ -1225,9 +1285,11 @@
               <v:textbox style="mso-next-textbox:#_x0000_s1274">
                 <w:txbxContent>
                   <w:p>
+                    <w:proofErr w:type="gramStart"/>
                     <w:r>
                       <w:t>suffix-maps</w:t>
                     </w:r>
+                    <w:proofErr w:type="gramEnd"/>
                   </w:p>
                 </w:txbxContent>
               </v:textbox>
@@ -1236,9 +1298,11 @@
               <v:textbox style="mso-next-textbox:#_x0000_s1275" inset=".72pt,.72pt,.72pt,.72pt">
                 <w:txbxContent>
                   <w:p>
+                    <w:proofErr w:type="gramStart"/>
                     <w:r>
                       <w:t>prefix-map</w:t>
                     </w:r>
+                    <w:proofErr w:type="gramEnd"/>
                   </w:p>
                 </w:txbxContent>
               </v:textbox>
@@ -1269,8 +1333,13 @@
                       <w:t xml:space="preserve"> - </w:t>
                     </w:r>
                     <w:r>
-                      <w:t>the data structure after processing bigrams on the string abbabcabbac</w:t>
-                    </w:r>
+                      <w:t xml:space="preserve">the data structure after processing bigrams on the string </w:t>
+                    </w:r>
+                    <w:proofErr w:type="spellStart"/>
+                    <w:r>
+                      <w:t>abbabcabbac</w:t>
+                    </w:r>
+                    <w:proofErr w:type="spellEnd"/>
                   </w:p>
                 </w:txbxContent>
               </v:textbox>
@@ -1534,9 +1603,11 @@
               <v:textbox style="mso-next-textbox:#_x0000_s1287" inset=".72pt,.72pt,.72pt,.72pt">
                 <w:txbxContent>
                   <w:p>
+                    <w:proofErr w:type="gramStart"/>
                     <w:r>
                       <w:t>b</w:t>
                     </w:r>
+                    <w:proofErr w:type="gramEnd"/>
                   </w:p>
                   <w:p/>
                 </w:txbxContent>
@@ -1558,9 +1629,11 @@
               <v:textbox style="mso-next-textbox:#_x0000_s1293" inset=".72pt,.72pt,.72pt,.72pt">
                 <w:txbxContent>
                   <w:p>
+                    <w:proofErr w:type="gramStart"/>
                     <w:r>
                       <w:t>b</w:t>
                     </w:r>
+                    <w:proofErr w:type="gramEnd"/>
                   </w:p>
                 </w:txbxContent>
               </v:textbox>
@@ -1570,6 +1643,7 @@
               <v:textbox style="mso-next-textbox:#_x0000_s1294" inset=".72pt,.72pt,.72pt,.72pt">
                 <w:txbxContent>
                   <w:p>
+                    <w:proofErr w:type="gramStart"/>
                     <w:r>
                       <w:rPr>
                         <w:sz w:val="24"/>
@@ -1577,6 +1651,7 @@
                       </w:rPr>
                       <w:t>c</w:t>
                     </w:r>
+                    <w:proofErr w:type="gramEnd"/>
                   </w:p>
                 </w:txbxContent>
               </v:textbox>
@@ -1608,9 +1683,11 @@
               <v:textbox style="mso-next-textbox:#_x0000_s1299" inset=".72pt,.72pt,.72pt,.72pt">
                 <w:txbxContent>
                   <w:p>
+                    <w:proofErr w:type="gramStart"/>
                     <w:r>
                       <w:t>b</w:t>
                     </w:r>
+                    <w:proofErr w:type="gramEnd"/>
                   </w:p>
                   <w:p/>
                 </w:txbxContent>
@@ -1621,6 +1698,7 @@
               <v:textbox style="mso-next-textbox:#_x0000_s1300" inset=".72pt,.72pt,.72pt,.72pt">
                 <w:txbxContent>
                   <w:p>
+                    <w:proofErr w:type="gramStart"/>
                     <w:r>
                       <w:rPr>
                         <w:sz w:val="24"/>
@@ -1628,6 +1706,7 @@
                       </w:rPr>
                       <w:t>c</w:t>
                     </w:r>
+                    <w:proofErr w:type="gramEnd"/>
                   </w:p>
                 </w:txbxContent>
               </v:textbox>
@@ -1665,6 +1744,7 @@
                         <w:szCs w:val="24"/>
                       </w:rPr>
                     </w:pPr>
+                    <w:proofErr w:type="gramStart"/>
                     <w:r>
                       <w:rPr>
                         <w:sz w:val="24"/>
@@ -1672,6 +1752,7 @@
                       </w:rPr>
                       <w:t>a</w:t>
                     </w:r>
+                    <w:proofErr w:type="gramEnd"/>
                   </w:p>
                   <w:p>
                     <w:pPr>
@@ -1711,6 +1792,8 @@
                         <w:szCs w:val="24"/>
                       </w:rPr>
                     </w:pPr>
+                    <w:proofErr w:type="spellStart"/>
+                    <w:proofErr w:type="gramStart"/>
                     <w:r>
                       <w:rPr>
                         <w:sz w:val="24"/>
@@ -1725,6 +1808,8 @@
                       </w:rPr>
                       <w:t>b</w:t>
                     </w:r>
+                    <w:proofErr w:type="spellEnd"/>
+                    <w:proofErr w:type="gramEnd"/>
                   </w:p>
                   <w:p>
                     <w:pPr>
@@ -1779,6 +1864,7 @@
                         <w:szCs w:val="24"/>
                       </w:rPr>
                     </w:pPr>
+                    <w:proofErr w:type="gramStart"/>
                     <w:r>
                       <w:rPr>
                         <w:sz w:val="24"/>
@@ -1786,6 +1872,7 @@
                       </w:rPr>
                       <w:t>a</w:t>
                     </w:r>
+                    <w:proofErr w:type="gramEnd"/>
                   </w:p>
                   <w:p>
                     <w:pPr>
@@ -1814,6 +1901,8 @@
               <v:textbox style="mso-next-textbox:#_x0000_s1315" inset=".72pt,.72pt,.72pt,.72pt">
                 <w:txbxContent>
                   <w:p>
+                    <w:proofErr w:type="spellStart"/>
+                    <w:proofErr w:type="gramStart"/>
                     <w:r>
                       <w:rPr>
                         <w:sz w:val="24"/>
@@ -1821,6 +1910,8 @@
                       </w:rPr>
                       <w:t>ba</w:t>
                     </w:r>
+                    <w:proofErr w:type="spellEnd"/>
+                    <w:proofErr w:type="gramEnd"/>
                   </w:p>
                 </w:txbxContent>
               </v:textbox>
@@ -1830,9 +1921,11 @@
               <v:textbox style="mso-next-textbox:#_x0000_s1317" inset=".72pt,.72pt,.72pt,.72pt">
                 <w:txbxContent>
                   <w:p>
+                    <w:proofErr w:type="gramStart"/>
                     <w:r>
                       <w:t>b</w:t>
                     </w:r>
+                    <w:proofErr w:type="gramEnd"/>
                   </w:p>
                   <w:p/>
                 </w:txbxContent>
@@ -1860,6 +1953,7 @@
                         <w:szCs w:val="24"/>
                       </w:rPr>
                     </w:pPr>
+                    <w:proofErr w:type="gramStart"/>
                     <w:r>
                       <w:rPr>
                         <w:sz w:val="24"/>
@@ -1867,6 +1961,7 @@
                       </w:rPr>
                       <w:t>bb</w:t>
                     </w:r>
+                    <w:proofErr w:type="gramEnd"/>
                   </w:p>
                   <w:p>
                     <w:pPr>
@@ -1906,6 +2001,7 @@
                         <w:szCs w:val="24"/>
                       </w:rPr>
                     </w:pPr>
+                    <w:proofErr w:type="gramStart"/>
                     <w:r>
                       <w:rPr>
                         <w:sz w:val="24"/>
@@ -1913,6 +2009,7 @@
                       </w:rPr>
                       <w:t>a</w:t>
                     </w:r>
+                    <w:proofErr w:type="gramEnd"/>
                   </w:p>
                   <w:p>
                     <w:pPr>
@@ -1947,9 +2044,11 @@
               <v:textbox style="mso-next-textbox:#_x0000_s1335">
                 <w:txbxContent>
                   <w:p>
+                    <w:proofErr w:type="gramStart"/>
                     <w:r>
                       <w:t>suffix-maps</w:t>
                     </w:r>
+                    <w:proofErr w:type="gramEnd"/>
                   </w:p>
                 </w:txbxContent>
               </v:textbox>
@@ -1958,9 +2057,11 @@
               <v:textbox style="mso-next-textbox:#_x0000_s1336" inset=".72pt,.72pt,.72pt,.72pt">
                 <w:txbxContent>
                   <w:p>
+                    <w:proofErr w:type="gramStart"/>
                     <w:r>
                       <w:t>prefix-map</w:t>
                     </w:r>
+                    <w:proofErr w:type="gramEnd"/>
                   </w:p>
                 </w:txbxContent>
               </v:textbox>
@@ -1997,8 +2098,13 @@
                       <w:t>ata structure after processing tr</w:t>
                     </w:r>
                     <w:r>
-                      <w:t>igrams on the string abbabcabbac</w:t>
-                    </w:r>
+                      <w:t xml:space="preserve">igrams on the string </w:t>
+                    </w:r>
+                    <w:proofErr w:type="spellStart"/>
+                    <w:r>
+                      <w:t>abbabcabbac</w:t>
+                    </w:r>
+                    <w:proofErr w:type="spellEnd"/>
                   </w:p>
                 </w:txbxContent>
               </v:textbox>
@@ -2027,8 +2133,13 @@
       <w:r>
         <w:t xml:space="preserve">Training </w:t>
       </w:r>
-      <w:r>
-        <w:t xml:space="preserve">During </w:t>
+      <w:proofErr w:type="gramStart"/>
+      <w:r>
+        <w:t>During</w:t>
+      </w:r>
+      <w:proofErr w:type="gramEnd"/>
+      <w:r>
+        <w:t xml:space="preserve"> </w:t>
       </w:r>
       <w:r>
         <w:t>Testing</w:t>
@@ -2302,7 +2413,15 @@
         <w:t>te</w:t>
       </w:r>
       <w:r>
-        <w:t>d Markov Chains During Training</w:t>
+        <w:t xml:space="preserve">d Markov Chains </w:t>
+      </w:r>
+      <w:proofErr w:type="gramStart"/>
+      <w:r>
+        <w:t>During</w:t>
+      </w:r>
+      <w:proofErr w:type="gramEnd"/>
+      <w:r>
+        <w:t xml:space="preserve"> Training</w:t>
       </w:r>
       <w:r>
         <w:t xml:space="preserve"> (Challenge #3)</w:t>
@@ -2375,10 +2494,12 @@
       <w:r>
         <w:t xml:space="preserve">certainty </w:t>
       </w:r>
+      <w:proofErr w:type="gramStart"/>
       <w:r>
         <w:t xml:space="preserve">equals </w:t>
       </w:r>
       <m:oMath>
+        <w:proofErr w:type="gramEnd"/>
         <m:r>
           <w:rPr>
             <w:rFonts w:ascii="Cambria Math" w:hAnsi="Cambria Math"/>
@@ -2455,7 +2576,15 @@
     </w:p>
     <w:p>
       <w:r>
-        <w:t>This is a form of ensemble learning.  We use many weak learners (individual markov chains) to form a better answer.</w:t>
+        <w:t xml:space="preserve">This is a form of ensemble learning.  We use many weak learners (individual </w:t>
+      </w:r>
+      <w:proofErr w:type="spellStart"/>
+      <w:r>
+        <w:t>markov</w:t>
+      </w:r>
+      <w:proofErr w:type="spellEnd"/>
+      <w:r>
+        <w:t xml:space="preserve"> chains) to form a better answer.</w:t>
       </w:r>
     </w:p>
     <w:p>
@@ -2678,13 +2807,21 @@
         <w:t xml:space="preserve">been seen, and then </w:t>
       </w:r>
       <w:r>
-        <w:t xml:space="preserve">stop guessing the </w:t>
+        <w:t xml:space="preserve">stop guessing </w:t>
+      </w:r>
+      <w:proofErr w:type="gramStart"/>
+      <w:r>
+        <w:t xml:space="preserve">the </w:t>
       </w:r>
       <w:r>
         <w:t>tha</w:t>
       </w:r>
       <w:r>
-        <w:t xml:space="preserve">t symbol once we know for a fact that it will never reappear.  This </w:t>
+        <w:t>t</w:t>
+      </w:r>
+      <w:proofErr w:type="gramEnd"/>
+      <w:r>
+        <w:t xml:space="preserve"> symbol once we know for a fact that it will never reappear.  This </w:t>
       </w:r>
       <w:r>
         <w:lastRenderedPageBreak/>
@@ -3156,7 +3293,15 @@
     </w:tbl>
     <w:p>
       <w:r>
-        <w:t>We ran our five trials on the provided training and test sets, using the A sets of each of the five sets.</w:t>
+        <w:t xml:space="preserve">We ran our five trials on the provided training and test sets, using the A </w:t>
+      </w:r>
+      <w:proofErr w:type="gramStart"/>
+      <w:r>
+        <w:t>sets</w:t>
+      </w:r>
+      <w:proofErr w:type="gramEnd"/>
+      <w:r>
+        <w:t xml:space="preserve"> of each of the five sets.</w:t>
       </w:r>
     </w:p>
     <w:p>
@@ -3183,12 +3328,14 @@
       <w:r>
         <w:t xml:space="preserve"> </w:t>
       </w:r>
+      <w:proofErr w:type="spellStart"/>
       <w:r>
         <w:t>Dr</w:t>
       </w:r>
       <w:r>
         <w:t>Scheme</w:t>
       </w:r>
+      <w:proofErr w:type="spellEnd"/>
       <w:r>
         <w:t xml:space="preserve"> and</w:t>
       </w:r>
@@ -3290,7 +3437,21 @@
         <w:rPr>
           <w:rFonts w:ascii="Consolas" w:hAnsi="Consolas" w:cs="Consolas"/>
         </w:rPr>
-        <w:t xml:space="preserve">(run "data/Training_1A.txt" "data/Testing_1A.txt" </w:t>
+        <w:t>(</w:t>
+      </w:r>
+      <w:proofErr w:type="gramStart"/>
+      <w:r>
+        <w:rPr>
+          <w:rFonts w:ascii="Consolas" w:hAnsi="Consolas" w:cs="Consolas"/>
+        </w:rPr>
+        <w:t>run</w:t>
+      </w:r>
+      <w:proofErr w:type="gramEnd"/>
+      <w:r>
+        <w:rPr>
+          <w:rFonts w:ascii="Consolas" w:hAnsi="Consolas" w:cs="Consolas"/>
+        </w:rPr>
+        <w:t xml:space="preserve"> "data/Training_1A.txt" "data/Testing_1A.txt" </w:t>
       </w:r>
       <w:r>
         <w:rPr>
@@ -3358,12 +3519,14 @@
         </w:rPr>
         <w:t xml:space="preserve">algorithm with </w:t>
       </w:r>
+      <w:proofErr w:type="spellStart"/>
       <w:r>
         <w:rPr>
           <w:rFonts w:ascii="Consolas" w:hAnsi="Consolas" w:cs="Consolas"/>
         </w:rPr>
         <w:t>quadgrams</w:t>
       </w:r>
+      <w:proofErr w:type="spellEnd"/>
       <w:r>
         <w:rPr>
           <w:rFonts w:ascii="Consolas" w:hAnsi="Consolas" w:cs="Consolas"/>
@@ -3395,14 +3558,22 @@
         <w:rPr>
           <w:rFonts w:ascii="Consolas" w:hAnsi="Consolas" w:cs="Consolas"/>
         </w:rPr>
-        <w:t>(run</w:t>
-      </w:r>
+        <w:t>(</w:t>
+      </w:r>
+      <w:proofErr w:type="gramStart"/>
       <w:r>
         <w:rPr>
           <w:rFonts w:ascii="Consolas" w:hAnsi="Consolas" w:cs="Consolas"/>
         </w:rPr>
+        <w:t>run</w:t>
+      </w:r>
+      <w:r>
+        <w:rPr>
+          <w:rFonts w:ascii="Consolas" w:hAnsi="Consolas" w:cs="Consolas"/>
+        </w:rPr>
         <w:t>-weights</w:t>
       </w:r>
+      <w:proofErr w:type="gramEnd"/>
       <w:r>
         <w:rPr>
           <w:rFonts w:ascii="Consolas" w:hAnsi="Consolas" w:cs="Consolas"/>
@@ -4349,6 +4520,18 @@
       <w:u w:val="single"/>
     </w:rPr>
   </w:style>
+  <w:style w:type="character" w:styleId="FollowedHyperlink">
+    <w:name w:val="FollowedHyperlink"/>
+    <w:basedOn w:val="DefaultParagraphFont"/>
+    <w:uiPriority w:val="99"/>
+    <w:semiHidden/>
+    <w:unhideWhenUsed/>
+    <w:rsid w:val="00257A3C"/>
+    <w:rPr>
+      <w:color w:val="800080" w:themeColor="followedHyperlink"/>
+      <w:u w:val="single"/>
+    </w:rPr>
+  </w:style>
 </w:styles>
 </file>
 
